--- a/report.docx
+++ b/report.docx
@@ -2498,19 +2498,11 @@
                 <w:b/>
               </w:rPr>
             </w:pPr>
-            <w:proofErr w:type="spellStart"/>
-            <w:r>
-              <w:rPr>
-                <w:b/>
-              </w:rPr>
-              <w:t>Fu</w:t>
-            </w:r>
-            <w:proofErr w:type="spellEnd"/>
-            <w:r>
-              <w:rPr>
-                <w:b/>
-              </w:rPr>
-              <w:t>nction</w:t>
+            <w:r>
+              <w:rPr>
+                <w:b/>
+              </w:rPr>
+              <w:t>Function</w:t>
             </w:r>
           </w:p>
         </w:tc>
@@ -4670,7 +4662,6 @@
                 <w:b/>
               </w:rPr>
             </w:pPr>
-            <w:proofErr w:type="spellStart"/>
             <w:r>
               <w:rPr>
                 <w:b/>
@@ -4689,7 +4680,6 @@
                 <w:b/>
               </w:rPr>
             </w:pPr>
-            <w:proofErr w:type="spellEnd"/>
             <w:r>
               <w:rPr>
                 <w:b/>
@@ -5784,8 +5774,6 @@
             <w:r>
               <w:t>Valid Google account</w:t>
             </w:r>
-            <w:bookmarkStart w:id="0" w:name="_GoBack"/>
-            <w:bookmarkEnd w:id="0"/>
           </w:p>
         </w:tc>
       </w:tr>
@@ -5846,6 +5834,281 @@
         </w:rPr>
         <w:t xml:space="preserve"> </w:t>
       </w:r>
+    </w:p>
+    <w:p>
+      <w:pPr>
+        <w:pStyle w:val="ListParagraph"/>
+        <w:spacing w:line="360" w:lineRule="auto"/>
+        <w:rPr>
+          <w:rFonts w:ascii="Times New Roman" w:hAnsi="Times New Roman" w:cs="Times New Roman"/>
+          <w:sz w:val="26"/>
+          <w:szCs w:val="26"/>
+        </w:rPr>
+      </w:pPr>
+    </w:p>
+    <w:p>
+      <w:pPr>
+        <w:pStyle w:val="ListParagraph"/>
+        <w:spacing w:line="360" w:lineRule="auto"/>
+        <w:rPr>
+          <w:rFonts w:ascii="Times New Roman" w:hAnsi="Times New Roman" w:cs="Times New Roman"/>
+          <w:sz w:val="26"/>
+          <w:szCs w:val="26"/>
+        </w:rPr>
+      </w:pPr>
+    </w:p>
+    <w:p>
+      <w:pPr>
+        <w:pStyle w:val="ListParagraph"/>
+        <w:spacing w:line="360" w:lineRule="auto"/>
+        <w:rPr>
+          <w:rFonts w:ascii="Times New Roman" w:hAnsi="Times New Roman" w:cs="Times New Roman"/>
+          <w:sz w:val="26"/>
+          <w:szCs w:val="26"/>
+        </w:rPr>
+      </w:pPr>
+    </w:p>
+    <w:p>
+      <w:pPr>
+        <w:pStyle w:val="ListParagraph"/>
+        <w:spacing w:line="360" w:lineRule="auto"/>
+        <w:rPr>
+          <w:rFonts w:ascii="Times New Roman" w:hAnsi="Times New Roman" w:cs="Times New Roman"/>
+          <w:sz w:val="26"/>
+          <w:szCs w:val="26"/>
+        </w:rPr>
+      </w:pPr>
+    </w:p>
+    <w:p>
+      <w:pPr>
+        <w:pStyle w:val="ListParagraph"/>
+        <w:spacing w:line="360" w:lineRule="auto"/>
+        <w:rPr>
+          <w:rFonts w:ascii="Times New Roman" w:hAnsi="Times New Roman" w:cs="Times New Roman"/>
+          <w:sz w:val="26"/>
+          <w:szCs w:val="26"/>
+        </w:rPr>
+      </w:pPr>
+    </w:p>
+    <w:p>
+      <w:pPr>
+        <w:pStyle w:val="ListParagraph"/>
+        <w:spacing w:line="360" w:lineRule="auto"/>
+        <w:rPr>
+          <w:rFonts w:ascii="Times New Roman" w:hAnsi="Times New Roman" w:cs="Times New Roman"/>
+          <w:sz w:val="26"/>
+          <w:szCs w:val="26"/>
+        </w:rPr>
+      </w:pPr>
+    </w:p>
+    <w:p>
+      <w:pPr>
+        <w:pStyle w:val="ListParagraph"/>
+        <w:spacing w:line="360" w:lineRule="auto"/>
+        <w:rPr>
+          <w:rFonts w:ascii="Times New Roman" w:hAnsi="Times New Roman" w:cs="Times New Roman"/>
+          <w:sz w:val="26"/>
+          <w:szCs w:val="26"/>
+        </w:rPr>
+      </w:pPr>
+    </w:p>
+    <w:p>
+      <w:pPr>
+        <w:pStyle w:val="ListParagraph"/>
+        <w:spacing w:line="360" w:lineRule="auto"/>
+        <w:rPr>
+          <w:rFonts w:ascii="Times New Roman" w:hAnsi="Times New Roman" w:cs="Times New Roman"/>
+          <w:sz w:val="26"/>
+          <w:szCs w:val="26"/>
+        </w:rPr>
+      </w:pPr>
+    </w:p>
+    <w:p>
+      <w:pPr>
+        <w:pStyle w:val="ListParagraph"/>
+        <w:spacing w:line="360" w:lineRule="auto"/>
+        <w:rPr>
+          <w:rFonts w:ascii="Times New Roman" w:hAnsi="Times New Roman" w:cs="Times New Roman"/>
+          <w:sz w:val="26"/>
+          <w:szCs w:val="26"/>
+        </w:rPr>
+      </w:pPr>
+    </w:p>
+    <w:p>
+      <w:pPr>
+        <w:pStyle w:val="ListParagraph"/>
+        <w:spacing w:line="360" w:lineRule="auto"/>
+        <w:rPr>
+          <w:rFonts w:ascii="Times New Roman" w:hAnsi="Times New Roman" w:cs="Times New Roman"/>
+          <w:sz w:val="26"/>
+          <w:szCs w:val="26"/>
+        </w:rPr>
+      </w:pPr>
+    </w:p>
+    <w:p>
+      <w:pPr>
+        <w:pStyle w:val="ListParagraph"/>
+        <w:spacing w:line="360" w:lineRule="auto"/>
+        <w:rPr>
+          <w:rFonts w:ascii="Times New Roman" w:hAnsi="Times New Roman" w:cs="Times New Roman"/>
+          <w:sz w:val="26"/>
+          <w:szCs w:val="26"/>
+        </w:rPr>
+      </w:pPr>
+    </w:p>
+    <w:p>
+      <w:pPr>
+        <w:pStyle w:val="ListParagraph"/>
+        <w:spacing w:line="360" w:lineRule="auto"/>
+        <w:rPr>
+          <w:rFonts w:ascii="Times New Roman" w:hAnsi="Times New Roman" w:cs="Times New Roman"/>
+          <w:sz w:val="26"/>
+          <w:szCs w:val="26"/>
+        </w:rPr>
+      </w:pPr>
+    </w:p>
+    <w:p>
+      <w:pPr>
+        <w:pStyle w:val="ListParagraph"/>
+        <w:spacing w:line="360" w:lineRule="auto"/>
+        <w:rPr>
+          <w:rFonts w:ascii="Times New Roman" w:hAnsi="Times New Roman" w:cs="Times New Roman"/>
+          <w:sz w:val="26"/>
+          <w:szCs w:val="26"/>
+        </w:rPr>
+      </w:pPr>
+    </w:p>
+    <w:p>
+      <w:pPr>
+        <w:pStyle w:val="ListParagraph"/>
+        <w:spacing w:line="360" w:lineRule="auto"/>
+        <w:rPr>
+          <w:rFonts w:ascii="Times New Roman" w:hAnsi="Times New Roman" w:cs="Times New Roman"/>
+          <w:sz w:val="26"/>
+          <w:szCs w:val="26"/>
+        </w:rPr>
+      </w:pPr>
+    </w:p>
+    <w:p>
+      <w:pPr>
+        <w:pStyle w:val="ListParagraph"/>
+        <w:spacing w:line="360" w:lineRule="auto"/>
+        <w:rPr>
+          <w:rFonts w:ascii="Times New Roman" w:hAnsi="Times New Roman" w:cs="Times New Roman"/>
+          <w:sz w:val="26"/>
+          <w:szCs w:val="26"/>
+        </w:rPr>
+      </w:pPr>
+    </w:p>
+    <w:p>
+      <w:pPr>
+        <w:pStyle w:val="ListParagraph"/>
+        <w:spacing w:line="360" w:lineRule="auto"/>
+        <w:rPr>
+          <w:rFonts w:ascii="Times New Roman" w:hAnsi="Times New Roman" w:cs="Times New Roman"/>
+          <w:sz w:val="26"/>
+          <w:szCs w:val="26"/>
+        </w:rPr>
+      </w:pPr>
+    </w:p>
+    <w:p>
+      <w:pPr>
+        <w:pStyle w:val="ListParagraph"/>
+        <w:spacing w:line="360" w:lineRule="auto"/>
+        <w:rPr>
+          <w:rFonts w:ascii="Times New Roman" w:hAnsi="Times New Roman" w:cs="Times New Roman"/>
+          <w:sz w:val="26"/>
+          <w:szCs w:val="26"/>
+        </w:rPr>
+      </w:pPr>
+    </w:p>
+    <w:p>
+      <w:pPr>
+        <w:pStyle w:val="ListParagraph"/>
+        <w:spacing w:line="360" w:lineRule="auto"/>
+        <w:rPr>
+          <w:rFonts w:ascii="Times New Roman" w:hAnsi="Times New Roman" w:cs="Times New Roman"/>
+          <w:sz w:val="26"/>
+          <w:szCs w:val="26"/>
+        </w:rPr>
+      </w:pPr>
+    </w:p>
+    <w:p>
+      <w:pPr>
+        <w:pStyle w:val="ListParagraph"/>
+        <w:spacing w:line="360" w:lineRule="auto"/>
+        <w:rPr>
+          <w:rFonts w:ascii="Times New Roman" w:hAnsi="Times New Roman" w:cs="Times New Roman"/>
+          <w:sz w:val="26"/>
+          <w:szCs w:val="26"/>
+        </w:rPr>
+      </w:pPr>
+    </w:p>
+    <w:p>
+      <w:pPr>
+        <w:pStyle w:val="ListParagraph"/>
+        <w:spacing w:line="360" w:lineRule="auto"/>
+        <w:rPr>
+          <w:rFonts w:ascii="Times New Roman" w:hAnsi="Times New Roman" w:cs="Times New Roman"/>
+          <w:sz w:val="26"/>
+          <w:szCs w:val="26"/>
+        </w:rPr>
+      </w:pPr>
+    </w:p>
+    <w:p>
+      <w:pPr>
+        <w:pStyle w:val="ListParagraph"/>
+        <w:spacing w:line="360" w:lineRule="auto"/>
+        <w:rPr>
+          <w:rFonts w:ascii="Times New Roman" w:hAnsi="Times New Roman" w:cs="Times New Roman"/>
+          <w:sz w:val="26"/>
+          <w:szCs w:val="26"/>
+        </w:rPr>
+      </w:pPr>
+    </w:p>
+    <w:p>
+      <w:pPr>
+        <w:pStyle w:val="ListParagraph"/>
+        <w:spacing w:line="360" w:lineRule="auto"/>
+        <w:rPr>
+          <w:rFonts w:ascii="Times New Roman" w:hAnsi="Times New Roman" w:cs="Times New Roman"/>
+          <w:sz w:val="26"/>
+          <w:szCs w:val="26"/>
+        </w:rPr>
+      </w:pPr>
+    </w:p>
+    <w:p>
+      <w:pPr>
+        <w:pStyle w:val="ListParagraph"/>
+        <w:spacing w:line="360" w:lineRule="auto"/>
+        <w:rPr>
+          <w:rFonts w:ascii="Times New Roman" w:hAnsi="Times New Roman" w:cs="Times New Roman"/>
+          <w:sz w:val="26"/>
+          <w:szCs w:val="26"/>
+        </w:rPr>
+      </w:pPr>
+    </w:p>
+    <w:p>
+      <w:pPr>
+        <w:pStyle w:val="ListParagraph"/>
+        <w:spacing w:line="360" w:lineRule="auto"/>
+        <w:rPr>
+          <w:rFonts w:ascii="Times New Roman" w:hAnsi="Times New Roman" w:cs="Times New Roman"/>
+          <w:sz w:val="26"/>
+          <w:szCs w:val="26"/>
+        </w:rPr>
+      </w:pPr>
+    </w:p>
+    <w:p>
+      <w:pPr>
+        <w:pStyle w:val="ListParagraph"/>
+        <w:spacing w:line="360" w:lineRule="auto"/>
+        <w:rPr>
+          <w:rFonts w:ascii="Times New Roman" w:hAnsi="Times New Roman" w:cs="Times New Roman"/>
+          <w:sz w:val="26"/>
+          <w:szCs w:val="26"/>
+        </w:rPr>
+      </w:pPr>
     </w:p>
     <w:p>
       <w:pPr>
@@ -5858,6 +6121,6096 @@
       <w:r>
         <w:t>Modeling requirements</w:t>
       </w:r>
+    </w:p>
+    <w:p/>
+    <w:p>
+      <w:r>
+        <w:rPr>
+          <w:noProof/>
+          <w:lang w:eastAsia="vi-VN"/>
+        </w:rPr>
+        <w:drawing>
+          <wp:inline distT="0" distB="0" distL="0" distR="0" wp14:anchorId="5D773401" wp14:editId="4112F6B6">
+            <wp:extent cx="5867400" cy="8448675"/>
+            <wp:effectExtent l="0" t="0" r="0" b="9525"/>
+            <wp:docPr id="1" name="Picture 1"/>
+            <wp:cNvGraphicFramePr>
+              <a:graphicFrameLocks xmlns:a="http://schemas.openxmlformats.org/drawingml/2006/main" noChangeAspect="1"/>
+            </wp:cNvGraphicFramePr>
+            <a:graphic xmlns:a="http://schemas.openxmlformats.org/drawingml/2006/main">
+              <a:graphicData uri="http://schemas.openxmlformats.org/drawingml/2006/picture">
+                <pic:pic xmlns:pic="http://schemas.openxmlformats.org/drawingml/2006/picture">
+                  <pic:nvPicPr>
+                    <pic:cNvPr id="1" name=""/>
+                    <pic:cNvPicPr/>
+                  </pic:nvPicPr>
+                  <pic:blipFill>
+                    <a:blip r:embed="rId5"/>
+                    <a:stretch>
+                      <a:fillRect/>
+                    </a:stretch>
+                  </pic:blipFill>
+                  <pic:spPr>
+                    <a:xfrm>
+                      <a:off x="0" y="0"/>
+                      <a:ext cx="5867400" cy="8448675"/>
+                    </a:xfrm>
+                    <a:prstGeom prst="rect">
+                      <a:avLst/>
+                    </a:prstGeom>
+                  </pic:spPr>
+                </pic:pic>
+              </a:graphicData>
+            </a:graphic>
+          </wp:inline>
+        </w:drawing>
+      </w:r>
+      <w:r>
+        <w:br w:type="page"/>
+      </w:r>
+    </w:p>
+    <w:p/>
+    <w:p>
+      <w:r>
+        <w:t>4.2 Scenario</w:t>
+      </w:r>
+    </w:p>
+    <w:p>
+      <w:bookmarkStart w:id="0" w:name="_GoBack"/>
+      <w:bookmarkEnd w:id="0"/>
+    </w:p>
+    <w:tbl>
+      <w:tblPr>
+        <w:tblStyle w:val="TableGrid"/>
+        <w:tblW w:w="0" w:type="auto"/>
+        <w:tblLook w:val="04A0" w:firstRow="1" w:lastRow="0" w:firstColumn="1" w:lastColumn="0" w:noHBand="0" w:noVBand="1"/>
+      </w:tblPr>
+      <w:tblGrid>
+        <w:gridCol w:w="2155"/>
+        <w:gridCol w:w="6861"/>
+      </w:tblGrid>
+      <w:tr>
+        <w:tc>
+          <w:tcPr>
+            <w:tcW w:w="2155" w:type="dxa"/>
+            <w:shd w:val="clear" w:color="auto" w:fill="BFBFBF" w:themeFill="background1" w:themeFillShade="BF"/>
+          </w:tcPr>
+          <w:p>
+            <w:pPr>
+              <w:rPr>
+                <w:b/>
+              </w:rPr>
+            </w:pPr>
+            <w:r>
+              <w:rPr>
+                <w:b/>
+              </w:rPr>
+              <w:t>Name</w:t>
+            </w:r>
+          </w:p>
+        </w:tc>
+        <w:tc>
+          <w:tcPr>
+            <w:tcW w:w="6861" w:type="dxa"/>
+          </w:tcPr>
+          <w:p>
+            <w:r>
+              <w:t>Signup</w:t>
+            </w:r>
+          </w:p>
+        </w:tc>
+      </w:tr>
+      <w:tr>
+        <w:tc>
+          <w:tcPr>
+            <w:tcW w:w="2155" w:type="dxa"/>
+            <w:shd w:val="clear" w:color="auto" w:fill="BFBFBF" w:themeFill="background1" w:themeFillShade="BF"/>
+          </w:tcPr>
+          <w:p>
+            <w:pPr>
+              <w:rPr>
+                <w:b/>
+              </w:rPr>
+            </w:pPr>
+            <w:r>
+              <w:rPr>
+                <w:b/>
+              </w:rPr>
+              <w:t>Brief Description</w:t>
+            </w:r>
+          </w:p>
+        </w:tc>
+        <w:tc>
+          <w:tcPr>
+            <w:tcW w:w="6861" w:type="dxa"/>
+          </w:tcPr>
+          <w:p>
+            <w:r>
+              <w:t>User signup for an account to the system</w:t>
+            </w:r>
+          </w:p>
+        </w:tc>
+      </w:tr>
+      <w:tr>
+        <w:tc>
+          <w:tcPr>
+            <w:tcW w:w="2155" w:type="dxa"/>
+            <w:shd w:val="clear" w:color="auto" w:fill="BFBFBF" w:themeFill="background1" w:themeFillShade="BF"/>
+          </w:tcPr>
+          <w:p>
+            <w:pPr>
+              <w:rPr>
+                <w:b/>
+              </w:rPr>
+            </w:pPr>
+            <w:r>
+              <w:rPr>
+                <w:b/>
+              </w:rPr>
+              <w:t>Actor(s)</w:t>
+            </w:r>
+          </w:p>
+        </w:tc>
+        <w:tc>
+          <w:tcPr>
+            <w:tcW w:w="6861" w:type="dxa"/>
+          </w:tcPr>
+          <w:p>
+            <w:r>
+              <w:t>User has not logged in</w:t>
+            </w:r>
+          </w:p>
+        </w:tc>
+      </w:tr>
+      <w:tr>
+        <w:tc>
+          <w:tcPr>
+            <w:tcW w:w="2155" w:type="dxa"/>
+            <w:shd w:val="clear" w:color="auto" w:fill="BFBFBF" w:themeFill="background1" w:themeFillShade="BF"/>
+          </w:tcPr>
+          <w:p>
+            <w:pPr>
+              <w:rPr>
+                <w:b/>
+              </w:rPr>
+            </w:pPr>
+            <w:r>
+              <w:rPr>
+                <w:b/>
+              </w:rPr>
+              <w:t>Basic Flow</w:t>
+            </w:r>
+          </w:p>
+        </w:tc>
+        <w:tc>
+          <w:tcPr>
+            <w:tcW w:w="6861" w:type="dxa"/>
+          </w:tcPr>
+          <w:p>
+            <w:r>
+              <w:t xml:space="preserve">The use case starts when the user needs to perform certain functions of the system that need to </w:t>
+            </w:r>
+            <w:r>
+              <w:t>register an account</w:t>
+            </w:r>
+          </w:p>
+          <w:p>
+            <w:r>
+              <w:t>1. The system displays a window for the user to enter the username and password</w:t>
+            </w:r>
+          </w:p>
+          <w:p>
+            <w:r>
+              <w:t>2. User enters username and password</w:t>
+            </w:r>
+            <w:r>
+              <w:t>.</w:t>
+            </w:r>
+          </w:p>
+          <w:p>
+            <w:r>
+              <w:t xml:space="preserve">3. </w:t>
+            </w:r>
+            <w:r>
+              <w:t>S</w:t>
+            </w:r>
+            <w:r>
+              <w:t>ystem</w:t>
+            </w:r>
+            <w:r>
+              <w:t xml:space="preserve"> verifies </w:t>
+            </w:r>
+            <w:r>
+              <w:t>Username and password</w:t>
+            </w:r>
+            <w:r>
+              <w:t>.</w:t>
+            </w:r>
+          </w:p>
+          <w:p>
+            <w:r>
+              <w:t xml:space="preserve">4. The system </w:t>
+            </w:r>
+            <w:r>
+              <w:t>see if the username already exists.</w:t>
+            </w:r>
+          </w:p>
+          <w:p>
+            <w:r>
+              <w:t xml:space="preserve">5. The system opens the </w:t>
+            </w:r>
+            <w:r>
+              <w:t>login screen.</w:t>
+            </w:r>
+          </w:p>
+        </w:tc>
+      </w:tr>
+      <w:tr>
+        <w:tc>
+          <w:tcPr>
+            <w:tcW w:w="2155" w:type="dxa"/>
+            <w:shd w:val="clear" w:color="auto" w:fill="BFBFBF" w:themeFill="background1" w:themeFillShade="BF"/>
+          </w:tcPr>
+          <w:p>
+            <w:pPr>
+              <w:rPr>
+                <w:b/>
+              </w:rPr>
+            </w:pPr>
+            <w:r>
+              <w:rPr>
+                <w:b/>
+              </w:rPr>
+              <w:t>Alternative Flow</w:t>
+            </w:r>
+          </w:p>
+        </w:tc>
+        <w:tc>
+          <w:tcPr>
+            <w:tcW w:w="6861" w:type="dxa"/>
+          </w:tcPr>
+          <w:p>
+            <w:r>
+              <w:t>If the user enters a username that is already existed. The following tasks were performed:</w:t>
+            </w:r>
+          </w:p>
+          <w:p>
+            <w:r>
+              <w:t>1. The system will prompt the user to enter username and password again.</w:t>
+            </w:r>
+          </w:p>
+          <w:p>
+            <w:r>
+              <w:t>3. When the user re-enters the username and password, step 3 in Basic flow is performed again.</w:t>
+            </w:r>
+          </w:p>
+        </w:tc>
+      </w:tr>
+      <w:tr>
+        <w:tc>
+          <w:tcPr>
+            <w:tcW w:w="2155" w:type="dxa"/>
+            <w:shd w:val="clear" w:color="auto" w:fill="BFBFBF" w:themeFill="background1" w:themeFillShade="BF"/>
+          </w:tcPr>
+          <w:p>
+            <w:pPr>
+              <w:rPr>
+                <w:b/>
+              </w:rPr>
+            </w:pPr>
+            <w:r>
+              <w:rPr>
+                <w:b/>
+              </w:rPr>
+              <w:t>Pre-conditions</w:t>
+            </w:r>
+          </w:p>
+        </w:tc>
+        <w:tc>
+          <w:tcPr>
+            <w:tcW w:w="6861" w:type="dxa"/>
+          </w:tcPr>
+          <w:p>
+            <w:r>
+              <w:t>(none)</w:t>
+            </w:r>
+          </w:p>
+        </w:tc>
+      </w:tr>
+      <w:tr>
+        <w:tc>
+          <w:tcPr>
+            <w:tcW w:w="2155" w:type="dxa"/>
+            <w:shd w:val="clear" w:color="auto" w:fill="BFBFBF" w:themeFill="background1" w:themeFillShade="BF"/>
+          </w:tcPr>
+          <w:p>
+            <w:pPr>
+              <w:rPr>
+                <w:b/>
+              </w:rPr>
+            </w:pPr>
+            <w:r>
+              <w:rPr>
+                <w:b/>
+              </w:rPr>
+              <w:t>Post-condition</w:t>
+            </w:r>
+          </w:p>
+        </w:tc>
+        <w:tc>
+          <w:tcPr>
+            <w:tcW w:w="6861" w:type="dxa"/>
+          </w:tcPr>
+          <w:p/>
+        </w:tc>
+      </w:tr>
+      <w:tr>
+        <w:tc>
+          <w:tcPr>
+            <w:tcW w:w="2155" w:type="dxa"/>
+          </w:tcPr>
+          <w:p>
+            <w:r>
+              <w:t>Success</w:t>
+            </w:r>
+          </w:p>
+        </w:tc>
+        <w:tc>
+          <w:tcPr>
+            <w:tcW w:w="6861" w:type="dxa"/>
+          </w:tcPr>
+          <w:p>
+            <w:r>
+              <w:t>A new account is added to the system.</w:t>
+            </w:r>
+          </w:p>
+        </w:tc>
+      </w:tr>
+      <w:tr>
+        <w:tc>
+          <w:tcPr>
+            <w:tcW w:w="2155" w:type="dxa"/>
+          </w:tcPr>
+          <w:p>
+            <w:r>
+              <w:t>Failure</w:t>
+            </w:r>
+          </w:p>
+        </w:tc>
+        <w:tc>
+          <w:tcPr>
+            <w:tcW w:w="6861" w:type="dxa"/>
+          </w:tcPr>
+          <w:p>
+            <w:r>
+              <w:t xml:space="preserve">The system is not changed. </w:t>
+            </w:r>
+          </w:p>
+        </w:tc>
+      </w:tr>
+      <w:tr>
+        <w:tc>
+          <w:tcPr>
+            <w:tcW w:w="2155" w:type="dxa"/>
+            <w:shd w:val="clear" w:color="auto" w:fill="BFBFBF" w:themeFill="background1" w:themeFillShade="BF"/>
+          </w:tcPr>
+          <w:p>
+            <w:pPr>
+              <w:rPr>
+                <w:b/>
+              </w:rPr>
+            </w:pPr>
+            <w:r>
+              <w:rPr>
+                <w:b/>
+              </w:rPr>
+              <w:t>Extension Point</w:t>
+            </w:r>
+          </w:p>
+        </w:tc>
+        <w:tc>
+          <w:tcPr>
+            <w:tcW w:w="6861" w:type="dxa"/>
+          </w:tcPr>
+          <w:p/>
+        </w:tc>
+      </w:tr>
+      <w:tr>
+        <w:tc>
+          <w:tcPr>
+            <w:tcW w:w="2155" w:type="dxa"/>
+          </w:tcPr>
+          <w:p>
+            <w:r>
+              <w:t>(none)</w:t>
+            </w:r>
+          </w:p>
+        </w:tc>
+        <w:tc>
+          <w:tcPr>
+            <w:tcW w:w="6861" w:type="dxa"/>
+          </w:tcPr>
+          <w:p/>
+        </w:tc>
+      </w:tr>
+    </w:tbl>
+    <w:p/>
+    <w:tbl>
+      <w:tblPr>
+        <w:tblStyle w:val="TableGrid"/>
+        <w:tblW w:w="0" w:type="auto"/>
+        <w:tblLook w:val="04A0" w:firstRow="1" w:lastRow="0" w:firstColumn="1" w:lastColumn="0" w:noHBand="0" w:noVBand="1"/>
+      </w:tblPr>
+      <w:tblGrid>
+        <w:gridCol w:w="2155"/>
+        <w:gridCol w:w="6861"/>
+      </w:tblGrid>
+      <w:tr>
+        <w:tc>
+          <w:tcPr>
+            <w:tcW w:w="2155" w:type="dxa"/>
+            <w:shd w:val="clear" w:color="auto" w:fill="BFBFBF" w:themeFill="background1" w:themeFillShade="BF"/>
+          </w:tcPr>
+          <w:p>
+            <w:pPr>
+              <w:rPr>
+                <w:b/>
+              </w:rPr>
+            </w:pPr>
+            <w:r>
+              <w:rPr>
+                <w:b/>
+              </w:rPr>
+              <w:t>Name</w:t>
+            </w:r>
+          </w:p>
+        </w:tc>
+        <w:tc>
+          <w:tcPr>
+            <w:tcW w:w="6861" w:type="dxa"/>
+          </w:tcPr>
+          <w:p>
+            <w:r>
+              <w:t>Login</w:t>
+            </w:r>
+          </w:p>
+        </w:tc>
+      </w:tr>
+      <w:tr>
+        <w:tc>
+          <w:tcPr>
+            <w:tcW w:w="2155" w:type="dxa"/>
+            <w:shd w:val="clear" w:color="auto" w:fill="BFBFBF" w:themeFill="background1" w:themeFillShade="BF"/>
+          </w:tcPr>
+          <w:p>
+            <w:pPr>
+              <w:rPr>
+                <w:b/>
+              </w:rPr>
+            </w:pPr>
+            <w:r>
+              <w:rPr>
+                <w:b/>
+              </w:rPr>
+              <w:t>Brief Description</w:t>
+            </w:r>
+          </w:p>
+        </w:tc>
+        <w:tc>
+          <w:tcPr>
+            <w:tcW w:w="6861" w:type="dxa"/>
+          </w:tcPr>
+          <w:p>
+            <w:r>
+              <w:t>User login into the system</w:t>
+            </w:r>
+          </w:p>
+        </w:tc>
+      </w:tr>
+      <w:tr>
+        <w:tc>
+          <w:tcPr>
+            <w:tcW w:w="2155" w:type="dxa"/>
+            <w:shd w:val="clear" w:color="auto" w:fill="BFBFBF" w:themeFill="background1" w:themeFillShade="BF"/>
+          </w:tcPr>
+          <w:p>
+            <w:pPr>
+              <w:rPr>
+                <w:b/>
+              </w:rPr>
+            </w:pPr>
+            <w:r>
+              <w:rPr>
+                <w:b/>
+              </w:rPr>
+              <w:t>Actor(s)</w:t>
+            </w:r>
+          </w:p>
+        </w:tc>
+        <w:tc>
+          <w:tcPr>
+            <w:tcW w:w="6861" w:type="dxa"/>
+          </w:tcPr>
+          <w:p>
+            <w:r>
+              <w:t xml:space="preserve">Users have not logged in </w:t>
+            </w:r>
+          </w:p>
+        </w:tc>
+      </w:tr>
+      <w:tr>
+        <w:tc>
+          <w:tcPr>
+            <w:tcW w:w="2155" w:type="dxa"/>
+            <w:shd w:val="clear" w:color="auto" w:fill="BFBFBF" w:themeFill="background1" w:themeFillShade="BF"/>
+          </w:tcPr>
+          <w:p>
+            <w:pPr>
+              <w:rPr>
+                <w:b/>
+              </w:rPr>
+            </w:pPr>
+            <w:r>
+              <w:rPr>
+                <w:b/>
+              </w:rPr>
+              <w:t>Basic Flow</w:t>
+            </w:r>
+          </w:p>
+        </w:tc>
+        <w:tc>
+          <w:tcPr>
+            <w:tcW w:w="6861" w:type="dxa"/>
+          </w:tcPr>
+          <w:p>
+            <w:r>
+              <w:t>The use case starts when the user needs to perform certain functions of the system that need to authenticate access</w:t>
+            </w:r>
+          </w:p>
+          <w:p>
+            <w:r>
+              <w:t>1. The system displays a window for the user to enter the username and password</w:t>
+            </w:r>
+          </w:p>
+          <w:p>
+            <w:r>
+              <w:t>2. User enters username and password</w:t>
+            </w:r>
+          </w:p>
+          <w:p>
+            <w:r>
+              <w:t xml:space="preserve">3. </w:t>
+            </w:r>
+            <w:r>
+              <w:t>S</w:t>
+            </w:r>
+            <w:r>
+              <w:t>ystem</w:t>
+            </w:r>
+            <w:r>
+              <w:t xml:space="preserve"> verifies </w:t>
+            </w:r>
+            <w:r>
+              <w:t>Username and password</w:t>
+            </w:r>
+            <w:r>
+              <w:t>.</w:t>
+            </w:r>
+          </w:p>
+          <w:p>
+            <w:r>
+              <w:t>4. The system determines the user's role</w:t>
+            </w:r>
+          </w:p>
+          <w:p>
+            <w:r>
+              <w:t>5. The system opens the home screen and opens the functions that are accessible to the user.</w:t>
+            </w:r>
+          </w:p>
+        </w:tc>
+      </w:tr>
+      <w:tr>
+        <w:tc>
+          <w:tcPr>
+            <w:tcW w:w="2155" w:type="dxa"/>
+            <w:shd w:val="clear" w:color="auto" w:fill="BFBFBF" w:themeFill="background1" w:themeFillShade="BF"/>
+          </w:tcPr>
+          <w:p>
+            <w:pPr>
+              <w:rPr>
+                <w:b/>
+              </w:rPr>
+            </w:pPr>
+            <w:r>
+              <w:rPr>
+                <w:b/>
+              </w:rPr>
+              <w:t>Alternative Flow</w:t>
+            </w:r>
+          </w:p>
+        </w:tc>
+        <w:tc>
+          <w:tcPr>
+            <w:tcW w:w="6861" w:type="dxa"/>
+          </w:tcPr>
+          <w:p>
+            <w:r>
+              <w:t>If the user enters the wrong username or / and password. The following tasks were performed:</w:t>
+            </w:r>
+          </w:p>
+          <w:p>
+            <w:r>
+              <w:t>1. The system describing the reason for authentication is wrong</w:t>
+            </w:r>
+          </w:p>
+          <w:p>
+            <w:r>
+              <w:t>2. The system will prompt the user to login again</w:t>
+            </w:r>
+          </w:p>
+          <w:p>
+            <w:r>
+              <w:t>3. When the user re-enters the username and password, step 3 in Basic flow is performed again.</w:t>
+            </w:r>
+          </w:p>
+        </w:tc>
+      </w:tr>
+      <w:tr>
+        <w:tc>
+          <w:tcPr>
+            <w:tcW w:w="2155" w:type="dxa"/>
+            <w:shd w:val="clear" w:color="auto" w:fill="BFBFBF" w:themeFill="background1" w:themeFillShade="BF"/>
+          </w:tcPr>
+          <w:p>
+            <w:pPr>
+              <w:rPr>
+                <w:b/>
+              </w:rPr>
+            </w:pPr>
+            <w:r>
+              <w:rPr>
+                <w:b/>
+              </w:rPr>
+              <w:t>Pre-conditions</w:t>
+            </w:r>
+          </w:p>
+        </w:tc>
+        <w:tc>
+          <w:tcPr>
+            <w:tcW w:w="6861" w:type="dxa"/>
+          </w:tcPr>
+          <w:p>
+            <w:r>
+              <w:t xml:space="preserve">The user already has registered </w:t>
+            </w:r>
+            <w:proofErr w:type="spellStart"/>
+            <w:proofErr w:type="gramStart"/>
+            <w:r>
+              <w:t>a</w:t>
+            </w:r>
+            <w:proofErr w:type="spellEnd"/>
+            <w:proofErr w:type="gramEnd"/>
+            <w:r>
+              <w:t xml:space="preserve"> account before.</w:t>
+            </w:r>
+          </w:p>
+        </w:tc>
+      </w:tr>
+      <w:tr>
+        <w:tc>
+          <w:tcPr>
+            <w:tcW w:w="2155" w:type="dxa"/>
+            <w:shd w:val="clear" w:color="auto" w:fill="BFBFBF" w:themeFill="background1" w:themeFillShade="BF"/>
+          </w:tcPr>
+          <w:p>
+            <w:pPr>
+              <w:rPr>
+                <w:b/>
+              </w:rPr>
+            </w:pPr>
+            <w:r>
+              <w:rPr>
+                <w:b/>
+              </w:rPr>
+              <w:t>Post-condition</w:t>
+            </w:r>
+          </w:p>
+        </w:tc>
+        <w:tc>
+          <w:tcPr>
+            <w:tcW w:w="6861" w:type="dxa"/>
+          </w:tcPr>
+          <w:p/>
+        </w:tc>
+      </w:tr>
+      <w:tr>
+        <w:tc>
+          <w:tcPr>
+            <w:tcW w:w="2155" w:type="dxa"/>
+          </w:tcPr>
+          <w:p>
+            <w:r>
+              <w:t>Success</w:t>
+            </w:r>
+          </w:p>
+        </w:tc>
+        <w:tc>
+          <w:tcPr>
+            <w:tcW w:w="6861" w:type="dxa"/>
+          </w:tcPr>
+          <w:p>
+            <w:r>
+              <w:t xml:space="preserve">The user is authenticated and the system </w:t>
+            </w:r>
+            <w:r>
+              <w:t>show</w:t>
+            </w:r>
+            <w:r>
+              <w:t>s the homepage content</w:t>
+            </w:r>
+          </w:p>
+        </w:tc>
+      </w:tr>
+      <w:tr>
+        <w:tc>
+          <w:tcPr>
+            <w:tcW w:w="2155" w:type="dxa"/>
+          </w:tcPr>
+          <w:p>
+            <w:r>
+              <w:t>Failure</w:t>
+            </w:r>
+          </w:p>
+        </w:tc>
+        <w:tc>
+          <w:tcPr>
+            <w:tcW w:w="6861" w:type="dxa"/>
+          </w:tcPr>
+          <w:p>
+            <w:r>
+              <w:t xml:space="preserve">User </w:t>
+            </w:r>
+            <w:proofErr w:type="spellStart"/>
+            <w:r>
+              <w:t>can not</w:t>
+            </w:r>
+            <w:proofErr w:type="spellEnd"/>
+            <w:r>
+              <w:t xml:space="preserve"> access to system </w:t>
+            </w:r>
+          </w:p>
+        </w:tc>
+      </w:tr>
+      <w:tr>
+        <w:tc>
+          <w:tcPr>
+            <w:tcW w:w="2155" w:type="dxa"/>
+            <w:shd w:val="clear" w:color="auto" w:fill="BFBFBF" w:themeFill="background1" w:themeFillShade="BF"/>
+          </w:tcPr>
+          <w:p>
+            <w:pPr>
+              <w:rPr>
+                <w:b/>
+              </w:rPr>
+            </w:pPr>
+            <w:r>
+              <w:rPr>
+                <w:b/>
+              </w:rPr>
+              <w:t>Extension Point</w:t>
+            </w:r>
+          </w:p>
+        </w:tc>
+        <w:tc>
+          <w:tcPr>
+            <w:tcW w:w="6861" w:type="dxa"/>
+          </w:tcPr>
+          <w:p/>
+        </w:tc>
+      </w:tr>
+      <w:tr>
+        <w:tc>
+          <w:tcPr>
+            <w:tcW w:w="2155" w:type="dxa"/>
+          </w:tcPr>
+          <w:p>
+            <w:r>
+              <w:t>(none)</w:t>
+            </w:r>
+          </w:p>
+        </w:tc>
+        <w:tc>
+          <w:tcPr>
+            <w:tcW w:w="6861" w:type="dxa"/>
+          </w:tcPr>
+          <w:p/>
+        </w:tc>
+      </w:tr>
+    </w:tbl>
+    <w:p/>
+    <w:tbl>
+      <w:tblPr>
+        <w:tblStyle w:val="TableGrid"/>
+        <w:tblW w:w="0" w:type="auto"/>
+        <w:tblLook w:val="04A0" w:firstRow="1" w:lastRow="0" w:firstColumn="1" w:lastColumn="0" w:noHBand="0" w:noVBand="1"/>
+      </w:tblPr>
+      <w:tblGrid>
+        <w:gridCol w:w="2155"/>
+        <w:gridCol w:w="6861"/>
+      </w:tblGrid>
+      <w:tr>
+        <w:tc>
+          <w:tcPr>
+            <w:tcW w:w="2155" w:type="dxa"/>
+            <w:shd w:val="clear" w:color="auto" w:fill="BFBFBF" w:themeFill="background1" w:themeFillShade="BF"/>
+          </w:tcPr>
+          <w:p>
+            <w:pPr>
+              <w:rPr>
+                <w:b/>
+              </w:rPr>
+            </w:pPr>
+            <w:r>
+              <w:rPr>
+                <w:b/>
+              </w:rPr>
+              <w:t>Name</w:t>
+            </w:r>
+          </w:p>
+        </w:tc>
+        <w:tc>
+          <w:tcPr>
+            <w:tcW w:w="6861" w:type="dxa"/>
+          </w:tcPr>
+          <w:p>
+            <w:r>
+              <w:t>Search by Food Name</w:t>
+            </w:r>
+          </w:p>
+        </w:tc>
+      </w:tr>
+      <w:tr>
+        <w:tc>
+          <w:tcPr>
+            <w:tcW w:w="2155" w:type="dxa"/>
+            <w:shd w:val="clear" w:color="auto" w:fill="BFBFBF" w:themeFill="background1" w:themeFillShade="BF"/>
+          </w:tcPr>
+          <w:p>
+            <w:pPr>
+              <w:rPr>
+                <w:b/>
+              </w:rPr>
+            </w:pPr>
+            <w:r>
+              <w:rPr>
+                <w:b/>
+              </w:rPr>
+              <w:t>Brief Description</w:t>
+            </w:r>
+          </w:p>
+        </w:tc>
+        <w:tc>
+          <w:tcPr>
+            <w:tcW w:w="6861" w:type="dxa"/>
+          </w:tcPr>
+          <w:p>
+            <w:r>
+              <w:t>User looks up food</w:t>
+            </w:r>
+            <w:r>
+              <w:t xml:space="preserve"> information</w:t>
+            </w:r>
+            <w:r>
+              <w:t xml:space="preserve"> in the system</w:t>
+            </w:r>
+          </w:p>
+        </w:tc>
+      </w:tr>
+      <w:tr>
+        <w:tc>
+          <w:tcPr>
+            <w:tcW w:w="2155" w:type="dxa"/>
+            <w:shd w:val="clear" w:color="auto" w:fill="BFBFBF" w:themeFill="background1" w:themeFillShade="BF"/>
+          </w:tcPr>
+          <w:p>
+            <w:pPr>
+              <w:rPr>
+                <w:b/>
+              </w:rPr>
+            </w:pPr>
+            <w:r>
+              <w:rPr>
+                <w:b/>
+              </w:rPr>
+              <w:t>Actor(s)</w:t>
+            </w:r>
+          </w:p>
+        </w:tc>
+        <w:tc>
+          <w:tcPr>
+            <w:tcW w:w="6861" w:type="dxa"/>
+          </w:tcPr>
+          <w:p>
+            <w:r>
+              <w:t>Admin, User</w:t>
+            </w:r>
+          </w:p>
+        </w:tc>
+      </w:tr>
+      <w:tr>
+        <w:tc>
+          <w:tcPr>
+            <w:tcW w:w="2155" w:type="dxa"/>
+            <w:shd w:val="clear" w:color="auto" w:fill="BFBFBF" w:themeFill="background1" w:themeFillShade="BF"/>
+          </w:tcPr>
+          <w:p>
+            <w:pPr>
+              <w:rPr>
+                <w:b/>
+              </w:rPr>
+            </w:pPr>
+            <w:r>
+              <w:rPr>
+                <w:b/>
+              </w:rPr>
+              <w:t>Basic Flow</w:t>
+            </w:r>
+          </w:p>
+        </w:tc>
+        <w:tc>
+          <w:tcPr>
+            <w:tcW w:w="6861" w:type="dxa"/>
+          </w:tcPr>
+          <w:p>
+            <w:r>
+              <w:t xml:space="preserve">Use case </w:t>
+            </w:r>
+            <w:r>
+              <w:t>triggers</w:t>
+            </w:r>
+            <w:r>
+              <w:t xml:space="preserve"> when the user </w:t>
+            </w:r>
+            <w:r>
+              <w:t>chooses</w:t>
+            </w:r>
+            <w:r>
+              <w:t xml:space="preserve"> a </w:t>
+            </w:r>
+            <w:r>
+              <w:t>food</w:t>
+            </w:r>
+            <w:r>
+              <w:t xml:space="preserve"> </w:t>
+            </w:r>
+            <w:r>
+              <w:t>searching</w:t>
+            </w:r>
+            <w:r>
+              <w:t xml:space="preserve"> function.</w:t>
+            </w:r>
+          </w:p>
+          <w:p>
+            <w:r>
+              <w:t xml:space="preserve">1. The system </w:t>
+            </w:r>
+            <w:r>
+              <w:t>has</w:t>
+            </w:r>
+            <w:r>
+              <w:t xml:space="preserve"> </w:t>
+            </w:r>
+            <w:proofErr w:type="gramStart"/>
+            <w:r>
+              <w:t>a</w:t>
+            </w:r>
+            <w:proofErr w:type="gramEnd"/>
+            <w:r>
+              <w:t xml:space="preserve"> input</w:t>
+            </w:r>
+            <w:r>
+              <w:t xml:space="preserve"> </w:t>
+            </w:r>
+            <w:r>
+              <w:t>text bar</w:t>
+            </w:r>
+            <w:r>
+              <w:t xml:space="preserve"> for the user to </w:t>
+            </w:r>
+            <w:r>
+              <w:t>input</w:t>
+            </w:r>
+            <w:r>
+              <w:t xml:space="preserve"> the </w:t>
+            </w:r>
+            <w:r>
+              <w:t xml:space="preserve">food </w:t>
+            </w:r>
+            <w:r>
+              <w:t>name</w:t>
+            </w:r>
+          </w:p>
+          <w:p>
+            <w:r>
+              <w:t xml:space="preserve">2. User </w:t>
+            </w:r>
+            <w:r>
+              <w:t>inputs food name.</w:t>
+            </w:r>
+          </w:p>
+          <w:p>
+            <w:r>
+              <w:t xml:space="preserve">3. </w:t>
+            </w:r>
+            <w:r>
+              <w:t>System will verify and look up food name.</w:t>
+            </w:r>
+          </w:p>
+          <w:p>
+            <w:r>
+              <w:t>4. The system</w:t>
+            </w:r>
+            <w:r>
+              <w:t xml:space="preserve"> will list all</w:t>
+            </w:r>
+            <w:r>
+              <w:t xml:space="preserve"> information about the </w:t>
+            </w:r>
+            <w:r>
+              <w:t>food</w:t>
+            </w:r>
+            <w:r>
+              <w:t xml:space="preserve"> </w:t>
+            </w:r>
+            <w:r>
+              <w:t>that matching with text that user inputs</w:t>
+            </w:r>
+            <w:r>
+              <w:t>.</w:t>
+            </w:r>
+          </w:p>
+        </w:tc>
+      </w:tr>
+      <w:tr>
+        <w:tc>
+          <w:tcPr>
+            <w:tcW w:w="2155" w:type="dxa"/>
+            <w:shd w:val="clear" w:color="auto" w:fill="BFBFBF" w:themeFill="background1" w:themeFillShade="BF"/>
+          </w:tcPr>
+          <w:p>
+            <w:pPr>
+              <w:rPr>
+                <w:b/>
+              </w:rPr>
+            </w:pPr>
+            <w:r>
+              <w:rPr>
+                <w:b/>
+              </w:rPr>
+              <w:t>Alternative Flow</w:t>
+            </w:r>
+          </w:p>
+        </w:tc>
+        <w:tc>
+          <w:tcPr>
+            <w:tcW w:w="6861" w:type="dxa"/>
+          </w:tcPr>
+          <w:p>
+            <w:r>
+              <w:t>If the user input the wrong food name. The following tasks were performed:</w:t>
+            </w:r>
+          </w:p>
+          <w:p>
+            <w:r>
+              <w:lastRenderedPageBreak/>
+              <w:t>1. The system notifies that food does not exist.</w:t>
+            </w:r>
+          </w:p>
+          <w:p>
+            <w:r>
+              <w:t xml:space="preserve">2. The system requests the user to input again. </w:t>
+            </w:r>
+          </w:p>
+          <w:p>
+            <w:r>
+              <w:t>3. When the user re-input the food name, step 3 in Basic flow is performed.</w:t>
+            </w:r>
+          </w:p>
+        </w:tc>
+      </w:tr>
+      <w:tr>
+        <w:tc>
+          <w:tcPr>
+            <w:tcW w:w="2155" w:type="dxa"/>
+            <w:shd w:val="clear" w:color="auto" w:fill="BFBFBF" w:themeFill="background1" w:themeFillShade="BF"/>
+          </w:tcPr>
+          <w:p>
+            <w:pPr>
+              <w:rPr>
+                <w:b/>
+              </w:rPr>
+            </w:pPr>
+            <w:r>
+              <w:rPr>
+                <w:b/>
+              </w:rPr>
+              <w:lastRenderedPageBreak/>
+              <w:t>Pre-conditions</w:t>
+            </w:r>
+          </w:p>
+        </w:tc>
+        <w:tc>
+          <w:tcPr>
+            <w:tcW w:w="6861" w:type="dxa"/>
+          </w:tcPr>
+          <w:p>
+            <w:r>
+              <w:t>Food Name are already in system.</w:t>
+            </w:r>
+          </w:p>
+        </w:tc>
+      </w:tr>
+      <w:tr>
+        <w:tc>
+          <w:tcPr>
+            <w:tcW w:w="2155" w:type="dxa"/>
+            <w:shd w:val="clear" w:color="auto" w:fill="BFBFBF" w:themeFill="background1" w:themeFillShade="BF"/>
+          </w:tcPr>
+          <w:p>
+            <w:pPr>
+              <w:rPr>
+                <w:b/>
+              </w:rPr>
+            </w:pPr>
+            <w:r>
+              <w:rPr>
+                <w:b/>
+              </w:rPr>
+              <w:t>Post-condition</w:t>
+            </w:r>
+          </w:p>
+        </w:tc>
+        <w:tc>
+          <w:tcPr>
+            <w:tcW w:w="6861" w:type="dxa"/>
+          </w:tcPr>
+          <w:p>
+            <w:r>
+              <w:t xml:space="preserve"> </w:t>
+            </w:r>
+          </w:p>
+        </w:tc>
+      </w:tr>
+      <w:tr>
+        <w:tc>
+          <w:tcPr>
+            <w:tcW w:w="2155" w:type="dxa"/>
+          </w:tcPr>
+          <w:p>
+            <w:r>
+              <w:t>Success</w:t>
+            </w:r>
+          </w:p>
+        </w:tc>
+        <w:tc>
+          <w:tcPr>
+            <w:tcW w:w="6861" w:type="dxa"/>
+          </w:tcPr>
+          <w:p>
+            <w:r>
+              <w:t>The system</w:t>
+            </w:r>
+            <w:r>
+              <w:t xml:space="preserve"> will</w:t>
+            </w:r>
+            <w:r>
+              <w:t xml:space="preserve"> return</w:t>
+            </w:r>
+            <w:r>
+              <w:t xml:space="preserve"> </w:t>
+            </w:r>
+            <w:r>
+              <w:t xml:space="preserve">user </w:t>
+            </w:r>
+            <w:r>
+              <w:t xml:space="preserve">the </w:t>
+            </w:r>
+            <w:r>
+              <w:t xml:space="preserve">information about the </w:t>
+            </w:r>
+            <w:r>
+              <w:t>food nutrition</w:t>
+            </w:r>
+            <w:r>
+              <w:t xml:space="preserve"> by</w:t>
+            </w:r>
+            <w:r>
+              <w:t xml:space="preserve"> food</w:t>
+            </w:r>
+            <w:r>
+              <w:t xml:space="preserve"> name</w:t>
+            </w:r>
+            <w:r>
+              <w:t>.</w:t>
+            </w:r>
+          </w:p>
+        </w:tc>
+      </w:tr>
+      <w:tr>
+        <w:tc>
+          <w:tcPr>
+            <w:tcW w:w="2155" w:type="dxa"/>
+          </w:tcPr>
+          <w:p>
+            <w:r>
+              <w:t>Failure</w:t>
+            </w:r>
+          </w:p>
+        </w:tc>
+        <w:tc>
+          <w:tcPr>
+            <w:tcW w:w="6861" w:type="dxa"/>
+          </w:tcPr>
+          <w:p>
+            <w:r>
+              <w:t>T</w:t>
+            </w:r>
+            <w:r>
+              <w:t>he system</w:t>
+            </w:r>
+            <w:r>
+              <w:t xml:space="preserve"> will</w:t>
+            </w:r>
+            <w:r>
+              <w:t xml:space="preserve"> notif</w:t>
+            </w:r>
+            <w:r>
+              <w:t>y</w:t>
+            </w:r>
+            <w:r>
+              <w:t xml:space="preserve"> the user that the </w:t>
+            </w:r>
+            <w:proofErr w:type="gramStart"/>
+            <w:r>
+              <w:t>food</w:t>
+            </w:r>
+            <w:r>
+              <w:t xml:space="preserve">  does</w:t>
+            </w:r>
+            <w:proofErr w:type="gramEnd"/>
+            <w:r>
+              <w:t xml:space="preserve"> not exist</w:t>
+            </w:r>
+            <w:r>
+              <w:t>.</w:t>
+            </w:r>
+          </w:p>
+        </w:tc>
+      </w:tr>
+      <w:tr>
+        <w:tc>
+          <w:tcPr>
+            <w:tcW w:w="2155" w:type="dxa"/>
+            <w:shd w:val="clear" w:color="auto" w:fill="BFBFBF" w:themeFill="background1" w:themeFillShade="BF"/>
+          </w:tcPr>
+          <w:p>
+            <w:pPr>
+              <w:rPr>
+                <w:b/>
+              </w:rPr>
+            </w:pPr>
+            <w:r>
+              <w:rPr>
+                <w:b/>
+              </w:rPr>
+              <w:t>Extension Point</w:t>
+            </w:r>
+          </w:p>
+        </w:tc>
+        <w:tc>
+          <w:tcPr>
+            <w:tcW w:w="6861" w:type="dxa"/>
+          </w:tcPr>
+          <w:p/>
+        </w:tc>
+      </w:tr>
+      <w:tr>
+        <w:tc>
+          <w:tcPr>
+            <w:tcW w:w="2155" w:type="dxa"/>
+          </w:tcPr>
+          <w:p>
+            <w:r>
+              <w:t>(none)</w:t>
+            </w:r>
+          </w:p>
+        </w:tc>
+        <w:tc>
+          <w:tcPr>
+            <w:tcW w:w="6861" w:type="dxa"/>
+          </w:tcPr>
+          <w:p/>
+        </w:tc>
+      </w:tr>
+    </w:tbl>
+    <w:p/>
+    <w:p/>
+    <w:p/>
+    <w:p/>
+    <w:tbl>
+      <w:tblPr>
+        <w:tblStyle w:val="TableGrid"/>
+        <w:tblW w:w="0" w:type="auto"/>
+        <w:tblLook w:val="04A0" w:firstRow="1" w:lastRow="0" w:firstColumn="1" w:lastColumn="0" w:noHBand="0" w:noVBand="1"/>
+      </w:tblPr>
+      <w:tblGrid>
+        <w:gridCol w:w="2155"/>
+        <w:gridCol w:w="6861"/>
+      </w:tblGrid>
+      <w:tr>
+        <w:tc>
+          <w:tcPr>
+            <w:tcW w:w="2155" w:type="dxa"/>
+            <w:shd w:val="clear" w:color="auto" w:fill="BFBFBF" w:themeFill="background1" w:themeFillShade="BF"/>
+          </w:tcPr>
+          <w:p>
+            <w:pPr>
+              <w:rPr>
+                <w:b/>
+              </w:rPr>
+            </w:pPr>
+            <w:r>
+              <w:rPr>
+                <w:b/>
+              </w:rPr>
+              <w:t>Name</w:t>
+            </w:r>
+          </w:p>
+        </w:tc>
+        <w:tc>
+          <w:tcPr>
+            <w:tcW w:w="6861" w:type="dxa"/>
+          </w:tcPr>
+          <w:p>
+            <w:r>
+              <w:t>Search by Categories</w:t>
+            </w:r>
+          </w:p>
+        </w:tc>
+      </w:tr>
+      <w:tr>
+        <w:tc>
+          <w:tcPr>
+            <w:tcW w:w="2155" w:type="dxa"/>
+            <w:shd w:val="clear" w:color="auto" w:fill="BFBFBF" w:themeFill="background1" w:themeFillShade="BF"/>
+          </w:tcPr>
+          <w:p>
+            <w:pPr>
+              <w:rPr>
+                <w:b/>
+              </w:rPr>
+            </w:pPr>
+            <w:r>
+              <w:rPr>
+                <w:b/>
+              </w:rPr>
+              <w:t>Brief Description</w:t>
+            </w:r>
+          </w:p>
+        </w:tc>
+        <w:tc>
+          <w:tcPr>
+            <w:tcW w:w="6861" w:type="dxa"/>
+          </w:tcPr>
+          <w:p>
+            <w:r>
+              <w:t>User looks up food</w:t>
+            </w:r>
+            <w:r>
+              <w:t xml:space="preserve"> are satisfied with categories </w:t>
+            </w:r>
+            <w:proofErr w:type="spellStart"/>
+            <w:r>
+              <w:t>inputed</w:t>
+            </w:r>
+            <w:proofErr w:type="spellEnd"/>
+            <w:r>
+              <w:t xml:space="preserve"> in the system</w:t>
+            </w:r>
+          </w:p>
+        </w:tc>
+      </w:tr>
+      <w:tr>
+        <w:tc>
+          <w:tcPr>
+            <w:tcW w:w="2155" w:type="dxa"/>
+            <w:shd w:val="clear" w:color="auto" w:fill="BFBFBF" w:themeFill="background1" w:themeFillShade="BF"/>
+          </w:tcPr>
+          <w:p>
+            <w:pPr>
+              <w:rPr>
+                <w:b/>
+              </w:rPr>
+            </w:pPr>
+            <w:r>
+              <w:rPr>
+                <w:b/>
+              </w:rPr>
+              <w:t>Actor(s)</w:t>
+            </w:r>
+          </w:p>
+        </w:tc>
+        <w:tc>
+          <w:tcPr>
+            <w:tcW w:w="6861" w:type="dxa"/>
+          </w:tcPr>
+          <w:p>
+            <w:r>
+              <w:t>Admin, User</w:t>
+            </w:r>
+          </w:p>
+        </w:tc>
+      </w:tr>
+      <w:tr>
+        <w:tc>
+          <w:tcPr>
+            <w:tcW w:w="2155" w:type="dxa"/>
+            <w:shd w:val="clear" w:color="auto" w:fill="BFBFBF" w:themeFill="background1" w:themeFillShade="BF"/>
+          </w:tcPr>
+          <w:p>
+            <w:pPr>
+              <w:rPr>
+                <w:b/>
+              </w:rPr>
+            </w:pPr>
+            <w:r>
+              <w:rPr>
+                <w:b/>
+              </w:rPr>
+              <w:t>Basic Flow</w:t>
+            </w:r>
+          </w:p>
+        </w:tc>
+        <w:tc>
+          <w:tcPr>
+            <w:tcW w:w="6861" w:type="dxa"/>
+          </w:tcPr>
+          <w:p>
+            <w:r>
+              <w:t xml:space="preserve">Use case </w:t>
+            </w:r>
+            <w:r>
+              <w:t>triggers</w:t>
+            </w:r>
+            <w:r>
+              <w:t xml:space="preserve"> when the user </w:t>
+            </w:r>
+            <w:r>
+              <w:t>chooses</w:t>
+            </w:r>
+            <w:r>
+              <w:t xml:space="preserve"> a </w:t>
+            </w:r>
+            <w:r>
+              <w:t>food</w:t>
+            </w:r>
+            <w:r>
+              <w:t xml:space="preserve"> </w:t>
+            </w:r>
+            <w:r>
+              <w:t>searching</w:t>
+            </w:r>
+            <w:r>
+              <w:t xml:space="preserve"> function.</w:t>
+            </w:r>
+          </w:p>
+          <w:p>
+            <w:r>
+              <w:t xml:space="preserve">1. The system </w:t>
+            </w:r>
+            <w:r>
+              <w:t>has</w:t>
+            </w:r>
+            <w:r>
+              <w:t xml:space="preserve"> </w:t>
+            </w:r>
+            <w:proofErr w:type="gramStart"/>
+            <w:r>
+              <w:t>a</w:t>
+            </w:r>
+            <w:proofErr w:type="gramEnd"/>
+            <w:r>
+              <w:t xml:space="preserve"> input</w:t>
+            </w:r>
+            <w:r>
+              <w:t xml:space="preserve"> </w:t>
+            </w:r>
+            <w:r>
+              <w:t>text bar</w:t>
+            </w:r>
+            <w:r>
+              <w:t xml:space="preserve"> for the user to </w:t>
+            </w:r>
+            <w:r>
+              <w:t>input</w:t>
+            </w:r>
+            <w:r>
+              <w:t xml:space="preserve"> the </w:t>
+            </w:r>
+            <w:r>
+              <w:t>categories</w:t>
+            </w:r>
+          </w:p>
+          <w:p>
+            <w:r>
+              <w:t xml:space="preserve">2. User </w:t>
+            </w:r>
+            <w:r>
+              <w:t>inputs categories.</w:t>
+            </w:r>
+          </w:p>
+          <w:p>
+            <w:r>
+              <w:t xml:space="preserve">3. </w:t>
+            </w:r>
+            <w:r>
+              <w:t>System will verify and look up categories.</w:t>
+            </w:r>
+          </w:p>
+          <w:p>
+            <w:r>
+              <w:t>4. The system</w:t>
+            </w:r>
+            <w:r>
+              <w:t xml:space="preserve"> will list all</w:t>
+            </w:r>
+            <w:r>
+              <w:t xml:space="preserve"> information about the </w:t>
+            </w:r>
+            <w:r>
+              <w:t>food</w:t>
+            </w:r>
+            <w:r>
+              <w:t xml:space="preserve"> </w:t>
+            </w:r>
+            <w:r>
+              <w:t xml:space="preserve">that matching with </w:t>
+            </w:r>
+            <w:proofErr w:type="gramStart"/>
+            <w:r>
+              <w:t>categories  that</w:t>
+            </w:r>
+            <w:proofErr w:type="gramEnd"/>
+            <w:r>
+              <w:t xml:space="preserve"> user inputs</w:t>
+            </w:r>
+            <w:r>
+              <w:t>.</w:t>
+            </w:r>
+          </w:p>
+        </w:tc>
+      </w:tr>
+      <w:tr>
+        <w:tc>
+          <w:tcPr>
+            <w:tcW w:w="2155" w:type="dxa"/>
+            <w:shd w:val="clear" w:color="auto" w:fill="BFBFBF" w:themeFill="background1" w:themeFillShade="BF"/>
+          </w:tcPr>
+          <w:p>
+            <w:pPr>
+              <w:rPr>
+                <w:b/>
+              </w:rPr>
+            </w:pPr>
+            <w:r>
+              <w:rPr>
+                <w:b/>
+              </w:rPr>
+              <w:t>Alternative Flow</w:t>
+            </w:r>
+          </w:p>
+        </w:tc>
+        <w:tc>
+          <w:tcPr>
+            <w:tcW w:w="6861" w:type="dxa"/>
+          </w:tcPr>
+          <w:p>
+            <w:r>
+              <w:t>If the user input the invalid categories. The following tasks were performed:</w:t>
+            </w:r>
+          </w:p>
+          <w:p>
+            <w:r>
+              <w:t xml:space="preserve">1. The system notifies that categories </w:t>
+            </w:r>
+            <w:proofErr w:type="gramStart"/>
+            <w:r>
+              <w:t>does</w:t>
+            </w:r>
+            <w:proofErr w:type="gramEnd"/>
+            <w:r>
+              <w:t xml:space="preserve"> not exist.</w:t>
+            </w:r>
+          </w:p>
+          <w:p>
+            <w:r>
+              <w:t xml:space="preserve">2. The system requests the user to input again. </w:t>
+            </w:r>
+          </w:p>
+          <w:p>
+            <w:r>
+              <w:t>3. When the user re-input the food name, step 3 in Basic flow is performed.</w:t>
+            </w:r>
+          </w:p>
+        </w:tc>
+      </w:tr>
+      <w:tr>
+        <w:tc>
+          <w:tcPr>
+            <w:tcW w:w="2155" w:type="dxa"/>
+            <w:shd w:val="clear" w:color="auto" w:fill="BFBFBF" w:themeFill="background1" w:themeFillShade="BF"/>
+          </w:tcPr>
+          <w:p>
+            <w:pPr>
+              <w:rPr>
+                <w:b/>
+              </w:rPr>
+            </w:pPr>
+            <w:r>
+              <w:rPr>
+                <w:b/>
+              </w:rPr>
+              <w:t>Pre-conditions</w:t>
+            </w:r>
+          </w:p>
+        </w:tc>
+        <w:tc>
+          <w:tcPr>
+            <w:tcW w:w="6861" w:type="dxa"/>
+          </w:tcPr>
+          <w:p>
+            <w:r>
+              <w:t>Categories are already in system.</w:t>
+            </w:r>
+          </w:p>
+        </w:tc>
+      </w:tr>
+      <w:tr>
+        <w:tc>
+          <w:tcPr>
+            <w:tcW w:w="2155" w:type="dxa"/>
+            <w:shd w:val="clear" w:color="auto" w:fill="BFBFBF" w:themeFill="background1" w:themeFillShade="BF"/>
+          </w:tcPr>
+          <w:p>
+            <w:pPr>
+              <w:rPr>
+                <w:b/>
+              </w:rPr>
+            </w:pPr>
+            <w:r>
+              <w:rPr>
+                <w:b/>
+              </w:rPr>
+              <w:t>Post-condition</w:t>
+            </w:r>
+          </w:p>
+        </w:tc>
+        <w:tc>
+          <w:tcPr>
+            <w:tcW w:w="6861" w:type="dxa"/>
+          </w:tcPr>
+          <w:p>
+            <w:r>
+              <w:t xml:space="preserve"> </w:t>
+            </w:r>
+          </w:p>
+        </w:tc>
+      </w:tr>
+      <w:tr>
+        <w:tc>
+          <w:tcPr>
+            <w:tcW w:w="2155" w:type="dxa"/>
+          </w:tcPr>
+          <w:p>
+            <w:r>
+              <w:t>Success</w:t>
+            </w:r>
+          </w:p>
+        </w:tc>
+        <w:tc>
+          <w:tcPr>
+            <w:tcW w:w="6861" w:type="dxa"/>
+          </w:tcPr>
+          <w:p>
+            <w:r>
+              <w:t>The system</w:t>
+            </w:r>
+            <w:r>
+              <w:t xml:space="preserve"> will</w:t>
+            </w:r>
+            <w:r>
+              <w:t xml:space="preserve"> return</w:t>
+            </w:r>
+            <w:r>
+              <w:t xml:space="preserve"> </w:t>
+            </w:r>
+            <w:r>
+              <w:t xml:space="preserve">user </w:t>
+            </w:r>
+            <w:r>
+              <w:t xml:space="preserve">the </w:t>
+            </w:r>
+            <w:r>
+              <w:t xml:space="preserve">information about the </w:t>
+            </w:r>
+            <w:r>
+              <w:t>food nutrition</w:t>
+            </w:r>
+            <w:r>
+              <w:t xml:space="preserve"> by</w:t>
+            </w:r>
+            <w:r>
+              <w:t xml:space="preserve"> categories.</w:t>
+            </w:r>
+          </w:p>
+        </w:tc>
+      </w:tr>
+      <w:tr>
+        <w:tc>
+          <w:tcPr>
+            <w:tcW w:w="2155" w:type="dxa"/>
+          </w:tcPr>
+          <w:p>
+            <w:r>
+              <w:t>Failure</w:t>
+            </w:r>
+          </w:p>
+        </w:tc>
+        <w:tc>
+          <w:tcPr>
+            <w:tcW w:w="6861" w:type="dxa"/>
+          </w:tcPr>
+          <w:p>
+            <w:r>
+              <w:t>T</w:t>
+            </w:r>
+            <w:r>
+              <w:t>he system</w:t>
+            </w:r>
+            <w:r>
+              <w:t xml:space="preserve"> will</w:t>
+            </w:r>
+            <w:r>
+              <w:t xml:space="preserve"> notif</w:t>
+            </w:r>
+            <w:r>
+              <w:t>y</w:t>
+            </w:r>
+            <w:r>
+              <w:t xml:space="preserve"> the user that the </w:t>
+            </w:r>
+            <w:r>
+              <w:t>food</w:t>
+            </w:r>
+            <w:r>
+              <w:t xml:space="preserve"> does not exist</w:t>
+            </w:r>
+            <w:r>
+              <w:t>.</w:t>
+            </w:r>
+          </w:p>
+        </w:tc>
+      </w:tr>
+      <w:tr>
+        <w:tc>
+          <w:tcPr>
+            <w:tcW w:w="2155" w:type="dxa"/>
+            <w:shd w:val="clear" w:color="auto" w:fill="BFBFBF" w:themeFill="background1" w:themeFillShade="BF"/>
+          </w:tcPr>
+          <w:p>
+            <w:pPr>
+              <w:rPr>
+                <w:b/>
+              </w:rPr>
+            </w:pPr>
+            <w:r>
+              <w:rPr>
+                <w:b/>
+              </w:rPr>
+              <w:t>Extension Point</w:t>
+            </w:r>
+          </w:p>
+        </w:tc>
+        <w:tc>
+          <w:tcPr>
+            <w:tcW w:w="6861" w:type="dxa"/>
+          </w:tcPr>
+          <w:p/>
+        </w:tc>
+      </w:tr>
+      <w:tr>
+        <w:tc>
+          <w:tcPr>
+            <w:tcW w:w="2155" w:type="dxa"/>
+          </w:tcPr>
+          <w:p>
+            <w:r>
+              <w:t>(none)</w:t>
+            </w:r>
+          </w:p>
+        </w:tc>
+        <w:tc>
+          <w:tcPr>
+            <w:tcW w:w="6861" w:type="dxa"/>
+          </w:tcPr>
+          <w:p/>
+        </w:tc>
+      </w:tr>
+    </w:tbl>
+    <w:p/>
+    <w:p/>
+    <w:p/>
+    <w:tbl>
+      <w:tblPr>
+        <w:tblStyle w:val="TableGrid"/>
+        <w:tblW w:w="0" w:type="auto"/>
+        <w:tblLook w:val="04A0" w:firstRow="1" w:lastRow="0" w:firstColumn="1" w:lastColumn="0" w:noHBand="0" w:noVBand="1"/>
+      </w:tblPr>
+      <w:tblGrid>
+        <w:gridCol w:w="2155"/>
+        <w:gridCol w:w="6861"/>
+      </w:tblGrid>
+      <w:tr>
+        <w:tc>
+          <w:tcPr>
+            <w:tcW w:w="2155" w:type="dxa"/>
+            <w:shd w:val="clear" w:color="auto" w:fill="BFBFBF" w:themeFill="background1" w:themeFillShade="BF"/>
+          </w:tcPr>
+          <w:p>
+            <w:pPr>
+              <w:rPr>
+                <w:b/>
+              </w:rPr>
+            </w:pPr>
+            <w:r>
+              <w:rPr>
+                <w:b/>
+              </w:rPr>
+              <w:t>Name</w:t>
+            </w:r>
+          </w:p>
+        </w:tc>
+        <w:tc>
+          <w:tcPr>
+            <w:tcW w:w="6861" w:type="dxa"/>
+          </w:tcPr>
+          <w:p>
+            <w:r>
+              <w:t>Search by Nutrition</w:t>
+            </w:r>
+          </w:p>
+        </w:tc>
+      </w:tr>
+      <w:tr>
+        <w:tc>
+          <w:tcPr>
+            <w:tcW w:w="2155" w:type="dxa"/>
+            <w:shd w:val="clear" w:color="auto" w:fill="BFBFBF" w:themeFill="background1" w:themeFillShade="BF"/>
+          </w:tcPr>
+          <w:p>
+            <w:pPr>
+              <w:rPr>
+                <w:b/>
+              </w:rPr>
+            </w:pPr>
+            <w:r>
+              <w:rPr>
+                <w:b/>
+              </w:rPr>
+              <w:t>Brief Description</w:t>
+            </w:r>
+          </w:p>
+        </w:tc>
+        <w:tc>
+          <w:tcPr>
+            <w:tcW w:w="6861" w:type="dxa"/>
+          </w:tcPr>
+          <w:p>
+            <w:r>
+              <w:t>User looks up food</w:t>
+            </w:r>
+            <w:r>
+              <w:t xml:space="preserve"> information</w:t>
+            </w:r>
+            <w:r>
+              <w:t xml:space="preserve"> in the system</w:t>
+            </w:r>
+          </w:p>
+        </w:tc>
+      </w:tr>
+      <w:tr>
+        <w:tc>
+          <w:tcPr>
+            <w:tcW w:w="2155" w:type="dxa"/>
+            <w:shd w:val="clear" w:color="auto" w:fill="BFBFBF" w:themeFill="background1" w:themeFillShade="BF"/>
+          </w:tcPr>
+          <w:p>
+            <w:pPr>
+              <w:rPr>
+                <w:b/>
+              </w:rPr>
+            </w:pPr>
+            <w:r>
+              <w:rPr>
+                <w:b/>
+              </w:rPr>
+              <w:t>Actor(s)</w:t>
+            </w:r>
+          </w:p>
+        </w:tc>
+        <w:tc>
+          <w:tcPr>
+            <w:tcW w:w="6861" w:type="dxa"/>
+          </w:tcPr>
+          <w:p>
+            <w:r>
+              <w:t>Admin, User</w:t>
+            </w:r>
+          </w:p>
+        </w:tc>
+      </w:tr>
+      <w:tr>
+        <w:tc>
+          <w:tcPr>
+            <w:tcW w:w="2155" w:type="dxa"/>
+            <w:shd w:val="clear" w:color="auto" w:fill="BFBFBF" w:themeFill="background1" w:themeFillShade="BF"/>
+          </w:tcPr>
+          <w:p>
+            <w:pPr>
+              <w:rPr>
+                <w:b/>
+              </w:rPr>
+            </w:pPr>
+            <w:r>
+              <w:rPr>
+                <w:b/>
+              </w:rPr>
+              <w:t>Basic Flow</w:t>
+            </w:r>
+          </w:p>
+        </w:tc>
+        <w:tc>
+          <w:tcPr>
+            <w:tcW w:w="6861" w:type="dxa"/>
+          </w:tcPr>
+          <w:p>
+            <w:r>
+              <w:t xml:space="preserve">Use case </w:t>
+            </w:r>
+            <w:r>
+              <w:t>triggers</w:t>
+            </w:r>
+            <w:r>
+              <w:t xml:space="preserve"> when the user </w:t>
+            </w:r>
+            <w:r>
+              <w:t>chooses</w:t>
+            </w:r>
+            <w:r>
+              <w:t xml:space="preserve"> a </w:t>
+            </w:r>
+            <w:r>
+              <w:t>food</w:t>
+            </w:r>
+            <w:r>
+              <w:t xml:space="preserve"> </w:t>
+            </w:r>
+            <w:r>
+              <w:t>searching</w:t>
+            </w:r>
+            <w:r>
+              <w:t xml:space="preserve"> function.</w:t>
+            </w:r>
+          </w:p>
+          <w:p>
+            <w:r>
+              <w:t xml:space="preserve">1. The system </w:t>
+            </w:r>
+            <w:r>
+              <w:t>has</w:t>
+            </w:r>
+            <w:r>
+              <w:t xml:space="preserve"> </w:t>
+            </w:r>
+            <w:proofErr w:type="gramStart"/>
+            <w:r>
+              <w:t>a</w:t>
+            </w:r>
+            <w:proofErr w:type="gramEnd"/>
+            <w:r>
+              <w:t xml:space="preserve"> input</w:t>
+            </w:r>
+            <w:r>
+              <w:t xml:space="preserve"> </w:t>
+            </w:r>
+            <w:r>
+              <w:t>text bar</w:t>
+            </w:r>
+            <w:r>
+              <w:t xml:space="preserve"> for the user to </w:t>
+            </w:r>
+            <w:r>
+              <w:t>input</w:t>
+            </w:r>
+            <w:r>
+              <w:t xml:space="preserve"> the </w:t>
+            </w:r>
+            <w:r>
+              <w:t>nutrition</w:t>
+            </w:r>
+          </w:p>
+          <w:p>
+            <w:r>
+              <w:t xml:space="preserve">2. User </w:t>
+            </w:r>
+            <w:r>
+              <w:t>inputs nutrition.</w:t>
+            </w:r>
+          </w:p>
+          <w:p>
+            <w:r>
+              <w:t xml:space="preserve">3. </w:t>
+            </w:r>
+            <w:r>
+              <w:t>System will verify and look up all food matching nutrition.</w:t>
+            </w:r>
+          </w:p>
+          <w:p>
+            <w:r>
+              <w:t>4. The system</w:t>
+            </w:r>
+            <w:r>
+              <w:t xml:space="preserve"> will list all</w:t>
+            </w:r>
+            <w:r>
+              <w:t xml:space="preserve"> information about the </w:t>
+            </w:r>
+            <w:r>
+              <w:t>food</w:t>
+            </w:r>
+            <w:r>
+              <w:t xml:space="preserve"> </w:t>
+            </w:r>
+            <w:r>
+              <w:t>that matching with nutrition that user inputs</w:t>
+            </w:r>
+            <w:r>
+              <w:t>.</w:t>
+            </w:r>
+          </w:p>
+        </w:tc>
+      </w:tr>
+      <w:tr>
+        <w:tc>
+          <w:tcPr>
+            <w:tcW w:w="2155" w:type="dxa"/>
+            <w:shd w:val="clear" w:color="auto" w:fill="BFBFBF" w:themeFill="background1" w:themeFillShade="BF"/>
+          </w:tcPr>
+          <w:p>
+            <w:pPr>
+              <w:rPr>
+                <w:b/>
+              </w:rPr>
+            </w:pPr>
+            <w:r>
+              <w:rPr>
+                <w:b/>
+              </w:rPr>
+              <w:t>Alternative Flow</w:t>
+            </w:r>
+          </w:p>
+        </w:tc>
+        <w:tc>
+          <w:tcPr>
+            <w:tcW w:w="6861" w:type="dxa"/>
+          </w:tcPr>
+          <w:p>
+            <w:r>
+              <w:t>If the user input the wrong categories. The following tasks were performed:</w:t>
+            </w:r>
+          </w:p>
+          <w:p>
+            <w:r>
+              <w:t>1. The system notifies that food does not exist.</w:t>
+            </w:r>
+          </w:p>
+          <w:p>
+            <w:r>
+              <w:t xml:space="preserve">2. The system requests the user to input again. </w:t>
+            </w:r>
+          </w:p>
+          <w:p>
+            <w:r>
+              <w:t>3. When the user re-input the food name, step 3 in Basic flow is performed.</w:t>
+            </w:r>
+          </w:p>
+        </w:tc>
+      </w:tr>
+      <w:tr>
+        <w:tc>
+          <w:tcPr>
+            <w:tcW w:w="2155" w:type="dxa"/>
+            <w:shd w:val="clear" w:color="auto" w:fill="BFBFBF" w:themeFill="background1" w:themeFillShade="BF"/>
+          </w:tcPr>
+          <w:p>
+            <w:pPr>
+              <w:rPr>
+                <w:b/>
+              </w:rPr>
+            </w:pPr>
+            <w:r>
+              <w:rPr>
+                <w:b/>
+              </w:rPr>
+              <w:t>Pre-conditions</w:t>
+            </w:r>
+          </w:p>
+        </w:tc>
+        <w:tc>
+          <w:tcPr>
+            <w:tcW w:w="6861" w:type="dxa"/>
+          </w:tcPr>
+          <w:p>
+            <w:r>
+              <w:t>Nutrition is already in system.</w:t>
+            </w:r>
+          </w:p>
+        </w:tc>
+      </w:tr>
+      <w:tr>
+        <w:tc>
+          <w:tcPr>
+            <w:tcW w:w="2155" w:type="dxa"/>
+            <w:shd w:val="clear" w:color="auto" w:fill="BFBFBF" w:themeFill="background1" w:themeFillShade="BF"/>
+          </w:tcPr>
+          <w:p>
+            <w:pPr>
+              <w:rPr>
+                <w:b/>
+              </w:rPr>
+            </w:pPr>
+            <w:r>
+              <w:rPr>
+                <w:b/>
+              </w:rPr>
+              <w:t>Post-condition</w:t>
+            </w:r>
+          </w:p>
+        </w:tc>
+        <w:tc>
+          <w:tcPr>
+            <w:tcW w:w="6861" w:type="dxa"/>
+          </w:tcPr>
+          <w:p>
+            <w:r>
+              <w:t xml:space="preserve"> </w:t>
+            </w:r>
+          </w:p>
+        </w:tc>
+      </w:tr>
+      <w:tr>
+        <w:tc>
+          <w:tcPr>
+            <w:tcW w:w="2155" w:type="dxa"/>
+          </w:tcPr>
+          <w:p>
+            <w:r>
+              <w:t>Success</w:t>
+            </w:r>
+          </w:p>
+        </w:tc>
+        <w:tc>
+          <w:tcPr>
+            <w:tcW w:w="6861" w:type="dxa"/>
+          </w:tcPr>
+          <w:p>
+            <w:r>
+              <w:t>The system</w:t>
+            </w:r>
+            <w:r>
+              <w:t xml:space="preserve"> will</w:t>
+            </w:r>
+            <w:r>
+              <w:t xml:space="preserve"> return</w:t>
+            </w:r>
+            <w:r>
+              <w:t xml:space="preserve"> </w:t>
+            </w:r>
+            <w:r>
+              <w:t xml:space="preserve">user </w:t>
+            </w:r>
+            <w:r>
+              <w:t xml:space="preserve">the </w:t>
+            </w:r>
+            <w:r>
+              <w:t xml:space="preserve">information about the </w:t>
+            </w:r>
+            <w:r>
+              <w:t>food nutrition</w:t>
+            </w:r>
+            <w:r>
+              <w:t xml:space="preserve"> by</w:t>
+            </w:r>
+            <w:r>
+              <w:t xml:space="preserve"> food</w:t>
+            </w:r>
+            <w:r>
+              <w:t xml:space="preserve"> name</w:t>
+            </w:r>
+            <w:r>
+              <w:t>.</w:t>
+            </w:r>
+          </w:p>
+        </w:tc>
+      </w:tr>
+      <w:tr>
+        <w:tc>
+          <w:tcPr>
+            <w:tcW w:w="2155" w:type="dxa"/>
+          </w:tcPr>
+          <w:p>
+            <w:r>
+              <w:t>Failure</w:t>
+            </w:r>
+          </w:p>
+        </w:tc>
+        <w:tc>
+          <w:tcPr>
+            <w:tcW w:w="6861" w:type="dxa"/>
+          </w:tcPr>
+          <w:p>
+            <w:r>
+              <w:t>T</w:t>
+            </w:r>
+            <w:r>
+              <w:t>he system</w:t>
+            </w:r>
+            <w:r>
+              <w:t xml:space="preserve"> will</w:t>
+            </w:r>
+            <w:r>
+              <w:t xml:space="preserve"> notif</w:t>
+            </w:r>
+            <w:r>
+              <w:t>y</w:t>
+            </w:r>
+            <w:r>
+              <w:t xml:space="preserve"> the user that the </w:t>
+            </w:r>
+            <w:r>
+              <w:t>food</w:t>
+            </w:r>
+            <w:r>
+              <w:t xml:space="preserve"> name does not exist</w:t>
+            </w:r>
+            <w:r>
+              <w:t>.</w:t>
+            </w:r>
+          </w:p>
+        </w:tc>
+      </w:tr>
+      <w:tr>
+        <w:tc>
+          <w:tcPr>
+            <w:tcW w:w="2155" w:type="dxa"/>
+            <w:shd w:val="clear" w:color="auto" w:fill="BFBFBF" w:themeFill="background1" w:themeFillShade="BF"/>
+          </w:tcPr>
+          <w:p>
+            <w:pPr>
+              <w:rPr>
+                <w:b/>
+              </w:rPr>
+            </w:pPr>
+            <w:r>
+              <w:rPr>
+                <w:b/>
+              </w:rPr>
+              <w:t>Extension Point</w:t>
+            </w:r>
+          </w:p>
+        </w:tc>
+        <w:tc>
+          <w:tcPr>
+            <w:tcW w:w="6861" w:type="dxa"/>
+          </w:tcPr>
+          <w:p/>
+        </w:tc>
+      </w:tr>
+      <w:tr>
+        <w:tc>
+          <w:tcPr>
+            <w:tcW w:w="2155" w:type="dxa"/>
+          </w:tcPr>
+          <w:p>
+            <w:r>
+              <w:t>(none)</w:t>
+            </w:r>
+          </w:p>
+        </w:tc>
+        <w:tc>
+          <w:tcPr>
+            <w:tcW w:w="6861" w:type="dxa"/>
+          </w:tcPr>
+          <w:p/>
+        </w:tc>
+      </w:tr>
+    </w:tbl>
+    <w:p/>
+    <w:p/>
+    <w:p/>
+    <w:p/>
+    <w:p/>
+    <w:p/>
+    <w:tbl>
+      <w:tblPr>
+        <w:tblStyle w:val="TableGrid"/>
+        <w:tblW w:w="0" w:type="auto"/>
+        <w:tblLook w:val="04A0" w:firstRow="1" w:lastRow="0" w:firstColumn="1" w:lastColumn="0" w:noHBand="0" w:noVBand="1"/>
+      </w:tblPr>
+      <w:tblGrid>
+        <w:gridCol w:w="2155"/>
+        <w:gridCol w:w="6861"/>
+      </w:tblGrid>
+      <w:tr>
+        <w:tc>
+          <w:tcPr>
+            <w:tcW w:w="2155" w:type="dxa"/>
+            <w:shd w:val="clear" w:color="auto" w:fill="BFBFBF" w:themeFill="background1" w:themeFillShade="BF"/>
+          </w:tcPr>
+          <w:p>
+            <w:pPr>
+              <w:rPr>
+                <w:b/>
+              </w:rPr>
+            </w:pPr>
+            <w:r>
+              <w:rPr>
+                <w:b/>
+              </w:rPr>
+              <w:t>Name</w:t>
+            </w:r>
+          </w:p>
+        </w:tc>
+        <w:tc>
+          <w:tcPr>
+            <w:tcW w:w="6861" w:type="dxa"/>
+          </w:tcPr>
+          <w:p>
+            <w:r>
+              <w:t>Search by Calories</w:t>
+            </w:r>
+          </w:p>
+        </w:tc>
+      </w:tr>
+      <w:tr>
+        <w:tc>
+          <w:tcPr>
+            <w:tcW w:w="2155" w:type="dxa"/>
+            <w:shd w:val="clear" w:color="auto" w:fill="BFBFBF" w:themeFill="background1" w:themeFillShade="BF"/>
+          </w:tcPr>
+          <w:p>
+            <w:pPr>
+              <w:rPr>
+                <w:b/>
+              </w:rPr>
+            </w:pPr>
+            <w:r>
+              <w:rPr>
+                <w:b/>
+              </w:rPr>
+              <w:t>Brief Description</w:t>
+            </w:r>
+          </w:p>
+        </w:tc>
+        <w:tc>
+          <w:tcPr>
+            <w:tcW w:w="6861" w:type="dxa"/>
+          </w:tcPr>
+          <w:p>
+            <w:r>
+              <w:t>User looks up food</w:t>
+            </w:r>
+            <w:r>
+              <w:t xml:space="preserve"> information</w:t>
+            </w:r>
+            <w:r>
+              <w:t xml:space="preserve"> in the system</w:t>
+            </w:r>
+          </w:p>
+        </w:tc>
+      </w:tr>
+      <w:tr>
+        <w:tc>
+          <w:tcPr>
+            <w:tcW w:w="2155" w:type="dxa"/>
+            <w:shd w:val="clear" w:color="auto" w:fill="BFBFBF" w:themeFill="background1" w:themeFillShade="BF"/>
+          </w:tcPr>
+          <w:p>
+            <w:pPr>
+              <w:rPr>
+                <w:b/>
+              </w:rPr>
+            </w:pPr>
+            <w:r>
+              <w:rPr>
+                <w:b/>
+              </w:rPr>
+              <w:t>Actor(s)</w:t>
+            </w:r>
+          </w:p>
+        </w:tc>
+        <w:tc>
+          <w:tcPr>
+            <w:tcW w:w="6861" w:type="dxa"/>
+          </w:tcPr>
+          <w:p>
+            <w:r>
+              <w:t>Admin, User</w:t>
+            </w:r>
+          </w:p>
+        </w:tc>
+      </w:tr>
+      <w:tr>
+        <w:tc>
+          <w:tcPr>
+            <w:tcW w:w="2155" w:type="dxa"/>
+            <w:shd w:val="clear" w:color="auto" w:fill="BFBFBF" w:themeFill="background1" w:themeFillShade="BF"/>
+          </w:tcPr>
+          <w:p>
+            <w:pPr>
+              <w:rPr>
+                <w:b/>
+              </w:rPr>
+            </w:pPr>
+            <w:r>
+              <w:rPr>
+                <w:b/>
+              </w:rPr>
+              <w:t>Basic Flow</w:t>
+            </w:r>
+          </w:p>
+        </w:tc>
+        <w:tc>
+          <w:tcPr>
+            <w:tcW w:w="6861" w:type="dxa"/>
+          </w:tcPr>
+          <w:p>
+            <w:r>
+              <w:t xml:space="preserve">Use case </w:t>
+            </w:r>
+            <w:r>
+              <w:t>triggers</w:t>
+            </w:r>
+            <w:r>
+              <w:t xml:space="preserve"> when the user </w:t>
+            </w:r>
+            <w:r>
+              <w:t>chooses</w:t>
+            </w:r>
+            <w:r>
+              <w:t xml:space="preserve"> a </w:t>
+            </w:r>
+            <w:r>
+              <w:t>food</w:t>
+            </w:r>
+            <w:r>
+              <w:t xml:space="preserve"> </w:t>
+            </w:r>
+            <w:r>
+              <w:t>searching</w:t>
+            </w:r>
+            <w:r>
+              <w:t xml:space="preserve"> function.</w:t>
+            </w:r>
+          </w:p>
+          <w:p>
+            <w:r>
+              <w:t xml:space="preserve">1. The system </w:t>
+            </w:r>
+            <w:r>
+              <w:t>has</w:t>
+            </w:r>
+            <w:r>
+              <w:t xml:space="preserve"> </w:t>
+            </w:r>
+            <w:proofErr w:type="gramStart"/>
+            <w:r>
+              <w:t>a</w:t>
+            </w:r>
+            <w:proofErr w:type="gramEnd"/>
+            <w:r>
+              <w:t xml:space="preserve"> input</w:t>
+            </w:r>
+            <w:r>
+              <w:t xml:space="preserve"> </w:t>
+            </w:r>
+            <w:r>
+              <w:t>text bar</w:t>
+            </w:r>
+            <w:r>
+              <w:t xml:space="preserve"> for the user to </w:t>
+            </w:r>
+            <w:r>
+              <w:t>input</w:t>
+            </w:r>
+            <w:r>
+              <w:t xml:space="preserve"> the </w:t>
+            </w:r>
+            <w:r>
+              <w:t>calories</w:t>
+            </w:r>
+          </w:p>
+          <w:p>
+            <w:r>
+              <w:t xml:space="preserve">2. User </w:t>
+            </w:r>
+            <w:r>
+              <w:t xml:space="preserve">inputs </w:t>
+            </w:r>
+            <w:proofErr w:type="gramStart"/>
+            <w:r>
+              <w:t>amount</w:t>
+            </w:r>
+            <w:proofErr w:type="gramEnd"/>
+            <w:r>
+              <w:t xml:space="preserve"> of calories.</w:t>
+            </w:r>
+          </w:p>
+          <w:p>
+            <w:r>
+              <w:t xml:space="preserve">3. </w:t>
+            </w:r>
+            <w:r>
+              <w:t xml:space="preserve">System will verify and look up all food having nearly </w:t>
+            </w:r>
+            <w:proofErr w:type="gramStart"/>
+            <w:r>
+              <w:t>amount</w:t>
+            </w:r>
+            <w:proofErr w:type="gramEnd"/>
+            <w:r>
+              <w:t xml:space="preserve"> of calories that user input.</w:t>
+            </w:r>
+          </w:p>
+          <w:p>
+            <w:r>
+              <w:t>4. The system</w:t>
+            </w:r>
+            <w:r>
+              <w:t xml:space="preserve"> will list all</w:t>
+            </w:r>
+            <w:r>
+              <w:t xml:space="preserve"> information about the</w:t>
+            </w:r>
+            <w:r>
+              <w:t xml:space="preserve"> valid</w:t>
+            </w:r>
+            <w:r>
+              <w:t xml:space="preserve"> </w:t>
+            </w:r>
+            <w:r>
+              <w:t>food</w:t>
+            </w:r>
+            <w:r>
+              <w:t>.</w:t>
+            </w:r>
+          </w:p>
+        </w:tc>
+      </w:tr>
+      <w:tr>
+        <w:tc>
+          <w:tcPr>
+            <w:tcW w:w="2155" w:type="dxa"/>
+            <w:shd w:val="clear" w:color="auto" w:fill="BFBFBF" w:themeFill="background1" w:themeFillShade="BF"/>
+          </w:tcPr>
+          <w:p>
+            <w:pPr>
+              <w:rPr>
+                <w:b/>
+              </w:rPr>
+            </w:pPr>
+            <w:r>
+              <w:rPr>
+                <w:b/>
+              </w:rPr>
+              <w:t>Alternative Flow</w:t>
+            </w:r>
+          </w:p>
+        </w:tc>
+        <w:tc>
+          <w:tcPr>
+            <w:tcW w:w="6861" w:type="dxa"/>
+          </w:tcPr>
+          <w:p>
+            <w:r>
+              <w:t>If the user input the wrong categories. The following tasks were performed:</w:t>
+            </w:r>
+          </w:p>
+          <w:p>
+            <w:r>
+              <w:t>1. The system notifies that food does not exist.</w:t>
+            </w:r>
+          </w:p>
+          <w:p>
+            <w:r>
+              <w:t xml:space="preserve">2. The system requests the user to input again. </w:t>
+            </w:r>
+          </w:p>
+          <w:p>
+            <w:r>
+              <w:t>3. When the user re-input the calories, step 3 in Basic flow is performed.</w:t>
+            </w:r>
+          </w:p>
+        </w:tc>
+      </w:tr>
+      <w:tr>
+        <w:tc>
+          <w:tcPr>
+            <w:tcW w:w="2155" w:type="dxa"/>
+            <w:shd w:val="clear" w:color="auto" w:fill="BFBFBF" w:themeFill="background1" w:themeFillShade="BF"/>
+          </w:tcPr>
+          <w:p>
+            <w:pPr>
+              <w:rPr>
+                <w:b/>
+              </w:rPr>
+            </w:pPr>
+            <w:r>
+              <w:rPr>
+                <w:b/>
+              </w:rPr>
+              <w:t>Pre-conditions</w:t>
+            </w:r>
+          </w:p>
+        </w:tc>
+        <w:tc>
+          <w:tcPr>
+            <w:tcW w:w="6861" w:type="dxa"/>
+          </w:tcPr>
+          <w:p>
+            <w:proofErr w:type="gramStart"/>
+            <w:r>
+              <w:t>Amount</w:t>
+            </w:r>
+            <w:proofErr w:type="gramEnd"/>
+            <w:r>
+              <w:t xml:space="preserve"> of calories is already in system.</w:t>
+            </w:r>
+          </w:p>
+        </w:tc>
+      </w:tr>
+      <w:tr>
+        <w:tc>
+          <w:tcPr>
+            <w:tcW w:w="2155" w:type="dxa"/>
+            <w:shd w:val="clear" w:color="auto" w:fill="BFBFBF" w:themeFill="background1" w:themeFillShade="BF"/>
+          </w:tcPr>
+          <w:p>
+            <w:pPr>
+              <w:rPr>
+                <w:b/>
+              </w:rPr>
+            </w:pPr>
+            <w:r>
+              <w:rPr>
+                <w:b/>
+              </w:rPr>
+              <w:t>Post-condition</w:t>
+            </w:r>
+          </w:p>
+        </w:tc>
+        <w:tc>
+          <w:tcPr>
+            <w:tcW w:w="6861" w:type="dxa"/>
+          </w:tcPr>
+          <w:p>
+            <w:r>
+              <w:t xml:space="preserve"> </w:t>
+            </w:r>
+          </w:p>
+        </w:tc>
+      </w:tr>
+      <w:tr>
+        <w:tc>
+          <w:tcPr>
+            <w:tcW w:w="2155" w:type="dxa"/>
+          </w:tcPr>
+          <w:p>
+            <w:r>
+              <w:t>Success</w:t>
+            </w:r>
+          </w:p>
+        </w:tc>
+        <w:tc>
+          <w:tcPr>
+            <w:tcW w:w="6861" w:type="dxa"/>
+          </w:tcPr>
+          <w:p>
+            <w:r>
+              <w:t>The system</w:t>
+            </w:r>
+            <w:r>
+              <w:t xml:space="preserve"> will</w:t>
+            </w:r>
+            <w:r>
+              <w:t xml:space="preserve"> return</w:t>
+            </w:r>
+            <w:r>
+              <w:t xml:space="preserve"> </w:t>
+            </w:r>
+            <w:r>
+              <w:t xml:space="preserve">user </w:t>
+            </w:r>
+            <w:r>
+              <w:t xml:space="preserve">the </w:t>
+            </w:r>
+            <w:r>
+              <w:t xml:space="preserve">information about the </w:t>
+            </w:r>
+            <w:r>
+              <w:t>food nutrition</w:t>
+            </w:r>
+            <w:r>
+              <w:t xml:space="preserve"> </w:t>
+            </w:r>
+            <w:r>
+              <w:t>based on calories.</w:t>
+            </w:r>
+          </w:p>
+        </w:tc>
+      </w:tr>
+      <w:tr>
+        <w:tc>
+          <w:tcPr>
+            <w:tcW w:w="2155" w:type="dxa"/>
+          </w:tcPr>
+          <w:p>
+            <w:r>
+              <w:t>Failure</w:t>
+            </w:r>
+          </w:p>
+        </w:tc>
+        <w:tc>
+          <w:tcPr>
+            <w:tcW w:w="6861" w:type="dxa"/>
+          </w:tcPr>
+          <w:p>
+            <w:r>
+              <w:t>T</w:t>
+            </w:r>
+            <w:r>
+              <w:t>he system</w:t>
+            </w:r>
+            <w:r>
+              <w:t xml:space="preserve"> will</w:t>
+            </w:r>
+            <w:r>
+              <w:t xml:space="preserve"> notif</w:t>
+            </w:r>
+            <w:r>
+              <w:t>y</w:t>
+            </w:r>
+            <w:r>
+              <w:t xml:space="preserve"> the user that the </w:t>
+            </w:r>
+            <w:r>
+              <w:t>food</w:t>
+            </w:r>
+            <w:r>
+              <w:t xml:space="preserve"> name does not exist</w:t>
+            </w:r>
+            <w:r>
+              <w:t>.</w:t>
+            </w:r>
+          </w:p>
+        </w:tc>
+      </w:tr>
+      <w:tr>
+        <w:tc>
+          <w:tcPr>
+            <w:tcW w:w="2155" w:type="dxa"/>
+            <w:shd w:val="clear" w:color="auto" w:fill="BFBFBF" w:themeFill="background1" w:themeFillShade="BF"/>
+          </w:tcPr>
+          <w:p>
+            <w:pPr>
+              <w:rPr>
+                <w:b/>
+              </w:rPr>
+            </w:pPr>
+            <w:r>
+              <w:rPr>
+                <w:b/>
+              </w:rPr>
+              <w:t>Extension Point</w:t>
+            </w:r>
+          </w:p>
+        </w:tc>
+        <w:tc>
+          <w:tcPr>
+            <w:tcW w:w="6861" w:type="dxa"/>
+          </w:tcPr>
+          <w:p/>
+        </w:tc>
+      </w:tr>
+      <w:tr>
+        <w:tc>
+          <w:tcPr>
+            <w:tcW w:w="2155" w:type="dxa"/>
+          </w:tcPr>
+          <w:p>
+            <w:r>
+              <w:t>(none)</w:t>
+            </w:r>
+          </w:p>
+        </w:tc>
+        <w:tc>
+          <w:tcPr>
+            <w:tcW w:w="6861" w:type="dxa"/>
+          </w:tcPr>
+          <w:p/>
+        </w:tc>
+      </w:tr>
+    </w:tbl>
+    <w:p/>
+    <w:p/>
+    <w:tbl>
+      <w:tblPr>
+        <w:tblStyle w:val="TableGrid"/>
+        <w:tblW w:w="0" w:type="auto"/>
+        <w:tblLook w:val="04A0" w:firstRow="1" w:lastRow="0" w:firstColumn="1" w:lastColumn="0" w:noHBand="0" w:noVBand="1"/>
+      </w:tblPr>
+      <w:tblGrid>
+        <w:gridCol w:w="2155"/>
+        <w:gridCol w:w="6861"/>
+      </w:tblGrid>
+      <w:tr>
+        <w:tc>
+          <w:tcPr>
+            <w:tcW w:w="2155" w:type="dxa"/>
+            <w:shd w:val="clear" w:color="auto" w:fill="BFBFBF" w:themeFill="background1" w:themeFillShade="BF"/>
+          </w:tcPr>
+          <w:p>
+            <w:pPr>
+              <w:rPr>
+                <w:b/>
+              </w:rPr>
+            </w:pPr>
+            <w:r>
+              <w:rPr>
+                <w:b/>
+              </w:rPr>
+              <w:t>Name</w:t>
+            </w:r>
+          </w:p>
+        </w:tc>
+        <w:tc>
+          <w:tcPr>
+            <w:tcW w:w="6861" w:type="dxa"/>
+          </w:tcPr>
+          <w:p>
+            <w:r>
+              <w:t>Send Message</w:t>
+            </w:r>
+          </w:p>
+        </w:tc>
+      </w:tr>
+      <w:tr>
+        <w:tc>
+          <w:tcPr>
+            <w:tcW w:w="2155" w:type="dxa"/>
+            <w:shd w:val="clear" w:color="auto" w:fill="BFBFBF" w:themeFill="background1" w:themeFillShade="BF"/>
+          </w:tcPr>
+          <w:p>
+            <w:pPr>
+              <w:rPr>
+                <w:b/>
+              </w:rPr>
+            </w:pPr>
+            <w:r>
+              <w:rPr>
+                <w:b/>
+              </w:rPr>
+              <w:t>Brief Description</w:t>
+            </w:r>
+          </w:p>
+        </w:tc>
+        <w:tc>
+          <w:tcPr>
+            <w:tcW w:w="6861" w:type="dxa"/>
+          </w:tcPr>
+          <w:p>
+            <w:r>
+              <w:t xml:space="preserve">User </w:t>
+            </w:r>
+            <w:r>
+              <w:t>send message to admin for some purpose.</w:t>
+            </w:r>
+          </w:p>
+        </w:tc>
+      </w:tr>
+      <w:tr>
+        <w:tc>
+          <w:tcPr>
+            <w:tcW w:w="2155" w:type="dxa"/>
+            <w:shd w:val="clear" w:color="auto" w:fill="BFBFBF" w:themeFill="background1" w:themeFillShade="BF"/>
+          </w:tcPr>
+          <w:p>
+            <w:pPr>
+              <w:rPr>
+                <w:b/>
+              </w:rPr>
+            </w:pPr>
+            <w:r>
+              <w:rPr>
+                <w:b/>
+              </w:rPr>
+              <w:t>Actor(s)</w:t>
+            </w:r>
+          </w:p>
+        </w:tc>
+        <w:tc>
+          <w:tcPr>
+            <w:tcW w:w="6861" w:type="dxa"/>
+          </w:tcPr>
+          <w:p>
+            <w:r>
+              <w:t>User</w:t>
+            </w:r>
+          </w:p>
+        </w:tc>
+      </w:tr>
+      <w:tr>
+        <w:tc>
+          <w:tcPr>
+            <w:tcW w:w="2155" w:type="dxa"/>
+            <w:shd w:val="clear" w:color="auto" w:fill="BFBFBF" w:themeFill="background1" w:themeFillShade="BF"/>
+          </w:tcPr>
+          <w:p>
+            <w:pPr>
+              <w:rPr>
+                <w:b/>
+              </w:rPr>
+            </w:pPr>
+            <w:r>
+              <w:rPr>
+                <w:b/>
+              </w:rPr>
+              <w:t>Basic Flow</w:t>
+            </w:r>
+          </w:p>
+        </w:tc>
+        <w:tc>
+          <w:tcPr>
+            <w:tcW w:w="6861" w:type="dxa"/>
+          </w:tcPr>
+          <w:p>
+            <w:r>
+              <w:t xml:space="preserve">Use case </w:t>
+            </w:r>
+            <w:r>
+              <w:t>triggers</w:t>
+            </w:r>
+            <w:r>
+              <w:t xml:space="preserve"> when the user </w:t>
+            </w:r>
+            <w:r>
+              <w:t>chooses</w:t>
+            </w:r>
+            <w:r>
+              <w:t xml:space="preserve"> </w:t>
+            </w:r>
+            <w:r>
+              <w:t>sending message</w:t>
+            </w:r>
+            <w:r>
+              <w:t xml:space="preserve"> function.</w:t>
+            </w:r>
+          </w:p>
+          <w:p>
+            <w:r>
+              <w:t xml:space="preserve">1. The system </w:t>
+            </w:r>
+            <w:r>
+              <w:t>show up a form used to send message and attachment.</w:t>
+            </w:r>
+          </w:p>
+          <w:p>
+            <w:r>
+              <w:t xml:space="preserve">2. User </w:t>
+            </w:r>
+            <w:r>
+              <w:t>fill the text area then click the “Send” button to send.</w:t>
+            </w:r>
+          </w:p>
+          <w:p>
+            <w:r>
+              <w:t>3. System will display a modal to notify the status of message.</w:t>
+            </w:r>
+          </w:p>
+          <w:p>
+            <w:r>
+              <w:t>4</w:t>
+            </w:r>
+            <w:r>
+              <w:t>.</w:t>
+            </w:r>
+            <w:r>
+              <w:t>Finally,</w:t>
+            </w:r>
+            <w:r>
+              <w:t xml:space="preserve"> </w:t>
+            </w:r>
+            <w:r>
+              <w:t>system will transport this message to mail box of admin.</w:t>
+            </w:r>
+          </w:p>
+          <w:p/>
+        </w:tc>
+      </w:tr>
+      <w:tr>
+        <w:tc>
+          <w:tcPr>
+            <w:tcW w:w="2155" w:type="dxa"/>
+            <w:shd w:val="clear" w:color="auto" w:fill="BFBFBF" w:themeFill="background1" w:themeFillShade="BF"/>
+          </w:tcPr>
+          <w:p>
+            <w:pPr>
+              <w:rPr>
+                <w:b/>
+              </w:rPr>
+            </w:pPr>
+            <w:r>
+              <w:rPr>
+                <w:b/>
+              </w:rPr>
+              <w:t>Alternative Flow</w:t>
+            </w:r>
+          </w:p>
+        </w:tc>
+        <w:tc>
+          <w:tcPr>
+            <w:tcW w:w="6861" w:type="dxa"/>
+          </w:tcPr>
+          <w:p/>
+        </w:tc>
+      </w:tr>
+      <w:tr>
+        <w:tc>
+          <w:tcPr>
+            <w:tcW w:w="2155" w:type="dxa"/>
+            <w:shd w:val="clear" w:color="auto" w:fill="BFBFBF" w:themeFill="background1" w:themeFillShade="BF"/>
+          </w:tcPr>
+          <w:p>
+            <w:pPr>
+              <w:rPr>
+                <w:b/>
+              </w:rPr>
+            </w:pPr>
+            <w:r>
+              <w:rPr>
+                <w:b/>
+              </w:rPr>
+              <w:t>Pre-conditions</w:t>
+            </w:r>
+          </w:p>
+        </w:tc>
+        <w:tc>
+          <w:tcPr>
+            <w:tcW w:w="6861" w:type="dxa"/>
+          </w:tcPr>
+          <w:p>
+            <w:r>
+              <w:t>User have to login system successfully.</w:t>
+            </w:r>
+          </w:p>
+        </w:tc>
+      </w:tr>
+      <w:tr>
+        <w:tc>
+          <w:tcPr>
+            <w:tcW w:w="2155" w:type="dxa"/>
+            <w:shd w:val="clear" w:color="auto" w:fill="BFBFBF" w:themeFill="background1" w:themeFillShade="BF"/>
+          </w:tcPr>
+          <w:p>
+            <w:pPr>
+              <w:rPr>
+                <w:b/>
+              </w:rPr>
+            </w:pPr>
+            <w:r>
+              <w:rPr>
+                <w:b/>
+              </w:rPr>
+              <w:t>Post-condition</w:t>
+            </w:r>
+          </w:p>
+        </w:tc>
+        <w:tc>
+          <w:tcPr>
+            <w:tcW w:w="6861" w:type="dxa"/>
+          </w:tcPr>
+          <w:p>
+            <w:r>
+              <w:t xml:space="preserve"> </w:t>
+            </w:r>
+          </w:p>
+        </w:tc>
+      </w:tr>
+      <w:tr>
+        <w:tc>
+          <w:tcPr>
+            <w:tcW w:w="2155" w:type="dxa"/>
+          </w:tcPr>
+          <w:p>
+            <w:r>
+              <w:t>Success</w:t>
+            </w:r>
+          </w:p>
+        </w:tc>
+        <w:tc>
+          <w:tcPr>
+            <w:tcW w:w="6861" w:type="dxa"/>
+          </w:tcPr>
+          <w:p>
+            <w:r>
+              <w:t>The system</w:t>
+            </w:r>
+            <w:r>
+              <w:t xml:space="preserve"> will</w:t>
+            </w:r>
+            <w:r>
+              <w:t xml:space="preserve"> return</w:t>
+            </w:r>
+            <w:r>
+              <w:t xml:space="preserve"> a modal to notify the user sent successfully.</w:t>
+            </w:r>
+          </w:p>
+        </w:tc>
+      </w:tr>
+      <w:tr>
+        <w:tc>
+          <w:tcPr>
+            <w:tcW w:w="2155" w:type="dxa"/>
+          </w:tcPr>
+          <w:p>
+            <w:r>
+              <w:t>Failure</w:t>
+            </w:r>
+          </w:p>
+        </w:tc>
+        <w:tc>
+          <w:tcPr>
+            <w:tcW w:w="6861" w:type="dxa"/>
+          </w:tcPr>
+          <w:p>
+            <w:r>
+              <w:t>T</w:t>
+            </w:r>
+            <w:r>
+              <w:t>he system</w:t>
+            </w:r>
+            <w:r>
+              <w:t xml:space="preserve"> will</w:t>
+            </w:r>
+            <w:r>
+              <w:t xml:space="preserve"> </w:t>
+            </w:r>
+            <w:r>
+              <w:t>return a modal to notify the user sent fail.</w:t>
+            </w:r>
+          </w:p>
+        </w:tc>
+      </w:tr>
+      <w:tr>
+        <w:tc>
+          <w:tcPr>
+            <w:tcW w:w="2155" w:type="dxa"/>
+            <w:shd w:val="clear" w:color="auto" w:fill="BFBFBF" w:themeFill="background1" w:themeFillShade="BF"/>
+          </w:tcPr>
+          <w:p>
+            <w:pPr>
+              <w:rPr>
+                <w:b/>
+              </w:rPr>
+            </w:pPr>
+            <w:r>
+              <w:rPr>
+                <w:b/>
+              </w:rPr>
+              <w:t>Extension Point</w:t>
+            </w:r>
+          </w:p>
+        </w:tc>
+        <w:tc>
+          <w:tcPr>
+            <w:tcW w:w="6861" w:type="dxa"/>
+          </w:tcPr>
+          <w:p/>
+        </w:tc>
+      </w:tr>
+      <w:tr>
+        <w:tc>
+          <w:tcPr>
+            <w:tcW w:w="2155" w:type="dxa"/>
+          </w:tcPr>
+          <w:p>
+            <w:r>
+              <w:t>(none)</w:t>
+            </w:r>
+          </w:p>
+        </w:tc>
+        <w:tc>
+          <w:tcPr>
+            <w:tcW w:w="6861" w:type="dxa"/>
+          </w:tcPr>
+          <w:p/>
+        </w:tc>
+      </w:tr>
+    </w:tbl>
+    <w:p/>
+    <w:p/>
+    <w:p/>
+    <w:p/>
+    <w:p/>
+    <w:p/>
+    <w:p/>
+    <w:p/>
+    <w:p/>
+    <w:tbl>
+      <w:tblPr>
+        <w:tblStyle w:val="TableGrid"/>
+        <w:tblW w:w="0" w:type="auto"/>
+        <w:tblLook w:val="04A0" w:firstRow="1" w:lastRow="0" w:firstColumn="1" w:lastColumn="0" w:noHBand="0" w:noVBand="1"/>
+      </w:tblPr>
+      <w:tblGrid>
+        <w:gridCol w:w="2155"/>
+        <w:gridCol w:w="6861"/>
+      </w:tblGrid>
+      <w:tr>
+        <w:tc>
+          <w:tcPr>
+            <w:tcW w:w="2155" w:type="dxa"/>
+            <w:shd w:val="clear" w:color="auto" w:fill="BFBFBF" w:themeFill="background1" w:themeFillShade="BF"/>
+          </w:tcPr>
+          <w:p>
+            <w:pPr>
+              <w:rPr>
+                <w:b/>
+              </w:rPr>
+            </w:pPr>
+            <w:r>
+              <w:rPr>
+                <w:b/>
+              </w:rPr>
+              <w:t>Name</w:t>
+            </w:r>
+          </w:p>
+        </w:tc>
+        <w:tc>
+          <w:tcPr>
+            <w:tcW w:w="6861" w:type="dxa"/>
+          </w:tcPr>
+          <w:p>
+            <w:r>
+              <w:t>Send Feedback</w:t>
+            </w:r>
+          </w:p>
+        </w:tc>
+      </w:tr>
+      <w:tr>
+        <w:tc>
+          <w:tcPr>
+            <w:tcW w:w="2155" w:type="dxa"/>
+            <w:shd w:val="clear" w:color="auto" w:fill="BFBFBF" w:themeFill="background1" w:themeFillShade="BF"/>
+          </w:tcPr>
+          <w:p>
+            <w:pPr>
+              <w:rPr>
+                <w:b/>
+              </w:rPr>
+            </w:pPr>
+            <w:r>
+              <w:rPr>
+                <w:b/>
+              </w:rPr>
+              <w:t>Brief Description</w:t>
+            </w:r>
+          </w:p>
+        </w:tc>
+        <w:tc>
+          <w:tcPr>
+            <w:tcW w:w="6861" w:type="dxa"/>
+          </w:tcPr>
+          <w:p>
+            <w:r>
+              <w:t>Admin</w:t>
+            </w:r>
+            <w:r>
+              <w:t xml:space="preserve"> </w:t>
+            </w:r>
+            <w:r>
+              <w:t>send feedback to user.</w:t>
+            </w:r>
+          </w:p>
+        </w:tc>
+      </w:tr>
+      <w:tr>
+        <w:tc>
+          <w:tcPr>
+            <w:tcW w:w="2155" w:type="dxa"/>
+            <w:shd w:val="clear" w:color="auto" w:fill="BFBFBF" w:themeFill="background1" w:themeFillShade="BF"/>
+          </w:tcPr>
+          <w:p>
+            <w:pPr>
+              <w:rPr>
+                <w:b/>
+              </w:rPr>
+            </w:pPr>
+            <w:r>
+              <w:rPr>
+                <w:b/>
+              </w:rPr>
+              <w:t>Actor(s)</w:t>
+            </w:r>
+          </w:p>
+        </w:tc>
+        <w:tc>
+          <w:tcPr>
+            <w:tcW w:w="6861" w:type="dxa"/>
+          </w:tcPr>
+          <w:p>
+            <w:r>
+              <w:t>Admin</w:t>
+            </w:r>
+          </w:p>
+        </w:tc>
+      </w:tr>
+      <w:tr>
+        <w:tc>
+          <w:tcPr>
+            <w:tcW w:w="2155" w:type="dxa"/>
+            <w:shd w:val="clear" w:color="auto" w:fill="BFBFBF" w:themeFill="background1" w:themeFillShade="BF"/>
+          </w:tcPr>
+          <w:p>
+            <w:pPr>
+              <w:rPr>
+                <w:b/>
+              </w:rPr>
+            </w:pPr>
+            <w:r>
+              <w:rPr>
+                <w:b/>
+              </w:rPr>
+              <w:t>Basic Flow</w:t>
+            </w:r>
+          </w:p>
+        </w:tc>
+        <w:tc>
+          <w:tcPr>
+            <w:tcW w:w="6861" w:type="dxa"/>
+          </w:tcPr>
+          <w:p>
+            <w:r>
+              <w:t xml:space="preserve">Use case </w:t>
+            </w:r>
+            <w:r>
+              <w:t>triggers</w:t>
+            </w:r>
+            <w:r>
+              <w:t xml:space="preserve"> when the </w:t>
+            </w:r>
+            <w:r>
+              <w:t>admin</w:t>
+            </w:r>
+            <w:r>
+              <w:t xml:space="preserve"> </w:t>
+            </w:r>
+            <w:r>
+              <w:t>chooses</w:t>
+            </w:r>
+            <w:r>
+              <w:t xml:space="preserve"> </w:t>
+            </w:r>
+            <w:r>
+              <w:t>feedback</w:t>
+            </w:r>
+            <w:r>
+              <w:t xml:space="preserve"> function</w:t>
+            </w:r>
+            <w:r>
+              <w:t xml:space="preserve"> in mail box</w:t>
+            </w:r>
+            <w:r>
+              <w:t>.</w:t>
+            </w:r>
+          </w:p>
+          <w:p>
+            <w:r>
+              <w:t xml:space="preserve">1. The system </w:t>
+            </w:r>
+            <w:r>
+              <w:t>show up a list of messages from user and choose one of them to feedback.</w:t>
+            </w:r>
+          </w:p>
+          <w:p>
+            <w:r>
+              <w:t>2.</w:t>
+            </w:r>
+            <w:r>
+              <w:t xml:space="preserve"> The system </w:t>
+            </w:r>
+            <w:r>
+              <w:t>show up a form used to send feedback.</w:t>
+            </w:r>
+          </w:p>
+          <w:p>
+            <w:r>
+              <w:t>3</w:t>
+            </w:r>
+            <w:r>
+              <w:t xml:space="preserve">. </w:t>
+            </w:r>
+            <w:r>
+              <w:t>Admin</w:t>
+            </w:r>
+            <w:r>
+              <w:t xml:space="preserve"> </w:t>
+            </w:r>
+            <w:r>
+              <w:t>fill the text area then click the “Send” button to send.</w:t>
+            </w:r>
+          </w:p>
+          <w:p>
+            <w:r>
+              <w:lastRenderedPageBreak/>
+              <w:t>4. System will display a modal to notify the status of message.</w:t>
+            </w:r>
+          </w:p>
+          <w:p>
+            <w:r>
+              <w:t>5</w:t>
+            </w:r>
+            <w:r>
+              <w:t>.</w:t>
+            </w:r>
+            <w:r>
+              <w:t>Finally,</w:t>
+            </w:r>
+            <w:r>
+              <w:t xml:space="preserve"> </w:t>
+            </w:r>
+            <w:r>
+              <w:t>system will transport this message to message box of user.</w:t>
+            </w:r>
+          </w:p>
+          <w:p/>
+        </w:tc>
+      </w:tr>
+      <w:tr>
+        <w:tc>
+          <w:tcPr>
+            <w:tcW w:w="2155" w:type="dxa"/>
+            <w:shd w:val="clear" w:color="auto" w:fill="BFBFBF" w:themeFill="background1" w:themeFillShade="BF"/>
+          </w:tcPr>
+          <w:p>
+            <w:pPr>
+              <w:rPr>
+                <w:b/>
+              </w:rPr>
+            </w:pPr>
+            <w:r>
+              <w:rPr>
+                <w:b/>
+              </w:rPr>
+              <w:lastRenderedPageBreak/>
+              <w:t>Alternative Flow</w:t>
+            </w:r>
+          </w:p>
+        </w:tc>
+        <w:tc>
+          <w:tcPr>
+            <w:tcW w:w="6861" w:type="dxa"/>
+          </w:tcPr>
+          <w:p/>
+        </w:tc>
+      </w:tr>
+      <w:tr>
+        <w:tc>
+          <w:tcPr>
+            <w:tcW w:w="2155" w:type="dxa"/>
+            <w:shd w:val="clear" w:color="auto" w:fill="BFBFBF" w:themeFill="background1" w:themeFillShade="BF"/>
+          </w:tcPr>
+          <w:p>
+            <w:pPr>
+              <w:rPr>
+                <w:b/>
+              </w:rPr>
+            </w:pPr>
+            <w:r>
+              <w:rPr>
+                <w:b/>
+              </w:rPr>
+              <w:t>Pre-conditions</w:t>
+            </w:r>
+          </w:p>
+        </w:tc>
+        <w:tc>
+          <w:tcPr>
+            <w:tcW w:w="6861" w:type="dxa"/>
+          </w:tcPr>
+          <w:p>
+            <w:r>
+              <w:t>Admin have to login system successfully.</w:t>
+            </w:r>
+          </w:p>
+        </w:tc>
+      </w:tr>
+      <w:tr>
+        <w:tc>
+          <w:tcPr>
+            <w:tcW w:w="2155" w:type="dxa"/>
+            <w:shd w:val="clear" w:color="auto" w:fill="BFBFBF" w:themeFill="background1" w:themeFillShade="BF"/>
+          </w:tcPr>
+          <w:p>
+            <w:pPr>
+              <w:rPr>
+                <w:b/>
+              </w:rPr>
+            </w:pPr>
+            <w:r>
+              <w:rPr>
+                <w:b/>
+              </w:rPr>
+              <w:t>Post-condition</w:t>
+            </w:r>
+          </w:p>
+        </w:tc>
+        <w:tc>
+          <w:tcPr>
+            <w:tcW w:w="6861" w:type="dxa"/>
+          </w:tcPr>
+          <w:p>
+            <w:r>
+              <w:t xml:space="preserve"> </w:t>
+            </w:r>
+          </w:p>
+        </w:tc>
+      </w:tr>
+      <w:tr>
+        <w:tc>
+          <w:tcPr>
+            <w:tcW w:w="2155" w:type="dxa"/>
+          </w:tcPr>
+          <w:p>
+            <w:r>
+              <w:t>Success</w:t>
+            </w:r>
+          </w:p>
+        </w:tc>
+        <w:tc>
+          <w:tcPr>
+            <w:tcW w:w="6861" w:type="dxa"/>
+          </w:tcPr>
+          <w:p>
+            <w:r>
+              <w:t>The system</w:t>
+            </w:r>
+            <w:r>
+              <w:t xml:space="preserve"> will</w:t>
+            </w:r>
+            <w:r>
+              <w:t xml:space="preserve"> return</w:t>
+            </w:r>
+            <w:r>
+              <w:t xml:space="preserve"> a modal to notify the admin sent successfully.</w:t>
+            </w:r>
+          </w:p>
+        </w:tc>
+      </w:tr>
+      <w:tr>
+        <w:tc>
+          <w:tcPr>
+            <w:tcW w:w="2155" w:type="dxa"/>
+          </w:tcPr>
+          <w:p>
+            <w:r>
+              <w:t>Failure</w:t>
+            </w:r>
+          </w:p>
+        </w:tc>
+        <w:tc>
+          <w:tcPr>
+            <w:tcW w:w="6861" w:type="dxa"/>
+          </w:tcPr>
+          <w:p>
+            <w:r>
+              <w:t>T</w:t>
+            </w:r>
+            <w:r>
+              <w:t>he system</w:t>
+            </w:r>
+            <w:r>
+              <w:t xml:space="preserve"> will</w:t>
+            </w:r>
+            <w:r>
+              <w:t xml:space="preserve"> </w:t>
+            </w:r>
+            <w:r>
+              <w:t>return a modal to notify the admin sent fail.</w:t>
+            </w:r>
+          </w:p>
+        </w:tc>
+      </w:tr>
+      <w:tr>
+        <w:tc>
+          <w:tcPr>
+            <w:tcW w:w="2155" w:type="dxa"/>
+            <w:shd w:val="clear" w:color="auto" w:fill="BFBFBF" w:themeFill="background1" w:themeFillShade="BF"/>
+          </w:tcPr>
+          <w:p>
+            <w:pPr>
+              <w:rPr>
+                <w:b/>
+              </w:rPr>
+            </w:pPr>
+            <w:r>
+              <w:rPr>
+                <w:b/>
+              </w:rPr>
+              <w:t>Extension Point</w:t>
+            </w:r>
+          </w:p>
+        </w:tc>
+        <w:tc>
+          <w:tcPr>
+            <w:tcW w:w="6861" w:type="dxa"/>
+          </w:tcPr>
+          <w:p/>
+        </w:tc>
+      </w:tr>
+      <w:tr>
+        <w:tc>
+          <w:tcPr>
+            <w:tcW w:w="2155" w:type="dxa"/>
+          </w:tcPr>
+          <w:p>
+            <w:r>
+              <w:t>(none)</w:t>
+            </w:r>
+          </w:p>
+        </w:tc>
+        <w:tc>
+          <w:tcPr>
+            <w:tcW w:w="6861" w:type="dxa"/>
+          </w:tcPr>
+          <w:p/>
+        </w:tc>
+      </w:tr>
+    </w:tbl>
+    <w:p/>
+    <w:p/>
+    <w:p/>
+    <w:p/>
+    <w:p/>
+    <w:p/>
+    <w:p/>
+    <w:tbl>
+      <w:tblPr>
+        <w:tblStyle w:val="TableGrid"/>
+        <w:tblW w:w="0" w:type="auto"/>
+        <w:tblLook w:val="04A0" w:firstRow="1" w:lastRow="0" w:firstColumn="1" w:lastColumn="0" w:noHBand="0" w:noVBand="1"/>
+      </w:tblPr>
+      <w:tblGrid>
+        <w:gridCol w:w="2155"/>
+        <w:gridCol w:w="6861"/>
+      </w:tblGrid>
+      <w:tr>
+        <w:tc>
+          <w:tcPr>
+            <w:tcW w:w="2155" w:type="dxa"/>
+            <w:shd w:val="clear" w:color="auto" w:fill="BFBFBF" w:themeFill="background1" w:themeFillShade="BF"/>
+          </w:tcPr>
+          <w:p>
+            <w:pPr>
+              <w:rPr>
+                <w:b/>
+              </w:rPr>
+            </w:pPr>
+            <w:r>
+              <w:rPr>
+                <w:b/>
+              </w:rPr>
+              <w:t>Name</w:t>
+            </w:r>
+          </w:p>
+        </w:tc>
+        <w:tc>
+          <w:tcPr>
+            <w:tcW w:w="6861" w:type="dxa"/>
+          </w:tcPr>
+          <w:p>
+            <w:r>
+              <w:t>Add Food</w:t>
+            </w:r>
+          </w:p>
+        </w:tc>
+      </w:tr>
+      <w:tr>
+        <w:tc>
+          <w:tcPr>
+            <w:tcW w:w="2155" w:type="dxa"/>
+            <w:shd w:val="clear" w:color="auto" w:fill="BFBFBF" w:themeFill="background1" w:themeFillShade="BF"/>
+          </w:tcPr>
+          <w:p>
+            <w:pPr>
+              <w:rPr>
+                <w:b/>
+              </w:rPr>
+            </w:pPr>
+            <w:r>
+              <w:rPr>
+                <w:b/>
+              </w:rPr>
+              <w:t>Brief Description</w:t>
+            </w:r>
+          </w:p>
+        </w:tc>
+        <w:tc>
+          <w:tcPr>
+            <w:tcW w:w="6861" w:type="dxa"/>
+          </w:tcPr>
+          <w:p>
+            <w:r>
+              <w:t>Add Food and information about the food to the database</w:t>
+            </w:r>
+          </w:p>
+        </w:tc>
+      </w:tr>
+      <w:tr>
+        <w:tc>
+          <w:tcPr>
+            <w:tcW w:w="2155" w:type="dxa"/>
+            <w:shd w:val="clear" w:color="auto" w:fill="BFBFBF" w:themeFill="background1" w:themeFillShade="BF"/>
+          </w:tcPr>
+          <w:p>
+            <w:pPr>
+              <w:rPr>
+                <w:b/>
+              </w:rPr>
+            </w:pPr>
+            <w:r>
+              <w:rPr>
+                <w:b/>
+              </w:rPr>
+              <w:t>Actor(s)</w:t>
+            </w:r>
+          </w:p>
+        </w:tc>
+        <w:tc>
+          <w:tcPr>
+            <w:tcW w:w="6861" w:type="dxa"/>
+          </w:tcPr>
+          <w:p>
+            <w:r>
+              <w:t>Admin</w:t>
+            </w:r>
+          </w:p>
+        </w:tc>
+      </w:tr>
+      <w:tr>
+        <w:tc>
+          <w:tcPr>
+            <w:tcW w:w="2155" w:type="dxa"/>
+            <w:shd w:val="clear" w:color="auto" w:fill="BFBFBF" w:themeFill="background1" w:themeFillShade="BF"/>
+          </w:tcPr>
+          <w:p>
+            <w:pPr>
+              <w:rPr>
+                <w:b/>
+              </w:rPr>
+            </w:pPr>
+            <w:r>
+              <w:rPr>
+                <w:b/>
+              </w:rPr>
+              <w:t>Basic Flow</w:t>
+            </w:r>
+          </w:p>
+        </w:tc>
+        <w:tc>
+          <w:tcPr>
+            <w:tcW w:w="6861" w:type="dxa"/>
+          </w:tcPr>
+          <w:p>
+            <w:r>
+              <w:t>The use case starts when the users see the main UI of the software</w:t>
+            </w:r>
+          </w:p>
+          <w:p>
+            <w:r>
+              <w:t>1.The User click on the button with text “Manage Food” on it.</w:t>
+            </w:r>
+            <w:r>
+              <w:br/>
+            </w:r>
+            <w:proofErr w:type="gramStart"/>
+            <w:r>
+              <w:t>2.User</w:t>
+            </w:r>
+            <w:proofErr w:type="gramEnd"/>
+            <w:r>
+              <w:t xml:space="preserve"> clicks button “add food” and the new window </w:t>
+            </w:r>
+            <w:proofErr w:type="spellStart"/>
+            <w:r>
+              <w:t>promted</w:t>
+            </w:r>
+            <w:proofErr w:type="spellEnd"/>
+            <w:r>
+              <w:t>.</w:t>
+            </w:r>
+          </w:p>
+          <w:p>
+            <w:r>
+              <w:t xml:space="preserve">3.User enters the food name, the </w:t>
+            </w:r>
+            <w:proofErr w:type="spellStart"/>
+            <w:r>
+              <w:t>nutritions</w:t>
+            </w:r>
+            <w:proofErr w:type="spellEnd"/>
+            <w:r>
+              <w:t>, uploads the image and select the catalog.</w:t>
+            </w:r>
+          </w:p>
+          <w:p>
+            <w:r>
+              <w:t>4. User clicks save food.</w:t>
+            </w:r>
+          </w:p>
+          <w:p>
+            <w:r>
+              <w:t>5.The use case ends.</w:t>
+            </w:r>
+          </w:p>
+        </w:tc>
+      </w:tr>
+      <w:tr>
+        <w:tc>
+          <w:tcPr>
+            <w:tcW w:w="2155" w:type="dxa"/>
+            <w:shd w:val="clear" w:color="auto" w:fill="BFBFBF" w:themeFill="background1" w:themeFillShade="BF"/>
+          </w:tcPr>
+          <w:p>
+            <w:pPr>
+              <w:rPr>
+                <w:b/>
+              </w:rPr>
+            </w:pPr>
+            <w:r>
+              <w:rPr>
+                <w:b/>
+              </w:rPr>
+              <w:t>Alternative Flow</w:t>
+            </w:r>
+          </w:p>
+        </w:tc>
+        <w:tc>
+          <w:tcPr>
+            <w:tcW w:w="6861" w:type="dxa"/>
+          </w:tcPr>
+          <w:p/>
+        </w:tc>
+      </w:tr>
+      <w:tr>
+        <w:tc>
+          <w:tcPr>
+            <w:tcW w:w="2155" w:type="dxa"/>
+          </w:tcPr>
+          <w:p>
+            <w:r>
+              <w:t>(none)</w:t>
+            </w:r>
+          </w:p>
+        </w:tc>
+        <w:tc>
+          <w:tcPr>
+            <w:tcW w:w="6861" w:type="dxa"/>
+          </w:tcPr>
+          <w:p/>
+        </w:tc>
+      </w:tr>
+      <w:tr>
+        <w:tc>
+          <w:tcPr>
+            <w:tcW w:w="2155" w:type="dxa"/>
+            <w:shd w:val="clear" w:color="auto" w:fill="BFBFBF" w:themeFill="background1" w:themeFillShade="BF"/>
+          </w:tcPr>
+          <w:p>
+            <w:pPr>
+              <w:rPr>
+                <w:b/>
+              </w:rPr>
+            </w:pPr>
+            <w:r>
+              <w:rPr>
+                <w:b/>
+              </w:rPr>
+              <w:t>Pre-conditions</w:t>
+            </w:r>
+          </w:p>
+        </w:tc>
+        <w:tc>
+          <w:tcPr>
+            <w:tcW w:w="6861" w:type="dxa"/>
+          </w:tcPr>
+          <w:p/>
+        </w:tc>
+      </w:tr>
+      <w:tr>
+        <w:tc>
+          <w:tcPr>
+            <w:tcW w:w="2155" w:type="dxa"/>
+          </w:tcPr>
+          <w:p>
+            <w:proofErr w:type="spellStart"/>
+            <w:r>
+              <w:t>Logined</w:t>
+            </w:r>
+            <w:proofErr w:type="spellEnd"/>
+            <w:r>
+              <w:t xml:space="preserve"> as admin</w:t>
+            </w:r>
+          </w:p>
+        </w:tc>
+        <w:tc>
+          <w:tcPr>
+            <w:tcW w:w="6861" w:type="dxa"/>
+          </w:tcPr>
+          <w:p>
+            <w:r>
+              <w:t xml:space="preserve">The user has </w:t>
+            </w:r>
+            <w:proofErr w:type="gramStart"/>
+            <w:r>
+              <w:t>be</w:t>
+            </w:r>
+            <w:proofErr w:type="gramEnd"/>
+            <w:r>
+              <w:t xml:space="preserve"> logged in as admin</w:t>
+            </w:r>
+          </w:p>
+        </w:tc>
+      </w:tr>
+      <w:tr>
+        <w:tc>
+          <w:tcPr>
+            <w:tcW w:w="2155" w:type="dxa"/>
+            <w:shd w:val="clear" w:color="auto" w:fill="BFBFBF" w:themeFill="background1" w:themeFillShade="BF"/>
+          </w:tcPr>
+          <w:p>
+            <w:pPr>
+              <w:rPr>
+                <w:b/>
+              </w:rPr>
+            </w:pPr>
+            <w:r>
+              <w:rPr>
+                <w:b/>
+              </w:rPr>
+              <w:t>Post-condition</w:t>
+            </w:r>
+          </w:p>
+        </w:tc>
+        <w:tc>
+          <w:tcPr>
+            <w:tcW w:w="6861" w:type="dxa"/>
+          </w:tcPr>
+          <w:p/>
+        </w:tc>
+      </w:tr>
+      <w:tr>
+        <w:tc>
+          <w:tcPr>
+            <w:tcW w:w="2155" w:type="dxa"/>
+          </w:tcPr>
+          <w:p>
+            <w:r>
+              <w:t>Success</w:t>
+            </w:r>
+          </w:p>
+        </w:tc>
+        <w:tc>
+          <w:tcPr>
+            <w:tcW w:w="6861" w:type="dxa"/>
+          </w:tcPr>
+          <w:p>
+            <w:r>
+              <w:t>The new food is successfully added to the system</w:t>
+            </w:r>
+          </w:p>
+        </w:tc>
+      </w:tr>
+      <w:tr>
+        <w:tc>
+          <w:tcPr>
+            <w:tcW w:w="2155" w:type="dxa"/>
+          </w:tcPr>
+          <w:p>
+            <w:r>
+              <w:t>Failure</w:t>
+            </w:r>
+          </w:p>
+        </w:tc>
+        <w:tc>
+          <w:tcPr>
+            <w:tcW w:w="6861" w:type="dxa"/>
+          </w:tcPr>
+          <w:p>
+            <w:r>
+              <w:t>The exception is prompted to the user.</w:t>
+            </w:r>
+          </w:p>
+        </w:tc>
+      </w:tr>
+      <w:tr>
+        <w:tc>
+          <w:tcPr>
+            <w:tcW w:w="2155" w:type="dxa"/>
+            <w:shd w:val="clear" w:color="auto" w:fill="BFBFBF" w:themeFill="background1" w:themeFillShade="BF"/>
+          </w:tcPr>
+          <w:p>
+            <w:pPr>
+              <w:rPr>
+                <w:b/>
+              </w:rPr>
+            </w:pPr>
+            <w:r>
+              <w:rPr>
+                <w:b/>
+              </w:rPr>
+              <w:t>Extension Point</w:t>
+            </w:r>
+          </w:p>
+        </w:tc>
+        <w:tc>
+          <w:tcPr>
+            <w:tcW w:w="6861" w:type="dxa"/>
+          </w:tcPr>
+          <w:p/>
+        </w:tc>
+      </w:tr>
+      <w:tr>
+        <w:tc>
+          <w:tcPr>
+            <w:tcW w:w="2155" w:type="dxa"/>
+          </w:tcPr>
+          <w:p>
+            <w:r>
+              <w:t>(none)</w:t>
+            </w:r>
+          </w:p>
+        </w:tc>
+        <w:tc>
+          <w:tcPr>
+            <w:tcW w:w="6861" w:type="dxa"/>
+          </w:tcPr>
+          <w:p/>
+        </w:tc>
+      </w:tr>
+    </w:tbl>
+    <w:p/>
+    <w:p/>
+    <w:p/>
+    <w:p/>
+    <w:p/>
+    <w:p/>
+    <w:p/>
+    <w:tbl>
+      <w:tblPr>
+        <w:tblStyle w:val="TableGrid"/>
+        <w:tblW w:w="0" w:type="auto"/>
+        <w:tblLook w:val="04A0" w:firstRow="1" w:lastRow="0" w:firstColumn="1" w:lastColumn="0" w:noHBand="0" w:noVBand="1"/>
+      </w:tblPr>
+      <w:tblGrid>
+        <w:gridCol w:w="1885"/>
+        <w:gridCol w:w="7131"/>
+      </w:tblGrid>
+      <w:tr>
+        <w:tc>
+          <w:tcPr>
+            <w:tcW w:w="1885" w:type="dxa"/>
+            <w:shd w:val="clear" w:color="auto" w:fill="BFBFBF" w:themeFill="background1" w:themeFillShade="BF"/>
+          </w:tcPr>
+          <w:p>
+            <w:pPr>
+              <w:rPr>
+                <w:b/>
+              </w:rPr>
+            </w:pPr>
+            <w:r>
+              <w:rPr>
+                <w:b/>
+              </w:rPr>
+              <w:t>Name</w:t>
+            </w:r>
+          </w:p>
+        </w:tc>
+        <w:tc>
+          <w:tcPr>
+            <w:tcW w:w="7131" w:type="dxa"/>
+          </w:tcPr>
+          <w:p>
+            <w:r>
+              <w:t>Update food</w:t>
+            </w:r>
+          </w:p>
+        </w:tc>
+      </w:tr>
+      <w:tr>
+        <w:tc>
+          <w:tcPr>
+            <w:tcW w:w="1885" w:type="dxa"/>
+            <w:shd w:val="clear" w:color="auto" w:fill="BFBFBF" w:themeFill="background1" w:themeFillShade="BF"/>
+          </w:tcPr>
+          <w:p>
+            <w:pPr>
+              <w:rPr>
+                <w:b/>
+              </w:rPr>
+            </w:pPr>
+            <w:r>
+              <w:rPr>
+                <w:b/>
+              </w:rPr>
+              <w:t>Brief Description</w:t>
+            </w:r>
+          </w:p>
+        </w:tc>
+        <w:tc>
+          <w:tcPr>
+            <w:tcW w:w="7131" w:type="dxa"/>
+          </w:tcPr>
+          <w:p>
+            <w:r>
+              <w:t>Edit food information like nutrition and catalog or image</w:t>
+            </w:r>
+          </w:p>
+        </w:tc>
+      </w:tr>
+      <w:tr>
+        <w:tc>
+          <w:tcPr>
+            <w:tcW w:w="1885" w:type="dxa"/>
+            <w:shd w:val="clear" w:color="auto" w:fill="BFBFBF" w:themeFill="background1" w:themeFillShade="BF"/>
+          </w:tcPr>
+          <w:p>
+            <w:pPr>
+              <w:rPr>
+                <w:b/>
+              </w:rPr>
+            </w:pPr>
+            <w:r>
+              <w:rPr>
+                <w:b/>
+              </w:rPr>
+              <w:t>Actor(s)</w:t>
+            </w:r>
+          </w:p>
+        </w:tc>
+        <w:tc>
+          <w:tcPr>
+            <w:tcW w:w="7131" w:type="dxa"/>
+          </w:tcPr>
+          <w:p>
+            <w:r>
+              <w:t>Admin</w:t>
+            </w:r>
+          </w:p>
+        </w:tc>
+      </w:tr>
+      <w:tr>
+        <w:tc>
+          <w:tcPr>
+            <w:tcW w:w="1885" w:type="dxa"/>
+            <w:shd w:val="clear" w:color="auto" w:fill="BFBFBF" w:themeFill="background1" w:themeFillShade="BF"/>
+          </w:tcPr>
+          <w:p>
+            <w:pPr>
+              <w:rPr>
+                <w:b/>
+              </w:rPr>
+            </w:pPr>
+            <w:r>
+              <w:rPr>
+                <w:b/>
+              </w:rPr>
+              <w:t>Basic Flow</w:t>
+            </w:r>
+          </w:p>
+        </w:tc>
+        <w:tc>
+          <w:tcPr>
+            <w:tcW w:w="7131" w:type="dxa"/>
+          </w:tcPr>
+          <w:p>
+            <w:r>
+              <w:t>The use case starts when the users see the main UI of the software</w:t>
+            </w:r>
+          </w:p>
+          <w:p>
+            <w:r>
+              <w:t>1.The User click on the button with text “Manage Food” on it.</w:t>
+            </w:r>
+          </w:p>
+          <w:p>
+            <w:r>
+              <w:t>2.User will see a list of food. User double click in any row of the list.</w:t>
+            </w:r>
+          </w:p>
+          <w:p>
+            <w:r>
+              <w:t xml:space="preserve">3.The user will modify the information like </w:t>
+            </w:r>
+            <w:proofErr w:type="spellStart"/>
+            <w:proofErr w:type="gramStart"/>
+            <w:r>
+              <w:t>nutritions</w:t>
+            </w:r>
+            <w:proofErr w:type="spellEnd"/>
+            <w:r>
+              <w:t xml:space="preserve"> ,</w:t>
+            </w:r>
+            <w:proofErr w:type="gramEnd"/>
+            <w:r>
+              <w:t xml:space="preserve"> image or catalog.</w:t>
+            </w:r>
+          </w:p>
+          <w:p>
+            <w:r>
+              <w:t>4.The user clicks “Save”.</w:t>
+            </w:r>
+          </w:p>
+          <w:p/>
+        </w:tc>
+      </w:tr>
+      <w:tr>
+        <w:tc>
+          <w:tcPr>
+            <w:tcW w:w="1885" w:type="dxa"/>
+            <w:shd w:val="clear" w:color="auto" w:fill="BFBFBF" w:themeFill="background1" w:themeFillShade="BF"/>
+          </w:tcPr>
+          <w:p>
+            <w:pPr>
+              <w:rPr>
+                <w:b/>
+              </w:rPr>
+            </w:pPr>
+            <w:r>
+              <w:rPr>
+                <w:b/>
+              </w:rPr>
+              <w:t>Alternative Flow</w:t>
+            </w:r>
+          </w:p>
+        </w:tc>
+        <w:tc>
+          <w:tcPr>
+            <w:tcW w:w="7131" w:type="dxa"/>
+          </w:tcPr>
+          <w:p/>
+        </w:tc>
+      </w:tr>
+      <w:tr>
+        <w:tc>
+          <w:tcPr>
+            <w:tcW w:w="1885" w:type="dxa"/>
+          </w:tcPr>
+          <w:p>
+            <w:r>
+              <w:t>(none)</w:t>
+            </w:r>
+          </w:p>
+        </w:tc>
+        <w:tc>
+          <w:tcPr>
+            <w:tcW w:w="7131" w:type="dxa"/>
+          </w:tcPr>
+          <w:p/>
+        </w:tc>
+      </w:tr>
+      <w:tr>
+        <w:tc>
+          <w:tcPr>
+            <w:tcW w:w="1885" w:type="dxa"/>
+            <w:shd w:val="clear" w:color="auto" w:fill="BFBFBF" w:themeFill="background1" w:themeFillShade="BF"/>
+          </w:tcPr>
+          <w:p>
+            <w:pPr>
+              <w:rPr>
+                <w:b/>
+              </w:rPr>
+            </w:pPr>
+            <w:r>
+              <w:rPr>
+                <w:b/>
+              </w:rPr>
+              <w:t>Pre-conditions</w:t>
+            </w:r>
+          </w:p>
+        </w:tc>
+        <w:tc>
+          <w:tcPr>
+            <w:tcW w:w="7131" w:type="dxa"/>
+          </w:tcPr>
+          <w:p/>
+        </w:tc>
+      </w:tr>
+      <w:tr>
+        <w:tc>
+          <w:tcPr>
+            <w:tcW w:w="1885" w:type="dxa"/>
+          </w:tcPr>
+          <w:p>
+            <w:proofErr w:type="spellStart"/>
+            <w:r>
+              <w:t>Logined</w:t>
+            </w:r>
+            <w:proofErr w:type="spellEnd"/>
+            <w:r>
+              <w:t xml:space="preserve"> as admin</w:t>
+            </w:r>
+          </w:p>
+        </w:tc>
+        <w:tc>
+          <w:tcPr>
+            <w:tcW w:w="7131" w:type="dxa"/>
+          </w:tcPr>
+          <w:p>
+            <w:r>
+              <w:t xml:space="preserve">The user has </w:t>
+            </w:r>
+            <w:proofErr w:type="gramStart"/>
+            <w:r>
+              <w:t>be</w:t>
+            </w:r>
+            <w:proofErr w:type="gramEnd"/>
+            <w:r>
+              <w:t xml:space="preserve"> logged in as admin</w:t>
+            </w:r>
+          </w:p>
+        </w:tc>
+      </w:tr>
+      <w:tr>
+        <w:tc>
+          <w:tcPr>
+            <w:tcW w:w="1885" w:type="dxa"/>
+            <w:shd w:val="clear" w:color="auto" w:fill="BFBFBF" w:themeFill="background1" w:themeFillShade="BF"/>
+          </w:tcPr>
+          <w:p>
+            <w:pPr>
+              <w:rPr>
+                <w:b/>
+              </w:rPr>
+            </w:pPr>
+            <w:r>
+              <w:rPr>
+                <w:b/>
+              </w:rPr>
+              <w:t>Post-</w:t>
+            </w:r>
+            <w:r>
+              <w:rPr>
+                <w:b/>
+                <w:shd w:val="clear" w:color="auto" w:fill="BFBFBF" w:themeFill="background1" w:themeFillShade="BF"/>
+              </w:rPr>
+              <w:t>condition</w:t>
+            </w:r>
+          </w:p>
+        </w:tc>
+        <w:tc>
+          <w:tcPr>
+            <w:tcW w:w="7131" w:type="dxa"/>
+          </w:tcPr>
+          <w:p/>
+        </w:tc>
+      </w:tr>
+      <w:tr>
+        <w:tc>
+          <w:tcPr>
+            <w:tcW w:w="1885" w:type="dxa"/>
+          </w:tcPr>
+          <w:p>
+            <w:r>
+              <w:t>Success</w:t>
+            </w:r>
+          </w:p>
+        </w:tc>
+        <w:tc>
+          <w:tcPr>
+            <w:tcW w:w="7131" w:type="dxa"/>
+          </w:tcPr>
+          <w:p>
+            <w:r>
+              <w:t>The food is successfully modified to the system</w:t>
+            </w:r>
+          </w:p>
+        </w:tc>
+      </w:tr>
+      <w:tr>
+        <w:tc>
+          <w:tcPr>
+            <w:tcW w:w="1885" w:type="dxa"/>
+          </w:tcPr>
+          <w:p>
+            <w:r>
+              <w:lastRenderedPageBreak/>
+              <w:t>Failure</w:t>
+            </w:r>
+          </w:p>
+        </w:tc>
+        <w:tc>
+          <w:tcPr>
+            <w:tcW w:w="7131" w:type="dxa"/>
+          </w:tcPr>
+          <w:p>
+            <w:r>
+              <w:t>The exception is prompted to the user.</w:t>
+            </w:r>
+          </w:p>
+        </w:tc>
+      </w:tr>
+      <w:tr>
+        <w:tc>
+          <w:tcPr>
+            <w:tcW w:w="1885" w:type="dxa"/>
+            <w:shd w:val="clear" w:color="auto" w:fill="BFBFBF" w:themeFill="background1" w:themeFillShade="BF"/>
+          </w:tcPr>
+          <w:p>
+            <w:pPr>
+              <w:rPr>
+                <w:b/>
+              </w:rPr>
+            </w:pPr>
+            <w:r>
+              <w:rPr>
+                <w:b/>
+              </w:rPr>
+              <w:t>Extension Point</w:t>
+            </w:r>
+          </w:p>
+        </w:tc>
+        <w:tc>
+          <w:tcPr>
+            <w:tcW w:w="7131" w:type="dxa"/>
+          </w:tcPr>
+          <w:p/>
+        </w:tc>
+      </w:tr>
+      <w:tr>
+        <w:tc>
+          <w:tcPr>
+            <w:tcW w:w="1885" w:type="dxa"/>
+          </w:tcPr>
+          <w:p>
+            <w:r>
+              <w:t>(none)</w:t>
+            </w:r>
+          </w:p>
+        </w:tc>
+        <w:tc>
+          <w:tcPr>
+            <w:tcW w:w="7131" w:type="dxa"/>
+          </w:tcPr>
+          <w:p/>
+        </w:tc>
+      </w:tr>
+    </w:tbl>
+    <w:p/>
+    <w:p/>
+    <w:p/>
+    <w:p/>
+    <w:p/>
+    <w:p/>
+    <w:p/>
+    <w:tbl>
+      <w:tblPr>
+        <w:tblStyle w:val="TableGrid"/>
+        <w:tblW w:w="0" w:type="auto"/>
+        <w:tblLook w:val="04A0" w:firstRow="1" w:lastRow="0" w:firstColumn="1" w:lastColumn="0" w:noHBand="0" w:noVBand="1"/>
+      </w:tblPr>
+      <w:tblGrid>
+        <w:gridCol w:w="2245"/>
+        <w:gridCol w:w="6771"/>
+      </w:tblGrid>
+      <w:tr>
+        <w:tc>
+          <w:tcPr>
+            <w:tcW w:w="2245" w:type="dxa"/>
+            <w:shd w:val="clear" w:color="auto" w:fill="BFBFBF" w:themeFill="background1" w:themeFillShade="BF"/>
+          </w:tcPr>
+          <w:p>
+            <w:pPr>
+              <w:rPr>
+                <w:b/>
+              </w:rPr>
+            </w:pPr>
+            <w:r>
+              <w:rPr>
+                <w:b/>
+              </w:rPr>
+              <w:t>Name</w:t>
+            </w:r>
+          </w:p>
+        </w:tc>
+        <w:tc>
+          <w:tcPr>
+            <w:tcW w:w="6771" w:type="dxa"/>
+          </w:tcPr>
+          <w:p>
+            <w:r>
+              <w:t>Delete Food</w:t>
+            </w:r>
+          </w:p>
+        </w:tc>
+      </w:tr>
+      <w:tr>
+        <w:tc>
+          <w:tcPr>
+            <w:tcW w:w="2245" w:type="dxa"/>
+            <w:shd w:val="clear" w:color="auto" w:fill="BFBFBF" w:themeFill="background1" w:themeFillShade="BF"/>
+          </w:tcPr>
+          <w:p>
+            <w:pPr>
+              <w:rPr>
+                <w:b/>
+              </w:rPr>
+            </w:pPr>
+            <w:r>
+              <w:rPr>
+                <w:b/>
+              </w:rPr>
+              <w:t>Brief Description</w:t>
+            </w:r>
+          </w:p>
+        </w:tc>
+        <w:tc>
+          <w:tcPr>
+            <w:tcW w:w="6771" w:type="dxa"/>
+          </w:tcPr>
+          <w:p>
+            <w:r>
+              <w:t>Delete Food and information about the food from the database</w:t>
+            </w:r>
+          </w:p>
+        </w:tc>
+      </w:tr>
+      <w:tr>
+        <w:tc>
+          <w:tcPr>
+            <w:tcW w:w="2245" w:type="dxa"/>
+            <w:shd w:val="clear" w:color="auto" w:fill="BFBFBF" w:themeFill="background1" w:themeFillShade="BF"/>
+          </w:tcPr>
+          <w:p>
+            <w:pPr>
+              <w:rPr>
+                <w:b/>
+              </w:rPr>
+            </w:pPr>
+            <w:r>
+              <w:rPr>
+                <w:b/>
+              </w:rPr>
+              <w:t>Actor(s)</w:t>
+            </w:r>
+          </w:p>
+        </w:tc>
+        <w:tc>
+          <w:tcPr>
+            <w:tcW w:w="6771" w:type="dxa"/>
+          </w:tcPr>
+          <w:p>
+            <w:r>
+              <w:t>Admin</w:t>
+            </w:r>
+          </w:p>
+        </w:tc>
+      </w:tr>
+      <w:tr>
+        <w:tc>
+          <w:tcPr>
+            <w:tcW w:w="2245" w:type="dxa"/>
+            <w:shd w:val="clear" w:color="auto" w:fill="BFBFBF" w:themeFill="background1" w:themeFillShade="BF"/>
+          </w:tcPr>
+          <w:p>
+            <w:pPr>
+              <w:rPr>
+                <w:b/>
+              </w:rPr>
+            </w:pPr>
+            <w:r>
+              <w:rPr>
+                <w:b/>
+              </w:rPr>
+              <w:t>Basic Flow</w:t>
+            </w:r>
+          </w:p>
+        </w:tc>
+        <w:tc>
+          <w:tcPr>
+            <w:tcW w:w="6771" w:type="dxa"/>
+          </w:tcPr>
+          <w:p>
+            <w:r>
+              <w:t>The use case starts when the users see the main UI of the software</w:t>
+            </w:r>
+          </w:p>
+          <w:p>
+            <w:r>
+              <w:t>1.The User click on the button with text “Manage Food” on it.</w:t>
+            </w:r>
+          </w:p>
+          <w:p>
+            <w:r>
+              <w:t>2. User will see a list of food. User double click in any row of the list.</w:t>
+            </w:r>
+          </w:p>
+          <w:p>
+            <w:r>
+              <w:t>3. User clicks delete food.</w:t>
+            </w:r>
+          </w:p>
+          <w:p>
+            <w:r>
+              <w:t>4.The use case ends.</w:t>
+            </w:r>
+          </w:p>
+        </w:tc>
+      </w:tr>
+      <w:tr>
+        <w:tc>
+          <w:tcPr>
+            <w:tcW w:w="2245" w:type="dxa"/>
+            <w:shd w:val="clear" w:color="auto" w:fill="BFBFBF" w:themeFill="background1" w:themeFillShade="BF"/>
+          </w:tcPr>
+          <w:p>
+            <w:pPr>
+              <w:rPr>
+                <w:b/>
+              </w:rPr>
+            </w:pPr>
+            <w:r>
+              <w:rPr>
+                <w:b/>
+              </w:rPr>
+              <w:t>Alternative Flow</w:t>
+            </w:r>
+          </w:p>
+        </w:tc>
+        <w:tc>
+          <w:tcPr>
+            <w:tcW w:w="6771" w:type="dxa"/>
+          </w:tcPr>
+          <w:p/>
+        </w:tc>
+      </w:tr>
+      <w:tr>
+        <w:tc>
+          <w:tcPr>
+            <w:tcW w:w="2245" w:type="dxa"/>
+          </w:tcPr>
+          <w:p>
+            <w:r>
+              <w:t>(none)</w:t>
+            </w:r>
+          </w:p>
+        </w:tc>
+        <w:tc>
+          <w:tcPr>
+            <w:tcW w:w="6771" w:type="dxa"/>
+          </w:tcPr>
+          <w:p/>
+        </w:tc>
+      </w:tr>
+      <w:tr>
+        <w:tc>
+          <w:tcPr>
+            <w:tcW w:w="2245" w:type="dxa"/>
+            <w:shd w:val="clear" w:color="auto" w:fill="BFBFBF" w:themeFill="background1" w:themeFillShade="BF"/>
+          </w:tcPr>
+          <w:p>
+            <w:pPr>
+              <w:rPr>
+                <w:b/>
+              </w:rPr>
+            </w:pPr>
+            <w:r>
+              <w:rPr>
+                <w:b/>
+              </w:rPr>
+              <w:t>Pre-conditions</w:t>
+            </w:r>
+          </w:p>
+        </w:tc>
+        <w:tc>
+          <w:tcPr>
+            <w:tcW w:w="6771" w:type="dxa"/>
+          </w:tcPr>
+          <w:p/>
+        </w:tc>
+      </w:tr>
+      <w:tr>
+        <w:tc>
+          <w:tcPr>
+            <w:tcW w:w="2245" w:type="dxa"/>
+          </w:tcPr>
+          <w:p>
+            <w:proofErr w:type="spellStart"/>
+            <w:r>
+              <w:t>Logined</w:t>
+            </w:r>
+            <w:proofErr w:type="spellEnd"/>
+            <w:r>
+              <w:t xml:space="preserve"> as admin</w:t>
+            </w:r>
+          </w:p>
+        </w:tc>
+        <w:tc>
+          <w:tcPr>
+            <w:tcW w:w="6771" w:type="dxa"/>
+          </w:tcPr>
+          <w:p>
+            <w:r>
+              <w:t xml:space="preserve">The user has </w:t>
+            </w:r>
+            <w:proofErr w:type="gramStart"/>
+            <w:r>
+              <w:t>be</w:t>
+            </w:r>
+            <w:proofErr w:type="gramEnd"/>
+            <w:r>
+              <w:t xml:space="preserve"> logged in as admin</w:t>
+            </w:r>
+          </w:p>
+        </w:tc>
+      </w:tr>
+      <w:tr>
+        <w:tc>
+          <w:tcPr>
+            <w:tcW w:w="2245" w:type="dxa"/>
+            <w:shd w:val="clear" w:color="auto" w:fill="BFBFBF" w:themeFill="background1" w:themeFillShade="BF"/>
+          </w:tcPr>
+          <w:p>
+            <w:pPr>
+              <w:rPr>
+                <w:b/>
+              </w:rPr>
+            </w:pPr>
+            <w:r>
+              <w:rPr>
+                <w:b/>
+              </w:rPr>
+              <w:t>Post-condition</w:t>
+            </w:r>
+          </w:p>
+        </w:tc>
+        <w:tc>
+          <w:tcPr>
+            <w:tcW w:w="6771" w:type="dxa"/>
+          </w:tcPr>
+          <w:p/>
+        </w:tc>
+      </w:tr>
+      <w:tr>
+        <w:tc>
+          <w:tcPr>
+            <w:tcW w:w="2245" w:type="dxa"/>
+          </w:tcPr>
+          <w:p>
+            <w:r>
+              <w:t>Success</w:t>
+            </w:r>
+          </w:p>
+        </w:tc>
+        <w:tc>
+          <w:tcPr>
+            <w:tcW w:w="6771" w:type="dxa"/>
+          </w:tcPr>
+          <w:p>
+            <w:r>
+              <w:t>The new food is successfully removed from the system</w:t>
+            </w:r>
+          </w:p>
+        </w:tc>
+      </w:tr>
+      <w:tr>
+        <w:tc>
+          <w:tcPr>
+            <w:tcW w:w="2245" w:type="dxa"/>
+          </w:tcPr>
+          <w:p>
+            <w:r>
+              <w:t>Failure</w:t>
+            </w:r>
+          </w:p>
+        </w:tc>
+        <w:tc>
+          <w:tcPr>
+            <w:tcW w:w="6771" w:type="dxa"/>
+          </w:tcPr>
+          <w:p>
+            <w:r>
+              <w:t>The exception is prompted to the user.</w:t>
+            </w:r>
+          </w:p>
+        </w:tc>
+      </w:tr>
+      <w:tr>
+        <w:tc>
+          <w:tcPr>
+            <w:tcW w:w="2245" w:type="dxa"/>
+            <w:shd w:val="clear" w:color="auto" w:fill="BFBFBF" w:themeFill="background1" w:themeFillShade="BF"/>
+          </w:tcPr>
+          <w:p>
+            <w:pPr>
+              <w:rPr>
+                <w:b/>
+              </w:rPr>
+            </w:pPr>
+            <w:r>
+              <w:rPr>
+                <w:b/>
+              </w:rPr>
+              <w:t>Extension Point</w:t>
+            </w:r>
+          </w:p>
+        </w:tc>
+        <w:tc>
+          <w:tcPr>
+            <w:tcW w:w="6771" w:type="dxa"/>
+          </w:tcPr>
+          <w:p/>
+        </w:tc>
+      </w:tr>
+      <w:tr>
+        <w:tc>
+          <w:tcPr>
+            <w:tcW w:w="2245" w:type="dxa"/>
+          </w:tcPr>
+          <w:p>
+            <w:r>
+              <w:t>(none)</w:t>
+            </w:r>
+          </w:p>
+        </w:tc>
+        <w:tc>
+          <w:tcPr>
+            <w:tcW w:w="6771" w:type="dxa"/>
+          </w:tcPr>
+          <w:p/>
+        </w:tc>
+      </w:tr>
+    </w:tbl>
+    <w:p/>
+    <w:p/>
+    <w:tbl>
+      <w:tblPr>
+        <w:tblStyle w:val="TableGrid"/>
+        <w:tblW w:w="0" w:type="auto"/>
+        <w:tblLook w:val="04A0" w:firstRow="1" w:lastRow="0" w:firstColumn="1" w:lastColumn="0" w:noHBand="0" w:noVBand="1"/>
+      </w:tblPr>
+      <w:tblGrid>
+        <w:gridCol w:w="2155"/>
+        <w:gridCol w:w="6861"/>
+      </w:tblGrid>
+      <w:tr>
+        <w:tc>
+          <w:tcPr>
+            <w:tcW w:w="2155" w:type="dxa"/>
+            <w:shd w:val="clear" w:color="auto" w:fill="BFBFBF" w:themeFill="background1" w:themeFillShade="BF"/>
+          </w:tcPr>
+          <w:p>
+            <w:pPr>
+              <w:rPr>
+                <w:b/>
+              </w:rPr>
+            </w:pPr>
+            <w:r>
+              <w:rPr>
+                <w:b/>
+              </w:rPr>
+              <w:t>Name</w:t>
+            </w:r>
+          </w:p>
+        </w:tc>
+        <w:tc>
+          <w:tcPr>
+            <w:tcW w:w="6861" w:type="dxa"/>
+          </w:tcPr>
+          <w:p>
+            <w:r>
+              <w:t>See user info</w:t>
+            </w:r>
+          </w:p>
+        </w:tc>
+      </w:tr>
+      <w:tr>
+        <w:tc>
+          <w:tcPr>
+            <w:tcW w:w="2155" w:type="dxa"/>
+            <w:shd w:val="clear" w:color="auto" w:fill="BFBFBF" w:themeFill="background1" w:themeFillShade="BF"/>
+          </w:tcPr>
+          <w:p>
+            <w:pPr>
+              <w:rPr>
+                <w:b/>
+              </w:rPr>
+            </w:pPr>
+            <w:r>
+              <w:rPr>
+                <w:b/>
+              </w:rPr>
+              <w:t>Brief Description</w:t>
+            </w:r>
+          </w:p>
+        </w:tc>
+        <w:tc>
+          <w:tcPr>
+            <w:tcW w:w="6861" w:type="dxa"/>
+          </w:tcPr>
+          <w:p>
+            <w:r>
+              <w:t xml:space="preserve">View the user basic information like user name, </w:t>
+            </w:r>
+            <w:proofErr w:type="gramStart"/>
+            <w:r>
+              <w:t>email ,</w:t>
+            </w:r>
+            <w:proofErr w:type="gramEnd"/>
+            <w:r>
+              <w:t xml:space="preserve"> phone number, and log in activities.</w:t>
+            </w:r>
+          </w:p>
+        </w:tc>
+      </w:tr>
+      <w:tr>
+        <w:tc>
+          <w:tcPr>
+            <w:tcW w:w="2155" w:type="dxa"/>
+            <w:shd w:val="clear" w:color="auto" w:fill="BFBFBF" w:themeFill="background1" w:themeFillShade="BF"/>
+          </w:tcPr>
+          <w:p>
+            <w:pPr>
+              <w:rPr>
+                <w:b/>
+              </w:rPr>
+            </w:pPr>
+            <w:r>
+              <w:rPr>
+                <w:b/>
+              </w:rPr>
+              <w:t>Actor(s)</w:t>
+            </w:r>
+          </w:p>
+        </w:tc>
+        <w:tc>
+          <w:tcPr>
+            <w:tcW w:w="6861" w:type="dxa"/>
+          </w:tcPr>
+          <w:p>
+            <w:r>
+              <w:t>Admin</w:t>
+            </w:r>
+          </w:p>
+        </w:tc>
+      </w:tr>
+      <w:tr>
+        <w:tc>
+          <w:tcPr>
+            <w:tcW w:w="2155" w:type="dxa"/>
+            <w:shd w:val="clear" w:color="auto" w:fill="BFBFBF" w:themeFill="background1" w:themeFillShade="BF"/>
+          </w:tcPr>
+          <w:p>
+            <w:pPr>
+              <w:rPr>
+                <w:b/>
+              </w:rPr>
+            </w:pPr>
+            <w:r>
+              <w:rPr>
+                <w:b/>
+              </w:rPr>
+              <w:t>Basic Flow</w:t>
+            </w:r>
+          </w:p>
+        </w:tc>
+        <w:tc>
+          <w:tcPr>
+            <w:tcW w:w="6861" w:type="dxa"/>
+          </w:tcPr>
+          <w:p>
+            <w:r>
+              <w:t>The use case starts when the users see the main UI of the software</w:t>
+            </w:r>
+          </w:p>
+          <w:p>
+            <w:r>
+              <w:t>1.The User click on the button with text “Manage accounts” on it.</w:t>
+            </w:r>
+          </w:p>
+          <w:p>
+            <w:r>
+              <w:t xml:space="preserve">2. User will see a </w:t>
+            </w:r>
+            <w:proofErr w:type="gramStart"/>
+            <w:r>
+              <w:t>list users</w:t>
+            </w:r>
+            <w:proofErr w:type="gramEnd"/>
+            <w:r>
+              <w:t xml:space="preserve"> and with the basic information.</w:t>
+            </w:r>
+          </w:p>
+          <w:p>
+            <w:r>
+              <w:t>4.The use case ends.</w:t>
+            </w:r>
+          </w:p>
+        </w:tc>
+      </w:tr>
+      <w:tr>
+        <w:tc>
+          <w:tcPr>
+            <w:tcW w:w="2155" w:type="dxa"/>
+            <w:shd w:val="clear" w:color="auto" w:fill="BFBFBF" w:themeFill="background1" w:themeFillShade="BF"/>
+          </w:tcPr>
+          <w:p>
+            <w:pPr>
+              <w:rPr>
+                <w:b/>
+              </w:rPr>
+            </w:pPr>
+            <w:r>
+              <w:rPr>
+                <w:b/>
+              </w:rPr>
+              <w:t>Alternative Flow</w:t>
+            </w:r>
+          </w:p>
+        </w:tc>
+        <w:tc>
+          <w:tcPr>
+            <w:tcW w:w="6861" w:type="dxa"/>
+          </w:tcPr>
+          <w:p/>
+        </w:tc>
+      </w:tr>
+      <w:tr>
+        <w:tc>
+          <w:tcPr>
+            <w:tcW w:w="2155" w:type="dxa"/>
+          </w:tcPr>
+          <w:p>
+            <w:r>
+              <w:t>(none)</w:t>
+            </w:r>
+          </w:p>
+        </w:tc>
+        <w:tc>
+          <w:tcPr>
+            <w:tcW w:w="6861" w:type="dxa"/>
+          </w:tcPr>
+          <w:p/>
+        </w:tc>
+      </w:tr>
+      <w:tr>
+        <w:tc>
+          <w:tcPr>
+            <w:tcW w:w="2155" w:type="dxa"/>
+            <w:shd w:val="clear" w:color="auto" w:fill="BFBFBF" w:themeFill="background1" w:themeFillShade="BF"/>
+          </w:tcPr>
+          <w:p>
+            <w:pPr>
+              <w:rPr>
+                <w:b/>
+              </w:rPr>
+            </w:pPr>
+            <w:r>
+              <w:rPr>
+                <w:b/>
+              </w:rPr>
+              <w:t>Pre-conditions</w:t>
+            </w:r>
+          </w:p>
+        </w:tc>
+        <w:tc>
+          <w:tcPr>
+            <w:tcW w:w="6861" w:type="dxa"/>
+          </w:tcPr>
+          <w:p/>
+        </w:tc>
+      </w:tr>
+      <w:tr>
+        <w:tc>
+          <w:tcPr>
+            <w:tcW w:w="2155" w:type="dxa"/>
+          </w:tcPr>
+          <w:p>
+            <w:proofErr w:type="spellStart"/>
+            <w:r>
+              <w:t>Logined</w:t>
+            </w:r>
+            <w:proofErr w:type="spellEnd"/>
+            <w:r>
+              <w:t xml:space="preserve"> as admin</w:t>
+            </w:r>
+          </w:p>
+        </w:tc>
+        <w:tc>
+          <w:tcPr>
+            <w:tcW w:w="6861" w:type="dxa"/>
+          </w:tcPr>
+          <w:p>
+            <w:r>
+              <w:t xml:space="preserve">The user has </w:t>
+            </w:r>
+            <w:proofErr w:type="gramStart"/>
+            <w:r>
+              <w:t>be</w:t>
+            </w:r>
+            <w:proofErr w:type="gramEnd"/>
+            <w:r>
+              <w:t xml:space="preserve"> logged in as admin</w:t>
+            </w:r>
+          </w:p>
+        </w:tc>
+      </w:tr>
+      <w:tr>
+        <w:tc>
+          <w:tcPr>
+            <w:tcW w:w="2155" w:type="dxa"/>
+            <w:shd w:val="clear" w:color="auto" w:fill="BFBFBF" w:themeFill="background1" w:themeFillShade="BF"/>
+          </w:tcPr>
+          <w:p>
+            <w:pPr>
+              <w:rPr>
+                <w:b/>
+              </w:rPr>
+            </w:pPr>
+            <w:r>
+              <w:rPr>
+                <w:b/>
+              </w:rPr>
+              <w:t>Post-condition</w:t>
+            </w:r>
+          </w:p>
+        </w:tc>
+        <w:tc>
+          <w:tcPr>
+            <w:tcW w:w="6861" w:type="dxa"/>
+          </w:tcPr>
+          <w:p/>
+        </w:tc>
+      </w:tr>
+      <w:tr>
+        <w:tc>
+          <w:tcPr>
+            <w:tcW w:w="2155" w:type="dxa"/>
+          </w:tcPr>
+          <w:p>
+            <w:r>
+              <w:t>Accounts info found</w:t>
+            </w:r>
+          </w:p>
+        </w:tc>
+        <w:tc>
+          <w:tcPr>
+            <w:tcW w:w="6861" w:type="dxa"/>
+          </w:tcPr>
+          <w:p>
+            <w:r>
+              <w:t>User will see a list of user info</w:t>
+            </w:r>
+          </w:p>
+        </w:tc>
+      </w:tr>
+      <w:tr>
+        <w:tc>
+          <w:tcPr>
+            <w:tcW w:w="2155" w:type="dxa"/>
+          </w:tcPr>
+          <w:p>
+            <w:r>
+              <w:t>No Account</w:t>
+            </w:r>
+          </w:p>
+        </w:tc>
+        <w:tc>
+          <w:tcPr>
+            <w:tcW w:w="6861" w:type="dxa"/>
+          </w:tcPr>
+          <w:p>
+            <w:r>
+              <w:t>User will see an empty list</w:t>
+            </w:r>
+          </w:p>
+        </w:tc>
+      </w:tr>
+      <w:tr>
+        <w:tc>
+          <w:tcPr>
+            <w:tcW w:w="2155" w:type="dxa"/>
+            <w:shd w:val="clear" w:color="auto" w:fill="BFBFBF" w:themeFill="background1" w:themeFillShade="BF"/>
+          </w:tcPr>
+          <w:p>
+            <w:pPr>
+              <w:rPr>
+                <w:b/>
+              </w:rPr>
+            </w:pPr>
+            <w:r>
+              <w:rPr>
+                <w:b/>
+              </w:rPr>
+              <w:t>Extension Point</w:t>
+            </w:r>
+          </w:p>
+        </w:tc>
+        <w:tc>
+          <w:tcPr>
+            <w:tcW w:w="6861" w:type="dxa"/>
+          </w:tcPr>
+          <w:p/>
+        </w:tc>
+      </w:tr>
+      <w:tr>
+        <w:tc>
+          <w:tcPr>
+            <w:tcW w:w="2155" w:type="dxa"/>
+          </w:tcPr>
+          <w:p>
+            <w:r>
+              <w:t>(none)</w:t>
+            </w:r>
+          </w:p>
+        </w:tc>
+        <w:tc>
+          <w:tcPr>
+            <w:tcW w:w="6861" w:type="dxa"/>
+          </w:tcPr>
+          <w:p/>
+        </w:tc>
+      </w:tr>
+    </w:tbl>
+    <w:p/>
+    <w:p/>
+    <w:p/>
+    <w:p/>
+    <w:p/>
+    <w:p/>
+    <w:p/>
+    <w:p/>
+    <w:p/>
+    <w:tbl>
+      <w:tblPr>
+        <w:tblStyle w:val="TableGrid"/>
+        <w:tblW w:w="0" w:type="auto"/>
+        <w:tblLook w:val="04A0" w:firstRow="1" w:lastRow="0" w:firstColumn="1" w:lastColumn="0" w:noHBand="0" w:noVBand="1"/>
+      </w:tblPr>
+      <w:tblGrid>
+        <w:gridCol w:w="4508"/>
+        <w:gridCol w:w="4508"/>
+      </w:tblGrid>
+      <w:tr>
+        <w:tc>
+          <w:tcPr>
+            <w:tcW w:w="4508" w:type="dxa"/>
+            <w:shd w:val="clear" w:color="auto" w:fill="BFBFBF" w:themeFill="background1" w:themeFillShade="BF"/>
+          </w:tcPr>
+          <w:p>
+            <w:pPr>
+              <w:rPr>
+                <w:b/>
+              </w:rPr>
+            </w:pPr>
+            <w:r>
+              <w:rPr>
+                <w:b/>
+              </w:rPr>
+              <w:t>Name</w:t>
+            </w:r>
+          </w:p>
+        </w:tc>
+        <w:tc>
+          <w:tcPr>
+            <w:tcW w:w="4508" w:type="dxa"/>
+          </w:tcPr>
+          <w:p>
+            <w:r>
+              <w:t>Delete account</w:t>
+            </w:r>
+          </w:p>
+        </w:tc>
+      </w:tr>
+      <w:tr>
+        <w:tc>
+          <w:tcPr>
+            <w:tcW w:w="4508" w:type="dxa"/>
+            <w:shd w:val="clear" w:color="auto" w:fill="BFBFBF" w:themeFill="background1" w:themeFillShade="BF"/>
+          </w:tcPr>
+          <w:p>
+            <w:pPr>
+              <w:rPr>
+                <w:b/>
+              </w:rPr>
+            </w:pPr>
+            <w:r>
+              <w:rPr>
+                <w:b/>
+              </w:rPr>
+              <w:lastRenderedPageBreak/>
+              <w:t>Brief Description</w:t>
+            </w:r>
+          </w:p>
+        </w:tc>
+        <w:tc>
+          <w:tcPr>
+            <w:tcW w:w="4508" w:type="dxa"/>
+          </w:tcPr>
+          <w:p>
+            <w:r>
+              <w:t>Delete the account from the database</w:t>
+            </w:r>
+          </w:p>
+        </w:tc>
+      </w:tr>
+      <w:tr>
+        <w:tc>
+          <w:tcPr>
+            <w:tcW w:w="4508" w:type="dxa"/>
+            <w:shd w:val="clear" w:color="auto" w:fill="BFBFBF" w:themeFill="background1" w:themeFillShade="BF"/>
+          </w:tcPr>
+          <w:p>
+            <w:pPr>
+              <w:rPr>
+                <w:b/>
+              </w:rPr>
+            </w:pPr>
+            <w:r>
+              <w:rPr>
+                <w:b/>
+              </w:rPr>
+              <w:t>Actor(s)</w:t>
+            </w:r>
+          </w:p>
+        </w:tc>
+        <w:tc>
+          <w:tcPr>
+            <w:tcW w:w="4508" w:type="dxa"/>
+          </w:tcPr>
+          <w:p>
+            <w:r>
+              <w:t>Admin</w:t>
+            </w:r>
+          </w:p>
+        </w:tc>
+      </w:tr>
+      <w:tr>
+        <w:tc>
+          <w:tcPr>
+            <w:tcW w:w="4508" w:type="dxa"/>
+            <w:shd w:val="clear" w:color="auto" w:fill="BFBFBF" w:themeFill="background1" w:themeFillShade="BF"/>
+          </w:tcPr>
+          <w:p>
+            <w:pPr>
+              <w:rPr>
+                <w:b/>
+              </w:rPr>
+            </w:pPr>
+            <w:r>
+              <w:rPr>
+                <w:b/>
+              </w:rPr>
+              <w:t>Basic Flow</w:t>
+            </w:r>
+          </w:p>
+        </w:tc>
+        <w:tc>
+          <w:tcPr>
+            <w:tcW w:w="4508" w:type="dxa"/>
+          </w:tcPr>
+          <w:p>
+            <w:r>
+              <w:t>The use case starts when the users see the main UI of the software</w:t>
+            </w:r>
+          </w:p>
+          <w:p>
+            <w:r>
+              <w:t>1.The User click on the button with text “Manage accounts” on it.</w:t>
+            </w:r>
+          </w:p>
+          <w:p>
+            <w:r>
+              <w:t xml:space="preserve">2. User will see a </w:t>
+            </w:r>
+            <w:proofErr w:type="gramStart"/>
+            <w:r>
+              <w:t>list users</w:t>
+            </w:r>
+            <w:proofErr w:type="gramEnd"/>
+            <w:r>
+              <w:t xml:space="preserve"> and with the basic information.</w:t>
+            </w:r>
+          </w:p>
+          <w:p>
+            <w:r>
+              <w:t>3.User click any row in the list.</w:t>
+            </w:r>
+          </w:p>
+          <w:p>
+            <w:r>
+              <w:t>4.User click delete.</w:t>
+            </w:r>
+          </w:p>
+          <w:p>
+            <w:r>
+              <w:t>5.Use case ends.</w:t>
+            </w:r>
+          </w:p>
+        </w:tc>
+      </w:tr>
+      <w:tr>
+        <w:tc>
+          <w:tcPr>
+            <w:tcW w:w="4508" w:type="dxa"/>
+            <w:shd w:val="clear" w:color="auto" w:fill="BFBFBF" w:themeFill="background1" w:themeFillShade="BF"/>
+          </w:tcPr>
+          <w:p>
+            <w:pPr>
+              <w:rPr>
+                <w:b/>
+              </w:rPr>
+            </w:pPr>
+            <w:r>
+              <w:rPr>
+                <w:b/>
+              </w:rPr>
+              <w:t>Alternative Flow</w:t>
+            </w:r>
+          </w:p>
+        </w:tc>
+        <w:tc>
+          <w:tcPr>
+            <w:tcW w:w="4508" w:type="dxa"/>
+          </w:tcPr>
+          <w:p/>
+        </w:tc>
+      </w:tr>
+      <w:tr>
+        <w:tc>
+          <w:tcPr>
+            <w:tcW w:w="4508" w:type="dxa"/>
+          </w:tcPr>
+          <w:p>
+            <w:r>
+              <w:t>(none)</w:t>
+            </w:r>
+          </w:p>
+        </w:tc>
+        <w:tc>
+          <w:tcPr>
+            <w:tcW w:w="4508" w:type="dxa"/>
+          </w:tcPr>
+          <w:p/>
+        </w:tc>
+      </w:tr>
+      <w:tr>
+        <w:tc>
+          <w:tcPr>
+            <w:tcW w:w="4508" w:type="dxa"/>
+            <w:shd w:val="clear" w:color="auto" w:fill="BFBFBF" w:themeFill="background1" w:themeFillShade="BF"/>
+          </w:tcPr>
+          <w:p>
+            <w:pPr>
+              <w:rPr>
+                <w:b/>
+              </w:rPr>
+            </w:pPr>
+            <w:r>
+              <w:rPr>
+                <w:b/>
+              </w:rPr>
+              <w:t>Pre-conditions</w:t>
+            </w:r>
+          </w:p>
+        </w:tc>
+        <w:tc>
+          <w:tcPr>
+            <w:tcW w:w="4508" w:type="dxa"/>
+          </w:tcPr>
+          <w:p/>
+        </w:tc>
+      </w:tr>
+      <w:tr>
+        <w:tc>
+          <w:tcPr>
+            <w:tcW w:w="4508" w:type="dxa"/>
+          </w:tcPr>
+          <w:p>
+            <w:proofErr w:type="spellStart"/>
+            <w:r>
+              <w:t>Logined</w:t>
+            </w:r>
+            <w:proofErr w:type="spellEnd"/>
+            <w:r>
+              <w:t xml:space="preserve"> as admin</w:t>
+            </w:r>
+          </w:p>
+        </w:tc>
+        <w:tc>
+          <w:tcPr>
+            <w:tcW w:w="4508" w:type="dxa"/>
+          </w:tcPr>
+          <w:p>
+            <w:r>
+              <w:t xml:space="preserve">The user has </w:t>
+            </w:r>
+            <w:proofErr w:type="gramStart"/>
+            <w:r>
+              <w:t>be</w:t>
+            </w:r>
+            <w:proofErr w:type="gramEnd"/>
+            <w:r>
+              <w:t xml:space="preserve"> logged in as admin</w:t>
+            </w:r>
+          </w:p>
+        </w:tc>
+      </w:tr>
+      <w:tr>
+        <w:tc>
+          <w:tcPr>
+            <w:tcW w:w="4508" w:type="dxa"/>
+            <w:shd w:val="clear" w:color="auto" w:fill="BFBFBF" w:themeFill="background1" w:themeFillShade="BF"/>
+          </w:tcPr>
+          <w:p>
+            <w:pPr>
+              <w:rPr>
+                <w:b/>
+              </w:rPr>
+            </w:pPr>
+            <w:r>
+              <w:rPr>
+                <w:b/>
+              </w:rPr>
+              <w:t>Post-condition</w:t>
+            </w:r>
+          </w:p>
+        </w:tc>
+        <w:tc>
+          <w:tcPr>
+            <w:tcW w:w="4508" w:type="dxa"/>
+          </w:tcPr>
+          <w:p/>
+        </w:tc>
+      </w:tr>
+      <w:tr>
+        <w:tc>
+          <w:tcPr>
+            <w:tcW w:w="4508" w:type="dxa"/>
+          </w:tcPr>
+          <w:p>
+            <w:r>
+              <w:t>Successfully</w:t>
+            </w:r>
+          </w:p>
+        </w:tc>
+        <w:tc>
+          <w:tcPr>
+            <w:tcW w:w="4508" w:type="dxa"/>
+          </w:tcPr>
+          <w:p>
+            <w:r>
+              <w:t>The account is removed from the system</w:t>
+            </w:r>
+          </w:p>
+        </w:tc>
+      </w:tr>
+      <w:tr>
+        <w:tc>
+          <w:tcPr>
+            <w:tcW w:w="4508" w:type="dxa"/>
+          </w:tcPr>
+          <w:p>
+            <w:r>
+              <w:t>Failure</w:t>
+            </w:r>
+          </w:p>
+        </w:tc>
+        <w:tc>
+          <w:tcPr>
+            <w:tcW w:w="4508" w:type="dxa"/>
+          </w:tcPr>
+          <w:p>
+            <w:r>
+              <w:t>A message will prompt to the user due to some reasons.</w:t>
+            </w:r>
+          </w:p>
+        </w:tc>
+      </w:tr>
+      <w:tr>
+        <w:tc>
+          <w:tcPr>
+            <w:tcW w:w="4508" w:type="dxa"/>
+            <w:shd w:val="clear" w:color="auto" w:fill="BFBFBF" w:themeFill="background1" w:themeFillShade="BF"/>
+          </w:tcPr>
+          <w:p>
+            <w:pPr>
+              <w:rPr>
+                <w:b/>
+              </w:rPr>
+            </w:pPr>
+            <w:r>
+              <w:rPr>
+                <w:b/>
+              </w:rPr>
+              <w:t>Extension Point</w:t>
+            </w:r>
+          </w:p>
+        </w:tc>
+        <w:tc>
+          <w:tcPr>
+            <w:tcW w:w="4508" w:type="dxa"/>
+          </w:tcPr>
+          <w:p/>
+        </w:tc>
+      </w:tr>
+      <w:tr>
+        <w:tc>
+          <w:tcPr>
+            <w:tcW w:w="4508" w:type="dxa"/>
+          </w:tcPr>
+          <w:p>
+            <w:r>
+              <w:t>(none)</w:t>
+            </w:r>
+          </w:p>
+        </w:tc>
+        <w:tc>
+          <w:tcPr>
+            <w:tcW w:w="4508" w:type="dxa"/>
+          </w:tcPr>
+          <w:p/>
+        </w:tc>
+      </w:tr>
+    </w:tbl>
+    <w:p/>
+    <w:p/>
+    <w:p/>
+    <w:p/>
+    <w:tbl>
+      <w:tblPr>
+        <w:tblStyle w:val="TableGrid"/>
+        <w:tblW w:w="0" w:type="auto"/>
+        <w:tblLook w:val="04A0" w:firstRow="1" w:lastRow="0" w:firstColumn="1" w:lastColumn="0" w:noHBand="0" w:noVBand="1"/>
+      </w:tblPr>
+      <w:tblGrid>
+        <w:gridCol w:w="4508"/>
+        <w:gridCol w:w="4508"/>
+      </w:tblGrid>
+      <w:tr>
+        <w:tc>
+          <w:tcPr>
+            <w:tcW w:w="4508" w:type="dxa"/>
+            <w:shd w:val="clear" w:color="auto" w:fill="BFBFBF" w:themeFill="background1" w:themeFillShade="BF"/>
+          </w:tcPr>
+          <w:p>
+            <w:pPr>
+              <w:rPr>
+                <w:b/>
+              </w:rPr>
+            </w:pPr>
+            <w:r>
+              <w:rPr>
+                <w:b/>
+              </w:rPr>
+              <w:t>Name</w:t>
+            </w:r>
+          </w:p>
+        </w:tc>
+        <w:tc>
+          <w:tcPr>
+            <w:tcW w:w="4508" w:type="dxa"/>
+          </w:tcPr>
+          <w:p>
+            <w:r>
+              <w:t>Add favorite food</w:t>
+            </w:r>
+          </w:p>
+        </w:tc>
+      </w:tr>
+      <w:tr>
+        <w:tc>
+          <w:tcPr>
+            <w:tcW w:w="4508" w:type="dxa"/>
+            <w:shd w:val="clear" w:color="auto" w:fill="BFBFBF" w:themeFill="background1" w:themeFillShade="BF"/>
+          </w:tcPr>
+          <w:p>
+            <w:pPr>
+              <w:rPr>
+                <w:b/>
+              </w:rPr>
+            </w:pPr>
+            <w:r>
+              <w:rPr>
+                <w:b/>
+              </w:rPr>
+              <w:t>Brief Description</w:t>
+            </w:r>
+          </w:p>
+        </w:tc>
+        <w:tc>
+          <w:tcPr>
+            <w:tcW w:w="4508" w:type="dxa"/>
+          </w:tcPr>
+          <w:p>
+            <w:r>
+              <w:t xml:space="preserve">User add his/her </w:t>
+            </w:r>
+            <w:proofErr w:type="spellStart"/>
+            <w:r>
+              <w:t>faverite</w:t>
+            </w:r>
+            <w:proofErr w:type="spellEnd"/>
+            <w:r>
+              <w:t xml:space="preserve"> food</w:t>
+            </w:r>
+          </w:p>
+        </w:tc>
+      </w:tr>
+      <w:tr>
+        <w:tc>
+          <w:tcPr>
+            <w:tcW w:w="4508" w:type="dxa"/>
+            <w:shd w:val="clear" w:color="auto" w:fill="BFBFBF" w:themeFill="background1" w:themeFillShade="BF"/>
+          </w:tcPr>
+          <w:p>
+            <w:pPr>
+              <w:rPr>
+                <w:b/>
+              </w:rPr>
+            </w:pPr>
+            <w:r>
+              <w:rPr>
+                <w:b/>
+              </w:rPr>
+              <w:t>Actor(s)</w:t>
+            </w:r>
+          </w:p>
+        </w:tc>
+        <w:tc>
+          <w:tcPr>
+            <w:tcW w:w="4508" w:type="dxa"/>
+          </w:tcPr>
+          <w:p>
+            <w:r>
+              <w:t>User</w:t>
+            </w:r>
+          </w:p>
+        </w:tc>
+      </w:tr>
+      <w:tr>
+        <w:tc>
+          <w:tcPr>
+            <w:tcW w:w="4508" w:type="dxa"/>
+            <w:shd w:val="clear" w:color="auto" w:fill="BFBFBF" w:themeFill="background1" w:themeFillShade="BF"/>
+          </w:tcPr>
+          <w:p>
+            <w:pPr>
+              <w:rPr>
+                <w:b/>
+              </w:rPr>
+            </w:pPr>
+            <w:r>
+              <w:rPr>
+                <w:b/>
+              </w:rPr>
+              <w:t>Basic Flow</w:t>
+            </w:r>
+          </w:p>
+        </w:tc>
+        <w:tc>
+          <w:tcPr>
+            <w:tcW w:w="4508" w:type="dxa"/>
+          </w:tcPr>
+          <w:p>
+            <w:r>
+              <w:t xml:space="preserve">The use case starts when the users see the main form </w:t>
+            </w:r>
+          </w:p>
+          <w:p>
+            <w:r>
+              <w:t>1.The User will see a list of food.</w:t>
+            </w:r>
+          </w:p>
+          <w:p>
+            <w:r>
+              <w:t>2.In each row there will be a like button.</w:t>
+            </w:r>
+          </w:p>
+          <w:p>
+            <w:r>
+              <w:t xml:space="preserve">3.User clicks like button. </w:t>
+            </w:r>
+          </w:p>
+          <w:p>
+            <w:r>
+              <w:t>4.Use case ends.</w:t>
+            </w:r>
+          </w:p>
+        </w:tc>
+      </w:tr>
+      <w:tr>
+        <w:tc>
+          <w:tcPr>
+            <w:tcW w:w="4508" w:type="dxa"/>
+            <w:shd w:val="clear" w:color="auto" w:fill="BFBFBF" w:themeFill="background1" w:themeFillShade="BF"/>
+          </w:tcPr>
+          <w:p>
+            <w:pPr>
+              <w:rPr>
+                <w:b/>
+              </w:rPr>
+            </w:pPr>
+            <w:r>
+              <w:rPr>
+                <w:b/>
+              </w:rPr>
+              <w:t>Alternative Flow</w:t>
+            </w:r>
+          </w:p>
+        </w:tc>
+        <w:tc>
+          <w:tcPr>
+            <w:tcW w:w="4508" w:type="dxa"/>
+          </w:tcPr>
+          <w:p/>
+        </w:tc>
+      </w:tr>
+      <w:tr>
+        <w:tc>
+          <w:tcPr>
+            <w:tcW w:w="4508" w:type="dxa"/>
+          </w:tcPr>
+          <w:p>
+            <w:r>
+              <w:t>(none)</w:t>
+            </w:r>
+          </w:p>
+        </w:tc>
+        <w:tc>
+          <w:tcPr>
+            <w:tcW w:w="4508" w:type="dxa"/>
+          </w:tcPr>
+          <w:p/>
+        </w:tc>
+      </w:tr>
+      <w:tr>
+        <w:tc>
+          <w:tcPr>
+            <w:tcW w:w="4508" w:type="dxa"/>
+            <w:shd w:val="clear" w:color="auto" w:fill="BFBFBF" w:themeFill="background1" w:themeFillShade="BF"/>
+          </w:tcPr>
+          <w:p>
+            <w:pPr>
+              <w:rPr>
+                <w:b/>
+              </w:rPr>
+            </w:pPr>
+            <w:r>
+              <w:rPr>
+                <w:b/>
+              </w:rPr>
+              <w:t>Pre-conditions</w:t>
+            </w:r>
+          </w:p>
+        </w:tc>
+        <w:tc>
+          <w:tcPr>
+            <w:tcW w:w="4508" w:type="dxa"/>
+          </w:tcPr>
+          <w:p/>
+        </w:tc>
+      </w:tr>
+      <w:tr>
+        <w:tc>
+          <w:tcPr>
+            <w:tcW w:w="4508" w:type="dxa"/>
+          </w:tcPr>
+          <w:p>
+            <w:proofErr w:type="spellStart"/>
+            <w:r>
+              <w:t>Logined</w:t>
+            </w:r>
+            <w:proofErr w:type="spellEnd"/>
+            <w:r>
+              <w:t xml:space="preserve"> as user</w:t>
+            </w:r>
+          </w:p>
+        </w:tc>
+        <w:tc>
+          <w:tcPr>
+            <w:tcW w:w="4508" w:type="dxa"/>
+          </w:tcPr>
+          <w:p>
+            <w:r>
+              <w:t xml:space="preserve">The user has </w:t>
+            </w:r>
+            <w:proofErr w:type="gramStart"/>
+            <w:r>
+              <w:t>be</w:t>
+            </w:r>
+            <w:proofErr w:type="gramEnd"/>
+            <w:r>
+              <w:t xml:space="preserve"> logged in first</w:t>
+            </w:r>
+          </w:p>
+        </w:tc>
+      </w:tr>
+      <w:tr>
+        <w:tc>
+          <w:tcPr>
+            <w:tcW w:w="4508" w:type="dxa"/>
+            <w:shd w:val="clear" w:color="auto" w:fill="BFBFBF" w:themeFill="background1" w:themeFillShade="BF"/>
+          </w:tcPr>
+          <w:p>
+            <w:pPr>
+              <w:rPr>
+                <w:b/>
+              </w:rPr>
+            </w:pPr>
+            <w:r>
+              <w:rPr>
+                <w:b/>
+              </w:rPr>
+              <w:t>Post-condition</w:t>
+            </w:r>
+          </w:p>
+        </w:tc>
+        <w:tc>
+          <w:tcPr>
+            <w:tcW w:w="4508" w:type="dxa"/>
+          </w:tcPr>
+          <w:p/>
+        </w:tc>
+      </w:tr>
+      <w:tr>
+        <w:tc>
+          <w:tcPr>
+            <w:tcW w:w="4508" w:type="dxa"/>
+          </w:tcPr>
+          <w:p>
+            <w:r>
+              <w:t>Successfully</w:t>
+            </w:r>
+          </w:p>
+        </w:tc>
+        <w:tc>
+          <w:tcPr>
+            <w:tcW w:w="4508" w:type="dxa"/>
+          </w:tcPr>
+          <w:p>
+            <w:r>
+              <w:t>The food is added to favorite list</w:t>
+            </w:r>
+          </w:p>
+        </w:tc>
+      </w:tr>
+      <w:tr>
+        <w:tc>
+          <w:tcPr>
+            <w:tcW w:w="4508" w:type="dxa"/>
+          </w:tcPr>
+          <w:p>
+            <w:r>
+              <w:t>Failure</w:t>
+            </w:r>
+          </w:p>
+        </w:tc>
+        <w:tc>
+          <w:tcPr>
+            <w:tcW w:w="4508" w:type="dxa"/>
+          </w:tcPr>
+          <w:p>
+            <w:r>
+              <w:t>A message will prompt to the user due to some reasons.</w:t>
+            </w:r>
+          </w:p>
+        </w:tc>
+      </w:tr>
+      <w:tr>
+        <w:tc>
+          <w:tcPr>
+            <w:tcW w:w="4508" w:type="dxa"/>
+            <w:shd w:val="clear" w:color="auto" w:fill="BFBFBF" w:themeFill="background1" w:themeFillShade="BF"/>
+          </w:tcPr>
+          <w:p>
+            <w:pPr>
+              <w:rPr>
+                <w:b/>
+              </w:rPr>
+            </w:pPr>
+            <w:r>
+              <w:rPr>
+                <w:b/>
+              </w:rPr>
+              <w:t>Extension Point</w:t>
+            </w:r>
+          </w:p>
+        </w:tc>
+        <w:tc>
+          <w:tcPr>
+            <w:tcW w:w="4508" w:type="dxa"/>
+          </w:tcPr>
+          <w:p/>
+        </w:tc>
+      </w:tr>
+      <w:tr>
+        <w:tc>
+          <w:tcPr>
+            <w:tcW w:w="4508" w:type="dxa"/>
+          </w:tcPr>
+          <w:p>
+            <w:r>
+              <w:t>(none)</w:t>
+            </w:r>
+          </w:p>
+        </w:tc>
+        <w:tc>
+          <w:tcPr>
+            <w:tcW w:w="4508" w:type="dxa"/>
+          </w:tcPr>
+          <w:p/>
+        </w:tc>
+      </w:tr>
+    </w:tbl>
+    <w:p/>
+    <w:p/>
+    <w:p/>
+    <w:p/>
+    <w:p>
+      <w:pPr>
+        <w:ind w:left="360"/>
+      </w:pPr>
     </w:p>
     <w:sectPr>
       <w:pgSz w:w="12240" w:h="15840"/>

--- a/report.docx
+++ b/report.docx
@@ -1,6 +1,6 @@
 
 <file path=word/document.xml><?xml version="1.0" encoding="utf-8"?>
-<w:document xmlns:wpc="http://schemas.microsoft.com/office/word/2010/wordprocessingCanvas" xmlns:cx="http://schemas.microsoft.com/office/drawing/2014/chartex" xmlns:cx1="http://schemas.microsoft.com/office/drawing/2015/9/8/chartex" xmlns:cx2="http://schemas.microsoft.com/office/drawing/2015/10/21/chartex" xmlns:cx3="http://schemas.microsoft.com/office/drawing/2016/5/9/chartex" xmlns:cx4="http://schemas.microsoft.com/office/drawing/2016/5/10/chartex" xmlns:cx5="http://schemas.microsoft.com/office/drawing/2016/5/11/chartex" xmlns:cx6="http://schemas.microsoft.com/office/drawing/2016/5/12/chartex" xmlns:cx7="http://schemas.microsoft.com/office/drawing/2016/5/13/chartex" xmlns:cx8="http://schemas.microsoft.com/office/drawing/2016/5/14/chartex" xmlns:mc="http://schemas.openxmlformats.org/markup-compatibility/2006" xmlns:aink="http://schemas.microsoft.com/office/drawing/2016/ink" xmlns:am3d="http://schemas.microsoft.com/office/drawing/2017/model3d" xmlns:o="urn:schemas-microsoft-com:office:office" xmlns:r="http://schemas.openxmlformats.org/officeDocument/2006/relationships" xmlns:m="http://schemas.openxmlformats.org/officeDocument/2006/math" xmlns:v="urn:schemas-microsoft-com:vml" xmlns:wp14="http://schemas.microsoft.com/office/word/2010/wordprocessingDrawing" xmlns:wp="http://schemas.openxmlformats.org/drawingml/2006/wordprocessingDrawing" xmlns:w10="urn:schemas-microsoft-com:office:word" xmlns:w="http://schemas.openxmlformats.org/wordprocessingml/2006/main" xmlns:w14="http://schemas.microsoft.com/office/word/2010/wordml" xmlns:w15="http://schemas.microsoft.com/office/word/2012/wordml" xmlns:w16cid="http://schemas.microsoft.com/office/word/2016/wordml/cid" xmlns:w16se="http://schemas.microsoft.com/office/word/2015/wordml/symex" xmlns:wpg="http://schemas.microsoft.com/office/word/2010/wordprocessingGroup" xmlns:wpi="http://schemas.microsoft.com/office/word/2010/wordprocessingInk" xmlns:wne="http://schemas.microsoft.com/office/word/2006/wordml" xmlns:wps="http://schemas.microsoft.com/office/word/2010/wordprocessingShape" mc:Ignorable="w14 w15 w16se w16cid wp14">
+<w:document xmlns:wpc="http://schemas.microsoft.com/office/word/2010/wordprocessingCanvas" xmlns:cx="http://schemas.microsoft.com/office/drawing/2014/chartex" xmlns:mc="http://schemas.openxmlformats.org/markup-compatibility/2006" xmlns:o="urn:schemas-microsoft-com:office:office" xmlns:r="http://schemas.openxmlformats.org/officeDocument/2006/relationships" xmlns:m="http://schemas.openxmlformats.org/officeDocument/2006/math" xmlns:v="urn:schemas-microsoft-com:vml" xmlns:wp14="http://schemas.microsoft.com/office/word/2010/wordprocessingDrawing" xmlns:wp="http://schemas.openxmlformats.org/drawingml/2006/wordprocessingDrawing" xmlns:w10="urn:schemas-microsoft-com:office:word" xmlns:w="http://schemas.openxmlformats.org/wordprocessingml/2006/main" xmlns:w14="http://schemas.microsoft.com/office/word/2010/wordml" xmlns:w15="http://schemas.microsoft.com/office/word/2012/wordml" xmlns:w16se="http://schemas.microsoft.com/office/word/2015/wordml/symex" xmlns:wpg="http://schemas.microsoft.com/office/word/2010/wordprocessingGroup" xmlns:wpi="http://schemas.microsoft.com/office/word/2010/wordprocessingInk" xmlns:wne="http://schemas.microsoft.com/office/word/2006/wordml" xmlns:wps="http://schemas.microsoft.com/office/word/2010/wordprocessingShape" mc:Ignorable="w14 w15 w16se wp14">
   <w:body>
     <w:p>
       <w:pPr>
@@ -164,252 +164,143 @@
                 <w:szCs w:val="26"/>
               </w:rPr>
             </w:pPr>
-            <w:proofErr w:type="spellStart"/>
             <w:r>
               <w:rPr>
                 <w:sz w:val="26"/>
                 <w:szCs w:val="26"/>
               </w:rPr>
-              <w:t>Bùi</w:t>
-            </w:r>
-            <w:proofErr w:type="spellEnd"/>
-            <w:r>
+              <w:t>Bùi Tuấn Anh</w:t>
+            </w:r>
+          </w:p>
+        </w:tc>
+        <w:tc>
+          <w:tcPr>
+            <w:tcW w:w="2841" w:type="dxa"/>
+          </w:tcPr>
+          <w:p>
+            <w:pPr>
+              <w:jc w:val="center"/>
               <w:rPr>
                 <w:sz w:val="26"/>
                 <w:szCs w:val="26"/>
               </w:rPr>
-              <w:t xml:space="preserve"> </w:t>
-            </w:r>
-            <w:proofErr w:type="spellStart"/>
+            </w:pPr>
             <w:r>
               <w:rPr>
                 <w:sz w:val="26"/>
                 <w:szCs w:val="26"/>
               </w:rPr>
-              <w:t>Tuấn</w:t>
-            </w:r>
-            <w:proofErr w:type="spellEnd"/>
-            <w:r>
+              <w:t>17110001</w:t>
+            </w:r>
+          </w:p>
+        </w:tc>
+      </w:tr>
+      <w:tr>
+        <w:tc>
+          <w:tcPr>
+            <w:tcW w:w="811" w:type="dxa"/>
+          </w:tcPr>
+          <w:p>
+            <w:pPr>
+              <w:jc w:val="center"/>
               <w:rPr>
                 <w:sz w:val="26"/>
                 <w:szCs w:val="26"/>
               </w:rPr>
-              <w:t xml:space="preserve"> Anh</w:t>
-            </w:r>
-          </w:p>
-        </w:tc>
-        <w:tc>
-          <w:tcPr>
-            <w:tcW w:w="2841" w:type="dxa"/>
-          </w:tcPr>
-          <w:p>
-            <w:pPr>
-              <w:jc w:val="center"/>
+            </w:pPr>
+            <w:r>
               <w:rPr>
                 <w:sz w:val="26"/>
                 <w:szCs w:val="26"/>
               </w:rPr>
-            </w:pPr>
-            <w:r>
+              <w:t>2</w:t>
+            </w:r>
+          </w:p>
+        </w:tc>
+        <w:tc>
+          <w:tcPr>
+            <w:tcW w:w="4870" w:type="dxa"/>
+          </w:tcPr>
+          <w:p>
+            <w:pPr>
+              <w:jc w:val="center"/>
               <w:rPr>
                 <w:sz w:val="26"/>
                 <w:szCs w:val="26"/>
               </w:rPr>
-              <w:t>17110001</w:t>
-            </w:r>
-          </w:p>
-        </w:tc>
-      </w:tr>
-      <w:tr>
-        <w:tc>
-          <w:tcPr>
-            <w:tcW w:w="811" w:type="dxa"/>
-          </w:tcPr>
-          <w:p>
-            <w:pPr>
-              <w:jc w:val="center"/>
+            </w:pPr>
+            <w:r>
               <w:rPr>
                 <w:sz w:val="26"/>
                 <w:szCs w:val="26"/>
               </w:rPr>
-            </w:pPr>
-            <w:r>
+              <w:t>Đinh Quốc Thụy</w:t>
+            </w:r>
+          </w:p>
+        </w:tc>
+        <w:tc>
+          <w:tcPr>
+            <w:tcW w:w="2841" w:type="dxa"/>
+          </w:tcPr>
+          <w:p>
+            <w:pPr>
+              <w:jc w:val="center"/>
               <w:rPr>
                 <w:sz w:val="26"/>
                 <w:szCs w:val="26"/>
               </w:rPr>
-              <w:t>2</w:t>
-            </w:r>
-          </w:p>
-        </w:tc>
-        <w:tc>
-          <w:tcPr>
-            <w:tcW w:w="4870" w:type="dxa"/>
-          </w:tcPr>
-          <w:p>
-            <w:pPr>
-              <w:jc w:val="center"/>
+            </w:pPr>
+            <w:r>
               <w:rPr>
                 <w:sz w:val="26"/>
                 <w:szCs w:val="26"/>
               </w:rPr>
-            </w:pPr>
-            <w:proofErr w:type="spellStart"/>
-            <w:r>
+              <w:t>17110081</w:t>
+            </w:r>
+          </w:p>
+        </w:tc>
+      </w:tr>
+      <w:tr>
+        <w:tc>
+          <w:tcPr>
+            <w:tcW w:w="811" w:type="dxa"/>
+          </w:tcPr>
+          <w:p>
+            <w:pPr>
+              <w:jc w:val="center"/>
               <w:rPr>
                 <w:sz w:val="26"/>
                 <w:szCs w:val="26"/>
               </w:rPr>
-              <w:t>Đinh</w:t>
-            </w:r>
-            <w:proofErr w:type="spellEnd"/>
+            </w:pPr>
             <w:r>
               <w:rPr>
                 <w:sz w:val="26"/>
                 <w:szCs w:val="26"/>
               </w:rPr>
-              <w:t xml:space="preserve"> </w:t>
-            </w:r>
-            <w:proofErr w:type="spellStart"/>
-            <w:r>
+              <w:t>3</w:t>
+            </w:r>
+          </w:p>
+        </w:tc>
+        <w:tc>
+          <w:tcPr>
+            <w:tcW w:w="4870" w:type="dxa"/>
+          </w:tcPr>
+          <w:p>
+            <w:pPr>
+              <w:jc w:val="center"/>
               <w:rPr>
                 <w:sz w:val="26"/>
                 <w:szCs w:val="26"/>
               </w:rPr>
-              <w:t>Quốc</w:t>
-            </w:r>
-            <w:proofErr w:type="spellEnd"/>
+            </w:pPr>
             <w:r>
               <w:rPr>
                 <w:sz w:val="26"/>
                 <w:szCs w:val="26"/>
               </w:rPr>
-              <w:t xml:space="preserve"> </w:t>
-            </w:r>
-            <w:proofErr w:type="spellStart"/>
-            <w:r>
-              <w:rPr>
-                <w:sz w:val="26"/>
-                <w:szCs w:val="26"/>
-              </w:rPr>
-              <w:t>Thụy</w:t>
-            </w:r>
-            <w:proofErr w:type="spellEnd"/>
-          </w:p>
-        </w:tc>
-        <w:tc>
-          <w:tcPr>
-            <w:tcW w:w="2841" w:type="dxa"/>
-          </w:tcPr>
-          <w:p>
-            <w:pPr>
-              <w:jc w:val="center"/>
-              <w:rPr>
-                <w:sz w:val="26"/>
-                <w:szCs w:val="26"/>
-              </w:rPr>
-            </w:pPr>
-            <w:r>
-              <w:rPr>
-                <w:sz w:val="26"/>
-                <w:szCs w:val="26"/>
-              </w:rPr>
-              <w:t>17110081</w:t>
-            </w:r>
-          </w:p>
-        </w:tc>
-      </w:tr>
-      <w:tr>
-        <w:tc>
-          <w:tcPr>
-            <w:tcW w:w="811" w:type="dxa"/>
-          </w:tcPr>
-          <w:p>
-            <w:pPr>
-              <w:jc w:val="center"/>
-              <w:rPr>
-                <w:sz w:val="26"/>
-                <w:szCs w:val="26"/>
-              </w:rPr>
-            </w:pPr>
-            <w:r>
-              <w:rPr>
-                <w:sz w:val="26"/>
-                <w:szCs w:val="26"/>
-              </w:rPr>
-              <w:t>3</w:t>
-            </w:r>
-          </w:p>
-        </w:tc>
-        <w:tc>
-          <w:tcPr>
-            <w:tcW w:w="4870" w:type="dxa"/>
-          </w:tcPr>
-          <w:p>
-            <w:pPr>
-              <w:jc w:val="center"/>
-              <w:rPr>
-                <w:sz w:val="26"/>
-                <w:szCs w:val="26"/>
-              </w:rPr>
-            </w:pPr>
-            <w:proofErr w:type="spellStart"/>
-            <w:r>
-              <w:rPr>
-                <w:sz w:val="26"/>
-                <w:szCs w:val="26"/>
-              </w:rPr>
-              <w:t>Nguyễn</w:t>
-            </w:r>
-            <w:proofErr w:type="spellEnd"/>
-            <w:r>
-              <w:rPr>
-                <w:sz w:val="26"/>
-                <w:szCs w:val="26"/>
-              </w:rPr>
-              <w:t xml:space="preserve"> </w:t>
-            </w:r>
-            <w:proofErr w:type="spellStart"/>
-            <w:r>
-              <w:rPr>
-                <w:sz w:val="26"/>
-                <w:szCs w:val="26"/>
-              </w:rPr>
-              <w:t>Khắc</w:t>
-            </w:r>
-            <w:proofErr w:type="spellEnd"/>
-            <w:r>
-              <w:rPr>
-                <w:sz w:val="26"/>
-                <w:szCs w:val="26"/>
-              </w:rPr>
-              <w:t xml:space="preserve"> </w:t>
-            </w:r>
-            <w:proofErr w:type="spellStart"/>
-            <w:r>
-              <w:rPr>
-                <w:sz w:val="26"/>
-                <w:szCs w:val="26"/>
-              </w:rPr>
-              <w:t>Hoài</w:t>
-            </w:r>
-            <w:proofErr w:type="spellEnd"/>
-            <w:r>
-              <w:rPr>
-                <w:sz w:val="26"/>
-                <w:szCs w:val="26"/>
-              </w:rPr>
-              <w:t xml:space="preserve"> </w:t>
-            </w:r>
-            <w:proofErr w:type="spellStart"/>
-            <w:r>
-              <w:rPr>
-                <w:sz w:val="26"/>
-                <w:szCs w:val="26"/>
-              </w:rPr>
-              <w:t>Thương</w:t>
-            </w:r>
-            <w:proofErr w:type="spellEnd"/>
+              <w:t>Nguyễn Khắc Hoài Thương</w:t>
+            </w:r>
           </w:p>
         </w:tc>
         <w:tc>
@@ -1199,25 +1090,7 @@
           <w:sz w:val="26"/>
           <w:szCs w:val="26"/>
         </w:rPr>
-        <w:t xml:space="preserve">, total request message in week, </w:t>
-      </w:r>
-      <w:proofErr w:type="gramStart"/>
-      <w:r>
-        <w:rPr>
-          <w:rFonts w:ascii="Times New Roman" w:hAnsi="Times New Roman" w:cs="Times New Roman"/>
-          <w:sz w:val="26"/>
-          <w:szCs w:val="26"/>
-        </w:rPr>
-        <w:t>month,…</w:t>
-      </w:r>
-      <w:proofErr w:type="gramEnd"/>
-      <w:r>
-        <w:rPr>
-          <w:rFonts w:ascii="Times New Roman" w:hAnsi="Times New Roman" w:cs="Times New Roman"/>
-          <w:sz w:val="26"/>
-          <w:szCs w:val="26"/>
-        </w:rPr>
-        <w:t xml:space="preserve"> </w:t>
+        <w:t xml:space="preserve">, total request message in week, month,… </w:t>
       </w:r>
     </w:p>
     <w:p>
@@ -1643,11 +1516,9 @@
             <w:tcW w:w="1923" w:type="dxa"/>
           </w:tcPr>
           <w:p>
-            <w:proofErr w:type="spellStart"/>
             <w:r>
               <w:t>Food_detail_form</w:t>
             </w:r>
-            <w:proofErr w:type="spellEnd"/>
           </w:p>
         </w:tc>
         <w:tc>
@@ -1759,6 +1630,62 @@
             </w:r>
             <w:r>
               <w:t>exist on database</w:t>
+            </w:r>
+          </w:p>
+        </w:tc>
+        <w:tc>
+          <w:tcPr>
+            <w:tcW w:w="1923" w:type="dxa"/>
+          </w:tcPr>
+          <w:p/>
+        </w:tc>
+        <w:tc>
+          <w:tcPr>
+            <w:tcW w:w="1800" w:type="dxa"/>
+          </w:tcPr>
+          <w:p/>
+        </w:tc>
+      </w:tr>
+      <w:tr>
+        <w:tc>
+          <w:tcPr>
+            <w:tcW w:w="707" w:type="dxa"/>
+          </w:tcPr>
+          <w:p>
+            <w:r>
+              <w:t>6</w:t>
+            </w:r>
+            <w:bookmarkStart w:id="0" w:name="_GoBack"/>
+            <w:bookmarkEnd w:id="0"/>
+          </w:p>
+        </w:tc>
+        <w:tc>
+          <w:tcPr>
+            <w:tcW w:w="1832" w:type="dxa"/>
+          </w:tcPr>
+          <w:p>
+            <w:r>
+              <w:t>Create message</w:t>
+            </w:r>
+          </w:p>
+        </w:tc>
+        <w:tc>
+          <w:tcPr>
+            <w:tcW w:w="1114" w:type="dxa"/>
+          </w:tcPr>
+          <w:p>
+            <w:r>
+              <w:t>Storage</w:t>
+            </w:r>
+          </w:p>
+        </w:tc>
+        <w:tc>
+          <w:tcPr>
+            <w:tcW w:w="2568" w:type="dxa"/>
+          </w:tcPr>
+          <w:p>
+            <w:r>
+              <w:t>Message_form</w:t>
             </w:r>
           </w:p>
         </w:tc>
@@ -1842,22 +1769,12 @@
           <w:i/>
         </w:rPr>
       </w:pPr>
-      <w:proofErr w:type="spellStart"/>
       <w:r>
         <w:rPr>
           <w:b/>
           <w:i/>
         </w:rPr>
-        <w:lastRenderedPageBreak/>
-        <w:t>Food_detail_form</w:t>
-      </w:r>
-      <w:proofErr w:type="spellEnd"/>
-      <w:r>
-        <w:rPr>
-          <w:b/>
-          <w:i/>
-        </w:rPr>
-        <w:t>:</w:t>
+        <w:t>Food_detail_form:</w:t>
       </w:r>
     </w:p>
     <w:p>
@@ -2422,7 +2339,7 @@
         <w:t xml:space="preserve">: </w:t>
       </w:r>
       <w:r>
-        <w:t>Manage user</w:t>
+        <w:t>Admin</w:t>
       </w:r>
       <w:r>
         <w:tab/>
@@ -2442,11 +2359,9 @@
       <w:r>
         <w:t xml:space="preserve"> </w:t>
       </w:r>
-      <w:proofErr w:type="spellStart"/>
       <w:r>
         <w:t>manage_user</w:t>
       </w:r>
-      <w:proofErr w:type="spellEnd"/>
     </w:p>
     <w:tbl>
       <w:tblPr>
@@ -2456,17 +2371,17 @@
         <w:tblLook w:val="04A0" w:firstRow="1" w:lastRow="0" w:firstColumn="1" w:lastColumn="0" w:noHBand="0" w:noVBand="1"/>
       </w:tblPr>
       <w:tblGrid>
-        <w:gridCol w:w="720"/>
-        <w:gridCol w:w="1890"/>
-        <w:gridCol w:w="1121"/>
-        <w:gridCol w:w="2649"/>
-        <w:gridCol w:w="1472"/>
-        <w:gridCol w:w="1164"/>
+        <w:gridCol w:w="715"/>
+        <w:gridCol w:w="1878"/>
+        <w:gridCol w:w="1120"/>
+        <w:gridCol w:w="2629"/>
+        <w:gridCol w:w="1516"/>
+        <w:gridCol w:w="1158"/>
       </w:tblGrid>
       <w:tr>
         <w:tc>
           <w:tcPr>
-            <w:tcW w:w="720" w:type="dxa"/>
+            <w:tcW w:w="715" w:type="dxa"/>
           </w:tcPr>
           <w:p>
             <w:pPr>
@@ -2490,7 +2405,7 @@
         </w:tc>
         <w:tc>
           <w:tcPr>
-            <w:tcW w:w="1890" w:type="dxa"/>
+            <w:tcW w:w="1878" w:type="dxa"/>
           </w:tcPr>
           <w:p>
             <w:pPr>
@@ -2508,7 +2423,7 @@
         </w:tc>
         <w:tc>
           <w:tcPr>
-            <w:tcW w:w="1121" w:type="dxa"/>
+            <w:tcW w:w="1120" w:type="dxa"/>
           </w:tcPr>
           <w:p>
             <w:pPr>
@@ -2526,7 +2441,7 @@
         </w:tc>
         <w:tc>
           <w:tcPr>
-            <w:tcW w:w="2649" w:type="dxa"/>
+            <w:tcW w:w="2629" w:type="dxa"/>
           </w:tcPr>
           <w:p>
             <w:pPr>
@@ -2557,7 +2472,7 @@
         </w:tc>
         <w:tc>
           <w:tcPr>
-            <w:tcW w:w="1472" w:type="dxa"/>
+            <w:tcW w:w="1516" w:type="dxa"/>
           </w:tcPr>
           <w:p>
             <w:pPr>
@@ -2575,7 +2490,7 @@
         </w:tc>
         <w:tc>
           <w:tcPr>
-            <w:tcW w:w="1164" w:type="dxa"/>
+            <w:tcW w:w="1158" w:type="dxa"/>
           </w:tcPr>
           <w:p>
             <w:pPr>
@@ -2595,7 +2510,7 @@
       <w:tr>
         <w:tc>
           <w:tcPr>
-            <w:tcW w:w="720" w:type="dxa"/>
+            <w:tcW w:w="715" w:type="dxa"/>
           </w:tcPr>
           <w:p>
             <w:r>
@@ -2605,7 +2520,7 @@
         </w:tc>
         <w:tc>
           <w:tcPr>
-            <w:tcW w:w="1890" w:type="dxa"/>
+            <w:tcW w:w="1878" w:type="dxa"/>
           </w:tcPr>
           <w:p>
             <w:r>
@@ -2615,7 +2530,7 @@
         </w:tc>
         <w:tc>
           <w:tcPr>
-            <w:tcW w:w="1121" w:type="dxa"/>
+            <w:tcW w:w="1120" w:type="dxa"/>
           </w:tcPr>
           <w:p>
             <w:r>
@@ -2625,27 +2540,27 @@
         </w:tc>
         <w:tc>
           <w:tcPr>
-            <w:tcW w:w="2649" w:type="dxa"/>
-          </w:tcPr>
-          <w:p/>
-        </w:tc>
-        <w:tc>
-          <w:tcPr>
-            <w:tcW w:w="1472" w:type="dxa"/>
-          </w:tcPr>
-          <w:p/>
-        </w:tc>
-        <w:tc>
-          <w:tcPr>
-            <w:tcW w:w="1164" w:type="dxa"/>
-          </w:tcPr>
-          <w:p/>
-        </w:tc>
-      </w:tr>
-      <w:tr>
-        <w:tc>
-          <w:tcPr>
-            <w:tcW w:w="720" w:type="dxa"/>
+            <w:tcW w:w="2629" w:type="dxa"/>
+          </w:tcPr>
+          <w:p/>
+        </w:tc>
+        <w:tc>
+          <w:tcPr>
+            <w:tcW w:w="1516" w:type="dxa"/>
+          </w:tcPr>
+          <w:p/>
+        </w:tc>
+        <w:tc>
+          <w:tcPr>
+            <w:tcW w:w="1158" w:type="dxa"/>
+          </w:tcPr>
+          <w:p/>
+        </w:tc>
+      </w:tr>
+      <w:tr>
+        <w:tc>
+          <w:tcPr>
+            <w:tcW w:w="715" w:type="dxa"/>
           </w:tcPr>
           <w:p>
             <w:r>
@@ -2655,7 +2570,7 @@
         </w:tc>
         <w:tc>
           <w:tcPr>
-            <w:tcW w:w="1890" w:type="dxa"/>
+            <w:tcW w:w="1878" w:type="dxa"/>
           </w:tcPr>
           <w:p>
             <w:r>
@@ -2668,7 +2583,7 @@
         </w:tc>
         <w:tc>
           <w:tcPr>
-            <w:tcW w:w="1121" w:type="dxa"/>
+            <w:tcW w:w="1120" w:type="dxa"/>
           </w:tcPr>
           <w:p>
             <w:r>
@@ -2678,27 +2593,27 @@
         </w:tc>
         <w:tc>
           <w:tcPr>
-            <w:tcW w:w="2649" w:type="dxa"/>
-          </w:tcPr>
-          <w:p/>
-        </w:tc>
-        <w:tc>
-          <w:tcPr>
-            <w:tcW w:w="1472" w:type="dxa"/>
-          </w:tcPr>
-          <w:p/>
-        </w:tc>
-        <w:tc>
-          <w:tcPr>
-            <w:tcW w:w="1164" w:type="dxa"/>
-          </w:tcPr>
-          <w:p/>
-        </w:tc>
-      </w:tr>
-      <w:tr>
-        <w:tc>
-          <w:tcPr>
-            <w:tcW w:w="720" w:type="dxa"/>
+            <w:tcW w:w="2629" w:type="dxa"/>
+          </w:tcPr>
+          <w:p/>
+        </w:tc>
+        <w:tc>
+          <w:tcPr>
+            <w:tcW w:w="1516" w:type="dxa"/>
+          </w:tcPr>
+          <w:p/>
+        </w:tc>
+        <w:tc>
+          <w:tcPr>
+            <w:tcW w:w="1158" w:type="dxa"/>
+          </w:tcPr>
+          <w:p/>
+        </w:tc>
+      </w:tr>
+      <w:tr>
+        <w:tc>
+          <w:tcPr>
+            <w:tcW w:w="715" w:type="dxa"/>
           </w:tcPr>
           <w:p>
             <w:r>
@@ -2708,7 +2623,7 @@
         </w:tc>
         <w:tc>
           <w:tcPr>
-            <w:tcW w:w="1890" w:type="dxa"/>
+            <w:tcW w:w="1878" w:type="dxa"/>
           </w:tcPr>
           <w:p>
             <w:r>
@@ -2718,7 +2633,7 @@
         </w:tc>
         <w:tc>
           <w:tcPr>
-            <w:tcW w:w="1121" w:type="dxa"/>
+            <w:tcW w:w="1120" w:type="dxa"/>
           </w:tcPr>
           <w:p>
             <w:r>
@@ -2728,27 +2643,27 @@
         </w:tc>
         <w:tc>
           <w:tcPr>
-            <w:tcW w:w="2649" w:type="dxa"/>
-          </w:tcPr>
-          <w:p/>
-        </w:tc>
-        <w:tc>
-          <w:tcPr>
-            <w:tcW w:w="1472" w:type="dxa"/>
-          </w:tcPr>
-          <w:p/>
-        </w:tc>
-        <w:tc>
-          <w:tcPr>
-            <w:tcW w:w="1164" w:type="dxa"/>
-          </w:tcPr>
-          <w:p/>
-        </w:tc>
-      </w:tr>
-      <w:tr>
-        <w:tc>
-          <w:tcPr>
-            <w:tcW w:w="720" w:type="dxa"/>
+            <w:tcW w:w="2629" w:type="dxa"/>
+          </w:tcPr>
+          <w:p/>
+        </w:tc>
+        <w:tc>
+          <w:tcPr>
+            <w:tcW w:w="1516" w:type="dxa"/>
+          </w:tcPr>
+          <w:p/>
+        </w:tc>
+        <w:tc>
+          <w:tcPr>
+            <w:tcW w:w="1158" w:type="dxa"/>
+          </w:tcPr>
+          <w:p/>
+        </w:tc>
+      </w:tr>
+      <w:tr>
+        <w:tc>
+          <w:tcPr>
+            <w:tcW w:w="715" w:type="dxa"/>
           </w:tcPr>
           <w:p>
             <w:r>
@@ -2758,7 +2673,7 @@
         </w:tc>
         <w:tc>
           <w:tcPr>
-            <w:tcW w:w="1890" w:type="dxa"/>
+            <w:tcW w:w="1878" w:type="dxa"/>
           </w:tcPr>
           <w:p>
             <w:r>
@@ -2768,7 +2683,7 @@
         </w:tc>
         <w:tc>
           <w:tcPr>
-            <w:tcW w:w="1121" w:type="dxa"/>
+            <w:tcW w:w="1120" w:type="dxa"/>
           </w:tcPr>
           <w:p>
             <w:r>
@@ -2778,19 +2693,666 @@
         </w:tc>
         <w:tc>
           <w:tcPr>
-            <w:tcW w:w="2649" w:type="dxa"/>
-          </w:tcPr>
-          <w:p/>
-        </w:tc>
-        <w:tc>
-          <w:tcPr>
-            <w:tcW w:w="1472" w:type="dxa"/>
-          </w:tcPr>
-          <w:p/>
-        </w:tc>
-        <w:tc>
-          <w:tcPr>
-            <w:tcW w:w="1164" w:type="dxa"/>
+            <w:tcW w:w="2629" w:type="dxa"/>
+          </w:tcPr>
+          <w:p/>
+        </w:tc>
+        <w:tc>
+          <w:tcPr>
+            <w:tcW w:w="1516" w:type="dxa"/>
+          </w:tcPr>
+          <w:p/>
+        </w:tc>
+        <w:tc>
+          <w:tcPr>
+            <w:tcW w:w="1158" w:type="dxa"/>
+          </w:tcPr>
+          <w:p/>
+        </w:tc>
+      </w:tr>
+      <w:tr>
+        <w:tc>
+          <w:tcPr>
+            <w:tcW w:w="715" w:type="dxa"/>
+          </w:tcPr>
+          <w:p>
+            <w:r>
+              <w:t>5</w:t>
+            </w:r>
+          </w:p>
+        </w:tc>
+        <w:tc>
+          <w:tcPr>
+            <w:tcW w:w="1878" w:type="dxa"/>
+          </w:tcPr>
+          <w:p>
+            <w:r>
+              <w:t>Add food</w:t>
+            </w:r>
+          </w:p>
+        </w:tc>
+        <w:tc>
+          <w:tcPr>
+            <w:tcW w:w="1120" w:type="dxa"/>
+          </w:tcPr>
+          <w:p>
+            <w:r>
+              <w:t>Storage</w:t>
+            </w:r>
+          </w:p>
+        </w:tc>
+        <w:tc>
+          <w:tcPr>
+            <w:tcW w:w="2629" w:type="dxa"/>
+          </w:tcPr>
+          <w:p>
+            <w:r>
+              <w:t>New food must no exist in database</w:t>
+            </w:r>
+          </w:p>
+        </w:tc>
+        <w:tc>
+          <w:tcPr>
+            <w:tcW w:w="1516" w:type="dxa"/>
+          </w:tcPr>
+          <w:p>
+            <w:r>
+              <w:t>Add_food_form</w:t>
+            </w:r>
+          </w:p>
+        </w:tc>
+        <w:tc>
+          <w:tcPr>
+            <w:tcW w:w="1158" w:type="dxa"/>
+          </w:tcPr>
+          <w:p/>
+        </w:tc>
+      </w:tr>
+      <w:tr>
+        <w:tc>
+          <w:tcPr>
+            <w:tcW w:w="715" w:type="dxa"/>
+          </w:tcPr>
+          <w:p>
+            <w:r>
+              <w:t>6</w:t>
+            </w:r>
+          </w:p>
+        </w:tc>
+        <w:tc>
+          <w:tcPr>
+            <w:tcW w:w="1878" w:type="dxa"/>
+          </w:tcPr>
+          <w:p>
+            <w:r>
+              <w:t>Delete Food</w:t>
+            </w:r>
+          </w:p>
+        </w:tc>
+        <w:tc>
+          <w:tcPr>
+            <w:tcW w:w="1120" w:type="dxa"/>
+          </w:tcPr>
+          <w:p>
+            <w:r>
+              <w:t>Storage</w:t>
+            </w:r>
+          </w:p>
+        </w:tc>
+        <w:tc>
+          <w:tcPr>
+            <w:tcW w:w="2629" w:type="dxa"/>
+          </w:tcPr>
+          <w:p/>
+        </w:tc>
+        <w:tc>
+          <w:tcPr>
+            <w:tcW w:w="1516" w:type="dxa"/>
+          </w:tcPr>
+          <w:p/>
+        </w:tc>
+        <w:tc>
+          <w:tcPr>
+            <w:tcW w:w="1158" w:type="dxa"/>
+          </w:tcPr>
+          <w:p/>
+        </w:tc>
+      </w:tr>
+      <w:tr>
+        <w:tc>
+          <w:tcPr>
+            <w:tcW w:w="715" w:type="dxa"/>
+          </w:tcPr>
+          <w:p>
+            <w:r>
+              <w:t>7</w:t>
+            </w:r>
+          </w:p>
+        </w:tc>
+        <w:tc>
+          <w:tcPr>
+            <w:tcW w:w="1878" w:type="dxa"/>
+          </w:tcPr>
+          <w:p>
+            <w:r>
+              <w:t>Update Food</w:t>
+            </w:r>
+          </w:p>
+        </w:tc>
+        <w:tc>
+          <w:tcPr>
+            <w:tcW w:w="1120" w:type="dxa"/>
+          </w:tcPr>
+          <w:p>
+            <w:r>
+              <w:t>Storage</w:t>
+            </w:r>
+          </w:p>
+        </w:tc>
+        <w:tc>
+          <w:tcPr>
+            <w:tcW w:w="2629" w:type="dxa"/>
+          </w:tcPr>
+          <w:p/>
+        </w:tc>
+        <w:tc>
+          <w:tcPr>
+            <w:tcW w:w="1516" w:type="dxa"/>
+          </w:tcPr>
+          <w:p/>
+        </w:tc>
+        <w:tc>
+          <w:tcPr>
+            <w:tcW w:w="1158" w:type="dxa"/>
+          </w:tcPr>
+          <w:p/>
+        </w:tc>
+      </w:tr>
+      <w:tr>
+        <w:tc>
+          <w:tcPr>
+            <w:tcW w:w="715" w:type="dxa"/>
+          </w:tcPr>
+          <w:p>
+            <w:r>
+              <w:t>8</w:t>
+            </w:r>
+          </w:p>
+        </w:tc>
+        <w:tc>
+          <w:tcPr>
+            <w:tcW w:w="1878" w:type="dxa"/>
+          </w:tcPr>
+          <w:p>
+            <w:r>
+              <w:t xml:space="preserve">Calculate calories, proteins, fat </w:t>
+            </w:r>
+          </w:p>
+        </w:tc>
+        <w:tc>
+          <w:tcPr>
+            <w:tcW w:w="1120" w:type="dxa"/>
+          </w:tcPr>
+          <w:p>
+            <w:r>
+              <w:t>Calculate</w:t>
+            </w:r>
+          </w:p>
+        </w:tc>
+        <w:tc>
+          <w:tcPr>
+            <w:tcW w:w="2629" w:type="dxa"/>
+          </w:tcPr>
+          <w:p>
+            <w:r>
+              <w:t>Base on weight of each food</w:t>
+            </w:r>
+          </w:p>
+        </w:tc>
+        <w:tc>
+          <w:tcPr>
+            <w:tcW w:w="1516" w:type="dxa"/>
+          </w:tcPr>
+          <w:p/>
+        </w:tc>
+        <w:tc>
+          <w:tcPr>
+            <w:tcW w:w="1158" w:type="dxa"/>
+          </w:tcPr>
+          <w:p/>
+        </w:tc>
+      </w:tr>
+      <w:tr>
+        <w:tc>
+          <w:tcPr>
+            <w:tcW w:w="715" w:type="dxa"/>
+          </w:tcPr>
+          <w:p>
+            <w:r>
+              <w:t>9</w:t>
+            </w:r>
+          </w:p>
+        </w:tc>
+        <w:tc>
+          <w:tcPr>
+            <w:tcW w:w="1878" w:type="dxa"/>
+          </w:tcPr>
+          <w:p>
+            <w:r>
+              <w:t>Statistic food watched and liked</w:t>
+            </w:r>
+          </w:p>
+        </w:tc>
+        <w:tc>
+          <w:tcPr>
+            <w:tcW w:w="1120" w:type="dxa"/>
+          </w:tcPr>
+          <w:p>
+            <w:r>
+              <w:t xml:space="preserve">Calculate </w:t>
+            </w:r>
+          </w:p>
+        </w:tc>
+        <w:tc>
+          <w:tcPr>
+            <w:tcW w:w="2629" w:type="dxa"/>
+          </w:tcPr>
+          <w:p/>
+        </w:tc>
+        <w:tc>
+          <w:tcPr>
+            <w:tcW w:w="1516" w:type="dxa"/>
+          </w:tcPr>
+          <w:p/>
+        </w:tc>
+        <w:tc>
+          <w:tcPr>
+            <w:tcW w:w="1158" w:type="dxa"/>
+          </w:tcPr>
+          <w:p/>
+        </w:tc>
+      </w:tr>
+      <w:tr>
+        <w:tc>
+          <w:tcPr>
+            <w:tcW w:w="715" w:type="dxa"/>
+          </w:tcPr>
+          <w:p>
+            <w:r>
+              <w:t>1</w:t>
+            </w:r>
+            <w:r>
+              <w:t>0</w:t>
+            </w:r>
+          </w:p>
+        </w:tc>
+        <w:tc>
+          <w:tcPr>
+            <w:tcW w:w="1878" w:type="dxa"/>
+          </w:tcPr>
+          <w:p>
+            <w:r>
+              <w:t>Create message</w:t>
+            </w:r>
+          </w:p>
+        </w:tc>
+        <w:tc>
+          <w:tcPr>
+            <w:tcW w:w="1120" w:type="dxa"/>
+          </w:tcPr>
+          <w:p>
+            <w:r>
+              <w:t>Storage</w:t>
+            </w:r>
+          </w:p>
+        </w:tc>
+        <w:tc>
+          <w:tcPr>
+            <w:tcW w:w="2629" w:type="dxa"/>
+          </w:tcPr>
+          <w:p>
+            <w:r>
+              <w:t>Message_form</w:t>
+            </w:r>
+          </w:p>
+        </w:tc>
+        <w:tc>
+          <w:tcPr>
+            <w:tcW w:w="1516" w:type="dxa"/>
+          </w:tcPr>
+          <w:p/>
+        </w:tc>
+        <w:tc>
+          <w:tcPr>
+            <w:tcW w:w="1158" w:type="dxa"/>
+          </w:tcPr>
+          <w:p/>
+        </w:tc>
+      </w:tr>
+      <w:tr>
+        <w:tc>
+          <w:tcPr>
+            <w:tcW w:w="715" w:type="dxa"/>
+          </w:tcPr>
+          <w:p>
+            <w:r>
+              <w:t>11</w:t>
+            </w:r>
+          </w:p>
+        </w:tc>
+        <w:tc>
+          <w:tcPr>
+            <w:tcW w:w="1878" w:type="dxa"/>
+          </w:tcPr>
+          <w:p>
+            <w:r>
+              <w:t>View message</w:t>
+            </w:r>
+          </w:p>
+        </w:tc>
+        <w:tc>
+          <w:tcPr>
+            <w:tcW w:w="1120" w:type="dxa"/>
+          </w:tcPr>
+          <w:p>
+            <w:r>
+              <w:t>Searching</w:t>
+            </w:r>
+          </w:p>
+        </w:tc>
+        <w:tc>
+          <w:tcPr>
+            <w:tcW w:w="2629" w:type="dxa"/>
+          </w:tcPr>
+          <w:p/>
+        </w:tc>
+        <w:tc>
+          <w:tcPr>
+            <w:tcW w:w="1516" w:type="dxa"/>
+          </w:tcPr>
+          <w:p/>
+        </w:tc>
+        <w:tc>
+          <w:tcPr>
+            <w:tcW w:w="1158" w:type="dxa"/>
+          </w:tcPr>
+          <w:p/>
+        </w:tc>
+      </w:tr>
+      <w:tr>
+        <w:tc>
+          <w:tcPr>
+            <w:tcW w:w="715" w:type="dxa"/>
+          </w:tcPr>
+          <w:p>
+            <w:r>
+              <w:t>12</w:t>
+            </w:r>
+          </w:p>
+        </w:tc>
+        <w:tc>
+          <w:tcPr>
+            <w:tcW w:w="1878" w:type="dxa"/>
+          </w:tcPr>
+          <w:p>
+            <w:r>
+              <w:t>Delete message</w:t>
+            </w:r>
+          </w:p>
+        </w:tc>
+        <w:tc>
+          <w:tcPr>
+            <w:tcW w:w="1120" w:type="dxa"/>
+          </w:tcPr>
+          <w:p>
+            <w:r>
+              <w:t>Storage</w:t>
+            </w:r>
+          </w:p>
+        </w:tc>
+        <w:tc>
+          <w:tcPr>
+            <w:tcW w:w="2629" w:type="dxa"/>
+          </w:tcPr>
+          <w:p/>
+        </w:tc>
+        <w:tc>
+          <w:tcPr>
+            <w:tcW w:w="1516" w:type="dxa"/>
+          </w:tcPr>
+          <w:p/>
+        </w:tc>
+        <w:tc>
+          <w:tcPr>
+            <w:tcW w:w="1158" w:type="dxa"/>
+          </w:tcPr>
+          <w:p/>
+        </w:tc>
+      </w:tr>
+      <w:tr>
+        <w:tc>
+          <w:tcPr>
+            <w:tcW w:w="715" w:type="dxa"/>
+          </w:tcPr>
+          <w:p/>
+        </w:tc>
+        <w:tc>
+          <w:tcPr>
+            <w:tcW w:w="1878" w:type="dxa"/>
+          </w:tcPr>
+          <w:p/>
+        </w:tc>
+        <w:tc>
+          <w:tcPr>
+            <w:tcW w:w="1120" w:type="dxa"/>
+          </w:tcPr>
+          <w:p/>
+        </w:tc>
+        <w:tc>
+          <w:tcPr>
+            <w:tcW w:w="2629" w:type="dxa"/>
+          </w:tcPr>
+          <w:p/>
+        </w:tc>
+        <w:tc>
+          <w:tcPr>
+            <w:tcW w:w="1516" w:type="dxa"/>
+          </w:tcPr>
+          <w:p/>
+        </w:tc>
+        <w:tc>
+          <w:tcPr>
+            <w:tcW w:w="1158" w:type="dxa"/>
+          </w:tcPr>
+          <w:p/>
+        </w:tc>
+      </w:tr>
+      <w:tr>
+        <w:tc>
+          <w:tcPr>
+            <w:tcW w:w="715" w:type="dxa"/>
+          </w:tcPr>
+          <w:p/>
+        </w:tc>
+        <w:tc>
+          <w:tcPr>
+            <w:tcW w:w="1878" w:type="dxa"/>
+          </w:tcPr>
+          <w:p/>
+        </w:tc>
+        <w:tc>
+          <w:tcPr>
+            <w:tcW w:w="1120" w:type="dxa"/>
+          </w:tcPr>
+          <w:p/>
+        </w:tc>
+        <w:tc>
+          <w:tcPr>
+            <w:tcW w:w="2629" w:type="dxa"/>
+          </w:tcPr>
+          <w:p/>
+        </w:tc>
+        <w:tc>
+          <w:tcPr>
+            <w:tcW w:w="1516" w:type="dxa"/>
+          </w:tcPr>
+          <w:p/>
+        </w:tc>
+        <w:tc>
+          <w:tcPr>
+            <w:tcW w:w="1158" w:type="dxa"/>
+          </w:tcPr>
+          <w:p/>
+        </w:tc>
+      </w:tr>
+      <w:tr>
+        <w:tc>
+          <w:tcPr>
+            <w:tcW w:w="715" w:type="dxa"/>
+          </w:tcPr>
+          <w:p/>
+        </w:tc>
+        <w:tc>
+          <w:tcPr>
+            <w:tcW w:w="1878" w:type="dxa"/>
+          </w:tcPr>
+          <w:p/>
+        </w:tc>
+        <w:tc>
+          <w:tcPr>
+            <w:tcW w:w="1120" w:type="dxa"/>
+          </w:tcPr>
+          <w:p/>
+        </w:tc>
+        <w:tc>
+          <w:tcPr>
+            <w:tcW w:w="2629" w:type="dxa"/>
+          </w:tcPr>
+          <w:p/>
+        </w:tc>
+        <w:tc>
+          <w:tcPr>
+            <w:tcW w:w="1516" w:type="dxa"/>
+          </w:tcPr>
+          <w:p/>
+        </w:tc>
+        <w:tc>
+          <w:tcPr>
+            <w:tcW w:w="1158" w:type="dxa"/>
+          </w:tcPr>
+          <w:p/>
+        </w:tc>
+      </w:tr>
+      <w:tr>
+        <w:tc>
+          <w:tcPr>
+            <w:tcW w:w="715" w:type="dxa"/>
+          </w:tcPr>
+          <w:p/>
+        </w:tc>
+        <w:tc>
+          <w:tcPr>
+            <w:tcW w:w="1878" w:type="dxa"/>
+          </w:tcPr>
+          <w:p/>
+        </w:tc>
+        <w:tc>
+          <w:tcPr>
+            <w:tcW w:w="1120" w:type="dxa"/>
+          </w:tcPr>
+          <w:p/>
+        </w:tc>
+        <w:tc>
+          <w:tcPr>
+            <w:tcW w:w="2629" w:type="dxa"/>
+          </w:tcPr>
+          <w:p/>
+        </w:tc>
+        <w:tc>
+          <w:tcPr>
+            <w:tcW w:w="1516" w:type="dxa"/>
+          </w:tcPr>
+          <w:p/>
+        </w:tc>
+        <w:tc>
+          <w:tcPr>
+            <w:tcW w:w="1158" w:type="dxa"/>
+          </w:tcPr>
+          <w:p/>
+        </w:tc>
+      </w:tr>
+      <w:tr>
+        <w:tc>
+          <w:tcPr>
+            <w:tcW w:w="715" w:type="dxa"/>
+          </w:tcPr>
+          <w:p/>
+        </w:tc>
+        <w:tc>
+          <w:tcPr>
+            <w:tcW w:w="1878" w:type="dxa"/>
+          </w:tcPr>
+          <w:p/>
+        </w:tc>
+        <w:tc>
+          <w:tcPr>
+            <w:tcW w:w="1120" w:type="dxa"/>
+          </w:tcPr>
+          <w:p/>
+        </w:tc>
+        <w:tc>
+          <w:tcPr>
+            <w:tcW w:w="2629" w:type="dxa"/>
+          </w:tcPr>
+          <w:p/>
+        </w:tc>
+        <w:tc>
+          <w:tcPr>
+            <w:tcW w:w="1516" w:type="dxa"/>
+          </w:tcPr>
+          <w:p/>
+        </w:tc>
+        <w:tc>
+          <w:tcPr>
+            <w:tcW w:w="1158" w:type="dxa"/>
+          </w:tcPr>
+          <w:p/>
+        </w:tc>
+      </w:tr>
+      <w:tr>
+        <w:tc>
+          <w:tcPr>
+            <w:tcW w:w="715" w:type="dxa"/>
+          </w:tcPr>
+          <w:p/>
+        </w:tc>
+        <w:tc>
+          <w:tcPr>
+            <w:tcW w:w="1878" w:type="dxa"/>
+          </w:tcPr>
+          <w:p/>
+        </w:tc>
+        <w:tc>
+          <w:tcPr>
+            <w:tcW w:w="1120" w:type="dxa"/>
+          </w:tcPr>
+          <w:p/>
+        </w:tc>
+        <w:tc>
+          <w:tcPr>
+            <w:tcW w:w="2629" w:type="dxa"/>
+          </w:tcPr>
+          <w:p/>
+        </w:tc>
+        <w:tc>
+          <w:tcPr>
+            <w:tcW w:w="1516" w:type="dxa"/>
+          </w:tcPr>
+          <w:p/>
+        </w:tc>
+        <w:tc>
+          <w:tcPr>
+            <w:tcW w:w="1158" w:type="dxa"/>
           </w:tcPr>
           <w:p/>
         </w:tc>
@@ -2826,6 +3388,7 @@
         </w:tabs>
         <w:rPr>
           <w:b/>
+          <w:i/>
         </w:rPr>
       </w:pPr>
     </w:p>
@@ -2835,492 +3398,17 @@
         <w:tabs>
           <w:tab w:val="left" w:pos="3516"/>
         </w:tabs>
-      </w:pPr>
-      <w:r>
-        <w:rPr>
-          <w:b/>
-        </w:rPr>
-        <w:t>Division</w:t>
-      </w:r>
-      <w:r>
-        <w:t>: Manage food</w:t>
-      </w:r>
-      <w:r>
-        <w:tab/>
-      </w:r>
-      <w:r>
-        <w:tab/>
-      </w:r>
-      <w:r>
-        <w:rPr>
-          <w:b/>
-        </w:rPr>
-        <w:t>ID</w:t>
-      </w:r>
-      <w:r>
-        <w:t xml:space="preserve">: </w:t>
-      </w:r>
-      <w:proofErr w:type="spellStart"/>
-      <w:r>
-        <w:t>manage_food</w:t>
-      </w:r>
-      <w:proofErr w:type="spellEnd"/>
-    </w:p>
-    <w:tbl>
-      <w:tblPr>
-        <w:tblStyle w:val="TableGrid"/>
-        <w:tblW w:w="9016" w:type="dxa"/>
-        <w:tblInd w:w="491" w:type="dxa"/>
-        <w:tblLook w:val="04A0" w:firstRow="1" w:lastRow="0" w:firstColumn="1" w:lastColumn="0" w:noHBand="0" w:noVBand="1"/>
-      </w:tblPr>
-      <w:tblGrid>
-        <w:gridCol w:w="718"/>
-        <w:gridCol w:w="1878"/>
-        <w:gridCol w:w="1119"/>
-        <w:gridCol w:w="2628"/>
-        <w:gridCol w:w="1516"/>
-        <w:gridCol w:w="1157"/>
-      </w:tblGrid>
-      <w:tr>
-        <w:tc>
-          <w:tcPr>
-            <w:tcW w:w="718" w:type="dxa"/>
-          </w:tcPr>
-          <w:p>
-            <w:pPr>
-              <w:rPr>
-                <w:b/>
-              </w:rPr>
-            </w:pPr>
-            <w:r>
-              <w:rPr>
-                <w:b/>
-              </w:rPr>
-              <w:t>OD</w:t>
-            </w:r>
-          </w:p>
-        </w:tc>
-        <w:tc>
-          <w:tcPr>
-            <w:tcW w:w="1878" w:type="dxa"/>
-          </w:tcPr>
-          <w:p>
-            <w:pPr>
-              <w:rPr>
-                <w:b/>
-              </w:rPr>
-            </w:pPr>
-            <w:r>
-              <w:rPr>
-                <w:b/>
-              </w:rPr>
-              <w:t>Function</w:t>
-            </w:r>
-          </w:p>
-        </w:tc>
-        <w:tc>
-          <w:tcPr>
-            <w:tcW w:w="1119" w:type="dxa"/>
-          </w:tcPr>
-          <w:p>
-            <w:pPr>
-              <w:rPr>
-                <w:b/>
-              </w:rPr>
-            </w:pPr>
-            <w:r>
-              <w:rPr>
-                <w:b/>
-              </w:rPr>
-              <w:t>Type</w:t>
-            </w:r>
-          </w:p>
-        </w:tc>
-        <w:tc>
-          <w:tcPr>
-            <w:tcW w:w="2628" w:type="dxa"/>
-          </w:tcPr>
-          <w:p>
-            <w:pPr>
-              <w:rPr>
-                <w:b/>
-              </w:rPr>
-            </w:pPr>
-            <w:r>
-              <w:rPr>
-                <w:b/>
-              </w:rPr>
-              <w:t xml:space="preserve">Constraint / </w:t>
-            </w:r>
-          </w:p>
-          <w:p>
-            <w:pPr>
-              <w:rPr>
-                <w:b/>
-              </w:rPr>
-            </w:pPr>
-            <w:r>
-              <w:rPr>
-                <w:b/>
-              </w:rPr>
-              <w:t>Formula code</w:t>
-            </w:r>
-          </w:p>
-        </w:tc>
-        <w:tc>
-          <w:tcPr>
-            <w:tcW w:w="1516" w:type="dxa"/>
-          </w:tcPr>
-          <w:p>
-            <w:pPr>
-              <w:rPr>
-                <w:b/>
-              </w:rPr>
-            </w:pPr>
-            <w:r>
-              <w:rPr>
-                <w:b/>
-              </w:rPr>
-              <w:t>Form code</w:t>
-            </w:r>
-          </w:p>
-        </w:tc>
-        <w:tc>
-          <w:tcPr>
-            <w:tcW w:w="1157" w:type="dxa"/>
-          </w:tcPr>
-          <w:p>
-            <w:pPr>
-              <w:rPr>
-                <w:b/>
-              </w:rPr>
-            </w:pPr>
-            <w:r>
-              <w:rPr>
-                <w:b/>
-              </w:rPr>
-              <w:t>Notes</w:t>
-            </w:r>
-          </w:p>
-        </w:tc>
-      </w:tr>
-      <w:tr>
-        <w:tc>
-          <w:tcPr>
-            <w:tcW w:w="718" w:type="dxa"/>
-          </w:tcPr>
-          <w:p>
-            <w:r>
-              <w:t>1</w:t>
-            </w:r>
-          </w:p>
-        </w:tc>
-        <w:tc>
-          <w:tcPr>
-            <w:tcW w:w="1878" w:type="dxa"/>
-          </w:tcPr>
-          <w:p>
-            <w:r>
-              <w:t>Add food</w:t>
-            </w:r>
-          </w:p>
-        </w:tc>
-        <w:tc>
-          <w:tcPr>
-            <w:tcW w:w="1119" w:type="dxa"/>
-          </w:tcPr>
-          <w:p>
-            <w:r>
-              <w:t>Storage</w:t>
-            </w:r>
-          </w:p>
-        </w:tc>
-        <w:tc>
-          <w:tcPr>
-            <w:tcW w:w="2628" w:type="dxa"/>
-          </w:tcPr>
-          <w:p>
-            <w:r>
-              <w:t>New food must no exist in database</w:t>
-            </w:r>
-          </w:p>
-        </w:tc>
-        <w:tc>
-          <w:tcPr>
-            <w:tcW w:w="1516" w:type="dxa"/>
-          </w:tcPr>
-          <w:p>
-            <w:proofErr w:type="spellStart"/>
-            <w:r>
-              <w:t>Add_food_form</w:t>
-            </w:r>
-            <w:proofErr w:type="spellEnd"/>
-          </w:p>
-        </w:tc>
-        <w:tc>
-          <w:tcPr>
-            <w:tcW w:w="1157" w:type="dxa"/>
-          </w:tcPr>
-          <w:p/>
-        </w:tc>
-      </w:tr>
-      <w:tr>
-        <w:tc>
-          <w:tcPr>
-            <w:tcW w:w="718" w:type="dxa"/>
-          </w:tcPr>
-          <w:p>
-            <w:r>
-              <w:t>2</w:t>
-            </w:r>
-          </w:p>
-        </w:tc>
-        <w:tc>
-          <w:tcPr>
-            <w:tcW w:w="1878" w:type="dxa"/>
-          </w:tcPr>
-          <w:p>
-            <w:r>
-              <w:t>Delete Food</w:t>
-            </w:r>
-          </w:p>
-        </w:tc>
-        <w:tc>
-          <w:tcPr>
-            <w:tcW w:w="1119" w:type="dxa"/>
-          </w:tcPr>
-          <w:p>
-            <w:r>
-              <w:t>Storage</w:t>
-            </w:r>
-          </w:p>
-        </w:tc>
-        <w:tc>
-          <w:tcPr>
-            <w:tcW w:w="2628" w:type="dxa"/>
-          </w:tcPr>
-          <w:p>
-            <w:r>
-              <w:t>.</w:t>
-            </w:r>
-          </w:p>
-        </w:tc>
-        <w:tc>
-          <w:tcPr>
-            <w:tcW w:w="1516" w:type="dxa"/>
-          </w:tcPr>
-          <w:p/>
-        </w:tc>
-        <w:tc>
-          <w:tcPr>
-            <w:tcW w:w="1157" w:type="dxa"/>
-          </w:tcPr>
-          <w:p/>
-        </w:tc>
-      </w:tr>
-      <w:tr>
-        <w:tc>
-          <w:tcPr>
-            <w:tcW w:w="718" w:type="dxa"/>
-          </w:tcPr>
-          <w:p>
-            <w:r>
-              <w:t>3</w:t>
-            </w:r>
-          </w:p>
-        </w:tc>
-        <w:tc>
-          <w:tcPr>
-            <w:tcW w:w="1878" w:type="dxa"/>
-          </w:tcPr>
-          <w:p>
-            <w:r>
-              <w:t>Update Food</w:t>
-            </w:r>
-          </w:p>
-        </w:tc>
-        <w:tc>
-          <w:tcPr>
-            <w:tcW w:w="1119" w:type="dxa"/>
-          </w:tcPr>
-          <w:p>
-            <w:r>
-              <w:t>Storage</w:t>
-            </w:r>
-          </w:p>
-        </w:tc>
-        <w:tc>
-          <w:tcPr>
-            <w:tcW w:w="2628" w:type="dxa"/>
-          </w:tcPr>
-          <w:p>
-            <w:r>
-              <w:t>.</w:t>
-            </w:r>
-          </w:p>
-        </w:tc>
-        <w:tc>
-          <w:tcPr>
-            <w:tcW w:w="1516" w:type="dxa"/>
-          </w:tcPr>
-          <w:p/>
-        </w:tc>
-        <w:tc>
-          <w:tcPr>
-            <w:tcW w:w="1157" w:type="dxa"/>
-          </w:tcPr>
-          <w:p/>
-        </w:tc>
-      </w:tr>
-      <w:tr>
-        <w:tc>
-          <w:tcPr>
-            <w:tcW w:w="718" w:type="dxa"/>
-          </w:tcPr>
-          <w:p>
-            <w:r>
-              <w:t>4</w:t>
-            </w:r>
-          </w:p>
-        </w:tc>
-        <w:tc>
-          <w:tcPr>
-            <w:tcW w:w="1878" w:type="dxa"/>
-          </w:tcPr>
-          <w:p>
-            <w:r>
-              <w:t>Ca</w:t>
-            </w:r>
-            <w:r>
-              <w:t>lculate calories, proteins, fat</w:t>
-            </w:r>
-            <w:r>
-              <w:t xml:space="preserve"> </w:t>
-            </w:r>
-          </w:p>
-        </w:tc>
-        <w:tc>
-          <w:tcPr>
-            <w:tcW w:w="1119" w:type="dxa"/>
-          </w:tcPr>
-          <w:p>
-            <w:r>
-              <w:t>Calculate</w:t>
-            </w:r>
-          </w:p>
-        </w:tc>
-        <w:tc>
-          <w:tcPr>
-            <w:tcW w:w="2628" w:type="dxa"/>
-          </w:tcPr>
-          <w:p>
-            <w:r>
-              <w:t>Base on weight of each food</w:t>
-            </w:r>
-          </w:p>
-        </w:tc>
-        <w:tc>
-          <w:tcPr>
-            <w:tcW w:w="1516" w:type="dxa"/>
-          </w:tcPr>
-          <w:p/>
-        </w:tc>
-        <w:tc>
-          <w:tcPr>
-            <w:tcW w:w="1157" w:type="dxa"/>
-          </w:tcPr>
-          <w:p/>
-        </w:tc>
-      </w:tr>
-      <w:tr>
-        <w:tc>
-          <w:tcPr>
-            <w:tcW w:w="718" w:type="dxa"/>
-          </w:tcPr>
-          <w:p>
-            <w:r>
-              <w:t>5</w:t>
-            </w:r>
-          </w:p>
-        </w:tc>
-        <w:tc>
-          <w:tcPr>
-            <w:tcW w:w="1878" w:type="dxa"/>
-          </w:tcPr>
-          <w:p>
-            <w:r>
-              <w:t>Statistic food watched and liked</w:t>
-            </w:r>
-          </w:p>
-        </w:tc>
-        <w:tc>
-          <w:tcPr>
-            <w:tcW w:w="1119" w:type="dxa"/>
-          </w:tcPr>
-          <w:p>
-            <w:r>
-              <w:t xml:space="preserve">Calculate </w:t>
-            </w:r>
-          </w:p>
-        </w:tc>
-        <w:tc>
-          <w:tcPr>
-            <w:tcW w:w="2628" w:type="dxa"/>
-          </w:tcPr>
-          <w:p/>
-        </w:tc>
-        <w:tc>
-          <w:tcPr>
-            <w:tcW w:w="1516" w:type="dxa"/>
-          </w:tcPr>
-          <w:p/>
-        </w:tc>
-        <w:tc>
-          <w:tcPr>
-            <w:tcW w:w="1157" w:type="dxa"/>
-          </w:tcPr>
-          <w:p/>
-        </w:tc>
-      </w:tr>
-    </w:tbl>
-    <w:p>
-      <w:pPr>
-        <w:pStyle w:val="ListParagraph"/>
-        <w:tabs>
-          <w:tab w:val="left" w:pos="3516"/>
-        </w:tabs>
         <w:rPr>
           <w:b/>
           <w:i/>
         </w:rPr>
       </w:pPr>
-    </w:p>
-    <w:p>
-      <w:pPr>
-        <w:pStyle w:val="ListParagraph"/>
-        <w:tabs>
-          <w:tab w:val="left" w:pos="3516"/>
-        </w:tabs>
+      <w:r>
         <w:rPr>
           <w:b/>
           <w:i/>
         </w:rPr>
-      </w:pPr>
-      <w:proofErr w:type="spellStart"/>
-      <w:r>
-        <w:rPr>
-          <w:b/>
-          <w:i/>
-        </w:rPr>
-        <w:t>Add_food_form</w:t>
-      </w:r>
-      <w:proofErr w:type="spellEnd"/>
-      <w:r>
-        <w:rPr>
-          <w:b/>
-          <w:i/>
-        </w:rPr>
-        <w:t>:</w:t>
+        <w:t>Add_food_form:</w:t>
       </w:r>
     </w:p>
     <w:p>
@@ -3506,6 +3594,7 @@
               <w:ind w:left="0"/>
             </w:pPr>
             <w:r>
+              <w:lastRenderedPageBreak/>
               <w:t>CATEGORIES:</w:t>
             </w:r>
           </w:p>
@@ -4602,355 +4691,11 @@
         <w:tabs>
           <w:tab w:val="left" w:pos="3516"/>
         </w:tabs>
-      </w:pPr>
-      <w:r>
-        <w:rPr>
-          <w:b/>
-        </w:rPr>
-        <w:t>Division</w:t>
-      </w:r>
-      <w:r>
-        <w:t>: Manage message</w:t>
-      </w:r>
-      <w:r>
-        <w:tab/>
-      </w:r>
-      <w:r>
-        <w:tab/>
-      </w:r>
-      <w:r>
-        <w:tab/>
-      </w:r>
-      <w:r>
-        <w:rPr>
-          <w:b/>
-        </w:rPr>
-        <w:t>ID</w:t>
-      </w:r>
-      <w:r>
-        <w:t xml:space="preserve">: </w:t>
-      </w:r>
-      <w:proofErr w:type="spellStart"/>
-      <w:r>
-        <w:t>manage_message</w:t>
-      </w:r>
-      <w:proofErr w:type="spellEnd"/>
-    </w:p>
-    <w:tbl>
-      <w:tblPr>
-        <w:tblStyle w:val="TableGrid"/>
-        <w:tblW w:w="9016" w:type="dxa"/>
-        <w:tblInd w:w="491" w:type="dxa"/>
-        <w:tblLook w:val="04A0" w:firstRow="1" w:lastRow="0" w:firstColumn="1" w:lastColumn="0" w:noHBand="0" w:noVBand="1"/>
-      </w:tblPr>
-      <w:tblGrid>
-        <w:gridCol w:w="718"/>
-        <w:gridCol w:w="1878"/>
-        <w:gridCol w:w="1119"/>
-        <w:gridCol w:w="2628"/>
-        <w:gridCol w:w="1516"/>
-        <w:gridCol w:w="1157"/>
-      </w:tblGrid>
-      <w:tr>
-        <w:tc>
-          <w:tcPr>
-            <w:tcW w:w="718" w:type="dxa"/>
-          </w:tcPr>
-          <w:p>
-            <w:pPr>
-              <w:rPr>
-                <w:b/>
-              </w:rPr>
-            </w:pPr>
-            <w:r>
-              <w:rPr>
-                <w:b/>
-              </w:rPr>
-              <w:t>OD</w:t>
-            </w:r>
-          </w:p>
-        </w:tc>
-        <w:tc>
-          <w:tcPr>
-            <w:tcW w:w="1878" w:type="dxa"/>
-          </w:tcPr>
-          <w:p>
-            <w:pPr>
-              <w:rPr>
-                <w:b/>
-              </w:rPr>
-            </w:pPr>
-            <w:r>
-              <w:rPr>
-                <w:b/>
-              </w:rPr>
-              <w:t>Function</w:t>
-            </w:r>
-          </w:p>
-        </w:tc>
-        <w:tc>
-          <w:tcPr>
-            <w:tcW w:w="1119" w:type="dxa"/>
-          </w:tcPr>
-          <w:p>
-            <w:pPr>
-              <w:rPr>
-                <w:b/>
-              </w:rPr>
-            </w:pPr>
-            <w:r>
-              <w:rPr>
-                <w:b/>
-              </w:rPr>
-              <w:t>Type</w:t>
-            </w:r>
-          </w:p>
-        </w:tc>
-        <w:tc>
-          <w:tcPr>
-            <w:tcW w:w="2628" w:type="dxa"/>
-          </w:tcPr>
-          <w:p>
-            <w:pPr>
-              <w:rPr>
-                <w:b/>
-              </w:rPr>
-            </w:pPr>
-            <w:r>
-              <w:rPr>
-                <w:b/>
-              </w:rPr>
-              <w:t xml:space="preserve">Constraint / </w:t>
-            </w:r>
-          </w:p>
-          <w:p>
-            <w:pPr>
-              <w:rPr>
-                <w:b/>
-              </w:rPr>
-            </w:pPr>
-            <w:r>
-              <w:rPr>
-                <w:b/>
-              </w:rPr>
-              <w:t>Formula code</w:t>
-            </w:r>
-          </w:p>
-        </w:tc>
-        <w:tc>
-          <w:tcPr>
-            <w:tcW w:w="1516" w:type="dxa"/>
-          </w:tcPr>
-          <w:p>
-            <w:pPr>
-              <w:rPr>
-                <w:b/>
-              </w:rPr>
-            </w:pPr>
-            <w:r>
-              <w:rPr>
-                <w:b/>
-              </w:rPr>
-              <w:t>Form code</w:t>
-            </w:r>
-          </w:p>
-        </w:tc>
-        <w:tc>
-          <w:tcPr>
-            <w:tcW w:w="1157" w:type="dxa"/>
-          </w:tcPr>
-          <w:p>
-            <w:pPr>
-              <w:rPr>
-                <w:b/>
-              </w:rPr>
-            </w:pPr>
-            <w:r>
-              <w:rPr>
-                <w:b/>
-              </w:rPr>
-              <w:t>Notes</w:t>
-            </w:r>
-          </w:p>
-        </w:tc>
-      </w:tr>
-      <w:tr>
-        <w:tc>
-          <w:tcPr>
-            <w:tcW w:w="718" w:type="dxa"/>
-          </w:tcPr>
-          <w:p>
-            <w:r>
-              <w:t>1</w:t>
-            </w:r>
-          </w:p>
-        </w:tc>
-        <w:tc>
-          <w:tcPr>
-            <w:tcW w:w="1878" w:type="dxa"/>
-          </w:tcPr>
-          <w:p>
-            <w:r>
-              <w:t>Create message</w:t>
-            </w:r>
-          </w:p>
-        </w:tc>
-        <w:tc>
-          <w:tcPr>
-            <w:tcW w:w="1119" w:type="dxa"/>
-          </w:tcPr>
-          <w:p>
-            <w:r>
-              <w:t>Storage</w:t>
-            </w:r>
-          </w:p>
-        </w:tc>
-        <w:tc>
-          <w:tcPr>
-            <w:tcW w:w="2628" w:type="dxa"/>
-          </w:tcPr>
-          <w:p/>
-        </w:tc>
-        <w:tc>
-          <w:tcPr>
-            <w:tcW w:w="1516" w:type="dxa"/>
-          </w:tcPr>
-          <w:p>
-            <w:proofErr w:type="spellStart"/>
-            <w:r>
-              <w:t>Message_form</w:t>
-            </w:r>
-            <w:proofErr w:type="spellEnd"/>
-          </w:p>
-        </w:tc>
-        <w:tc>
-          <w:tcPr>
-            <w:tcW w:w="1157" w:type="dxa"/>
-          </w:tcPr>
-          <w:p/>
-        </w:tc>
-      </w:tr>
-      <w:tr>
-        <w:tc>
-          <w:tcPr>
-            <w:tcW w:w="718" w:type="dxa"/>
-          </w:tcPr>
-          <w:p>
-            <w:r>
-              <w:t>2</w:t>
-            </w:r>
-          </w:p>
-        </w:tc>
-        <w:tc>
-          <w:tcPr>
-            <w:tcW w:w="1878" w:type="dxa"/>
-          </w:tcPr>
-          <w:p>
-            <w:r>
-              <w:t>View message</w:t>
-            </w:r>
-          </w:p>
-        </w:tc>
-        <w:tc>
-          <w:tcPr>
-            <w:tcW w:w="1119" w:type="dxa"/>
-          </w:tcPr>
-          <w:p>
-            <w:r>
-              <w:t>Searching</w:t>
-            </w:r>
-          </w:p>
-        </w:tc>
-        <w:tc>
-          <w:tcPr>
-            <w:tcW w:w="2628" w:type="dxa"/>
-          </w:tcPr>
-          <w:p>
-            <w:r>
-              <w:t>.</w:t>
-            </w:r>
-          </w:p>
-        </w:tc>
-        <w:tc>
-          <w:tcPr>
-            <w:tcW w:w="1516" w:type="dxa"/>
-          </w:tcPr>
-          <w:p/>
-        </w:tc>
-        <w:tc>
-          <w:tcPr>
-            <w:tcW w:w="1157" w:type="dxa"/>
-          </w:tcPr>
-          <w:p/>
-        </w:tc>
-      </w:tr>
-      <w:tr>
-        <w:tc>
-          <w:tcPr>
-            <w:tcW w:w="718" w:type="dxa"/>
-          </w:tcPr>
-          <w:p>
-            <w:r>
-              <w:t>3</w:t>
-            </w:r>
-          </w:p>
-        </w:tc>
-        <w:tc>
-          <w:tcPr>
-            <w:tcW w:w="1878" w:type="dxa"/>
-          </w:tcPr>
-          <w:p>
-            <w:r>
-              <w:t>Delete message</w:t>
-            </w:r>
-          </w:p>
-        </w:tc>
-        <w:tc>
-          <w:tcPr>
-            <w:tcW w:w="1119" w:type="dxa"/>
-          </w:tcPr>
-          <w:p>
-            <w:r>
-              <w:t>Storage</w:t>
-            </w:r>
-          </w:p>
-        </w:tc>
-        <w:tc>
-          <w:tcPr>
-            <w:tcW w:w="2628" w:type="dxa"/>
-          </w:tcPr>
-          <w:p>
-            <w:r>
-              <w:t>.</w:t>
-            </w:r>
-          </w:p>
-        </w:tc>
-        <w:tc>
-          <w:tcPr>
-            <w:tcW w:w="1516" w:type="dxa"/>
-          </w:tcPr>
-          <w:p/>
-        </w:tc>
-        <w:tc>
-          <w:tcPr>
-            <w:tcW w:w="1157" w:type="dxa"/>
-          </w:tcPr>
-          <w:p/>
-        </w:tc>
-      </w:tr>
-    </w:tbl>
-    <w:p>
-      <w:pPr>
-        <w:pStyle w:val="ListParagraph"/>
-        <w:tabs>
-          <w:tab w:val="left" w:pos="3516"/>
-        </w:tabs>
         <w:rPr>
           <w:b/>
           <w:i/>
         </w:rPr>
       </w:pPr>
-      <w:proofErr w:type="spellStart"/>
       <w:r>
         <w:rPr>
           <w:b/>
@@ -4963,15 +4708,7 @@
           <w:b/>
           <w:i/>
         </w:rPr>
-        <w:t>_form</w:t>
-      </w:r>
-      <w:proofErr w:type="spellEnd"/>
-      <w:r>
-        <w:rPr>
-          <w:b/>
-          <w:i/>
-        </w:rPr>
-        <w:t>:</w:t>
+        <w:t>_form:</w:t>
       </w:r>
     </w:p>
     <w:p>
@@ -5063,19 +4800,9 @@
               <w:ind w:left="0"/>
               <w:jc w:val="center"/>
             </w:pPr>
-            <w:proofErr w:type="spellStart"/>
-            <w:r>
-              <w:t>Dd</w:t>
-            </w:r>
-            <w:proofErr w:type="spellEnd"/>
-            <w:r>
-              <w:t>/mm/</w:t>
-            </w:r>
-            <w:proofErr w:type="spellStart"/>
-            <w:r>
-              <w:t>yy</w:t>
-            </w:r>
-            <w:proofErr w:type="spellEnd"/>
+            <w:r>
+              <w:t>Dd/mm/yy</w:t>
+            </w:r>
           </w:p>
         </w:tc>
       </w:tr>
@@ -6127,7 +5854,7 @@
       <w:r>
         <w:rPr>
           <w:noProof/>
-          <w:lang w:eastAsia="vi-VN"/>
+          <w:lang w:val="vi-VN" w:eastAsia="vi-VN"/>
         </w:rPr>
         <w:drawing>
           <wp:inline distT="0" distB="0" distL="0" distR="0" wp14:anchorId="5D773401" wp14:editId="4112F6B6">
@@ -6175,10 +5902,7 @@
         <w:t>4.2 Scenario</w:t>
       </w:r>
     </w:p>
-    <w:p>
-      <w:bookmarkStart w:id="0" w:name="_GoBack"/>
-      <w:bookmarkEnd w:id="0"/>
-    </w:p>
+    <w:p/>
     <w:tbl>
       <w:tblPr>
         <w:tblStyle w:val="TableGrid"/>
@@ -6801,17 +6525,7 @@
           </w:tcPr>
           <w:p>
             <w:r>
-              <w:t xml:space="preserve">The user already has registered </w:t>
-            </w:r>
-            <w:proofErr w:type="spellStart"/>
-            <w:proofErr w:type="gramStart"/>
-            <w:r>
-              <w:t>a</w:t>
-            </w:r>
-            <w:proofErr w:type="spellEnd"/>
-            <w:proofErr w:type="gramEnd"/>
-            <w:r>
-              <w:t xml:space="preserve"> account before.</w:t>
+              <w:t>The user already has registered a account before.</w:t>
             </w:r>
           </w:p>
         </w:tc>
@@ -6888,15 +6602,7 @@
           </w:tcPr>
           <w:p>
             <w:r>
-              <w:t xml:space="preserve">User </w:t>
-            </w:r>
-            <w:proofErr w:type="spellStart"/>
-            <w:r>
-              <w:t>can not</w:t>
-            </w:r>
-            <w:proofErr w:type="spellEnd"/>
-            <w:r>
-              <w:t xml:space="preserve"> access to system </w:t>
+              <w:t xml:space="preserve">User can not access to system </w:t>
             </w:r>
           </w:p>
         </w:tc>
@@ -7118,13 +6824,8 @@
               <w:t>has</w:t>
             </w:r>
             <w:r>
-              <w:t xml:space="preserve"> </w:t>
-            </w:r>
-            <w:proofErr w:type="gramStart"/>
-            <w:r>
-              <w:t>a</w:t>
-            </w:r>
-            <w:proofErr w:type="gramEnd"/>
+              <w:t xml:space="preserve"> a</w:t>
+            </w:r>
             <w:r>
               <w:t xml:space="preserve"> input</w:t>
             </w:r>
@@ -7390,16 +7091,11 @@
             <w:r>
               <w:t xml:space="preserve"> the user that the </w:t>
             </w:r>
-            <w:proofErr w:type="gramStart"/>
             <w:r>
               <w:t>food</w:t>
             </w:r>
             <w:r>
-              <w:t xml:space="preserve">  does</w:t>
-            </w:r>
-            <w:proofErr w:type="gramEnd"/>
-            <w:r>
-              <w:t xml:space="preserve"> not exist</w:t>
+              <w:t xml:space="preserve">  does not exist</w:t>
             </w:r>
             <w:r>
               <w:t>.</w:t>
@@ -7527,13 +7223,8 @@
               <w:t>User looks up food</w:t>
             </w:r>
             <w:r>
-              <w:t xml:space="preserve"> are satisfied with categories </w:t>
-            </w:r>
-            <w:proofErr w:type="spellStart"/>
-            <w:r>
-              <w:t>inputed</w:t>
-            </w:r>
-            <w:proofErr w:type="spellEnd"/>
+              <w:t xml:space="preserve"> are satisfied with categories inputed</w:t>
+            </w:r>
             <w:r>
               <w:t xml:space="preserve"> in the system</w:t>
             </w:r>
@@ -7632,77 +7323,64 @@
               <w:t>has</w:t>
             </w:r>
             <w:r>
+              <w:t xml:space="preserve"> a</w:t>
+            </w:r>
+            <w:r>
+              <w:t xml:space="preserve"> input</w:t>
+            </w:r>
+            <w:r>
               <w:t xml:space="preserve"> </w:t>
             </w:r>
-            <w:proofErr w:type="gramStart"/>
-            <w:r>
-              <w:t>a</w:t>
-            </w:r>
-            <w:proofErr w:type="gramEnd"/>
-            <w:r>
-              <w:t xml:space="preserve"> input</w:t>
+            <w:r>
+              <w:t>text bar</w:t>
+            </w:r>
+            <w:r>
+              <w:t xml:space="preserve"> for the user to </w:t>
+            </w:r>
+            <w:r>
+              <w:t>input</w:t>
+            </w:r>
+            <w:r>
+              <w:t xml:space="preserve"> the </w:t>
+            </w:r>
+            <w:r>
+              <w:t>categories</w:t>
+            </w:r>
+          </w:p>
+          <w:p>
+            <w:r>
+              <w:t xml:space="preserve">2. User </w:t>
+            </w:r>
+            <w:r>
+              <w:t>inputs categories.</w:t>
+            </w:r>
+          </w:p>
+          <w:p>
+            <w:r>
+              <w:t xml:space="preserve">3. </w:t>
+            </w:r>
+            <w:r>
+              <w:t>System will verify and look up categories.</w:t>
+            </w:r>
+          </w:p>
+          <w:p>
+            <w:r>
+              <w:t>4. The system</w:t>
+            </w:r>
+            <w:r>
+              <w:t xml:space="preserve"> will list all</w:t>
+            </w:r>
+            <w:r>
+              <w:t xml:space="preserve"> information about the </w:t>
+            </w:r>
+            <w:r>
+              <w:t>food</w:t>
             </w:r>
             <w:r>
               <w:t xml:space="preserve"> </w:t>
             </w:r>
             <w:r>
-              <w:t>text bar</w:t>
-            </w:r>
-            <w:r>
-              <w:t xml:space="preserve"> for the user to </w:t>
-            </w:r>
-            <w:r>
-              <w:t>input</w:t>
-            </w:r>
-            <w:r>
-              <w:t xml:space="preserve"> the </w:t>
-            </w:r>
-            <w:r>
-              <w:t>categories</w:t>
-            </w:r>
-          </w:p>
-          <w:p>
-            <w:r>
-              <w:t xml:space="preserve">2. User </w:t>
-            </w:r>
-            <w:r>
-              <w:t>inputs categories.</w:t>
-            </w:r>
-          </w:p>
-          <w:p>
-            <w:r>
-              <w:t xml:space="preserve">3. </w:t>
-            </w:r>
-            <w:r>
-              <w:t>System will verify and look up categories.</w:t>
-            </w:r>
-          </w:p>
-          <w:p>
-            <w:r>
-              <w:t>4. The system</w:t>
-            </w:r>
-            <w:r>
-              <w:t xml:space="preserve"> will list all</w:t>
-            </w:r>
-            <w:r>
-              <w:t xml:space="preserve"> information about the </w:t>
-            </w:r>
-            <w:r>
-              <w:t>food</w:t>
-            </w:r>
-            <w:r>
-              <w:t xml:space="preserve"> </w:t>
-            </w:r>
-            <w:r>
-              <w:t xml:space="preserve">that matching with </w:t>
-            </w:r>
-            <w:proofErr w:type="gramStart"/>
-            <w:r>
-              <w:t>categories  that</w:t>
-            </w:r>
-            <w:proofErr w:type="gramEnd"/>
-            <w:r>
-              <w:t xml:space="preserve"> user inputs</w:t>
+              <w:t>that matching with categories  that user inputs</w:t>
             </w:r>
             <w:r>
               <w:t>.</w:t>
@@ -7741,15 +7419,7 @@
           </w:p>
           <w:p>
             <w:r>
-              <w:t xml:space="preserve">1. The system notifies that categories </w:t>
-            </w:r>
-            <w:proofErr w:type="gramStart"/>
-            <w:r>
-              <w:t>does</w:t>
-            </w:r>
-            <w:proofErr w:type="gramEnd"/>
-            <w:r>
-              <w:t xml:space="preserve"> not exist.</w:t>
+              <w:t>1. The system notifies that categories does not exist.</w:t>
             </w:r>
           </w:p>
           <w:p>
@@ -8140,13 +7810,8 @@
               <w:t>has</w:t>
             </w:r>
             <w:r>
-              <w:t xml:space="preserve"> </w:t>
-            </w:r>
-            <w:proofErr w:type="gramStart"/>
-            <w:r>
-              <w:t>a</w:t>
-            </w:r>
-            <w:proofErr w:type="gramEnd"/>
+              <w:t xml:space="preserve"> a</w:t>
+            </w:r>
             <w:r>
               <w:t xml:space="preserve"> input</w:t>
             </w:r>
@@ -8641,19 +8306,14 @@
               <w:t>has</w:t>
             </w:r>
             <w:r>
+              <w:t xml:space="preserve"> a</w:t>
+            </w:r>
+            <w:r>
+              <w:t xml:space="preserve"> input</w:t>
+            </w:r>
+            <w:r>
               <w:t xml:space="preserve"> </w:t>
             </w:r>
-            <w:proofErr w:type="gramStart"/>
-            <w:r>
-              <w:t>a</w:t>
-            </w:r>
-            <w:proofErr w:type="gramEnd"/>
-            <w:r>
-              <w:t xml:space="preserve"> input</w:t>
-            </w:r>
-            <w:r>
-              <w:t xml:space="preserve"> </w:t>
-            </w:r>
             <w:r>
               <w:t>text bar</w:t>
             </w:r>
@@ -8675,15 +8335,7 @@
               <w:t xml:space="preserve">2. User </w:t>
             </w:r>
             <w:r>
-              <w:t xml:space="preserve">inputs </w:t>
-            </w:r>
-            <w:proofErr w:type="gramStart"/>
-            <w:r>
-              <w:t>amount</w:t>
-            </w:r>
-            <w:proofErr w:type="gramEnd"/>
-            <w:r>
-              <w:t xml:space="preserve"> of calories.</w:t>
+              <w:t>inputs amount of calories.</w:t>
             </w:r>
           </w:p>
           <w:p>
@@ -8691,15 +8343,7 @@
               <w:t xml:space="preserve">3. </w:t>
             </w:r>
             <w:r>
-              <w:t xml:space="preserve">System will verify and look up all food having nearly </w:t>
-            </w:r>
-            <w:proofErr w:type="gramStart"/>
-            <w:r>
-              <w:t>amount</w:t>
-            </w:r>
-            <w:proofErr w:type="gramEnd"/>
-            <w:r>
-              <w:t xml:space="preserve"> of calories that user input.</w:t>
+              <w:t>System will verify and look up all food having nearly amount of calories that user input.</w:t>
             </w:r>
           </w:p>
           <w:p>
@@ -8798,13 +8442,8 @@
             <w:tcW w:w="6861" w:type="dxa"/>
           </w:tcPr>
           <w:p>
-            <w:proofErr w:type="gramStart"/>
-            <w:r>
-              <w:t>Amount</w:t>
-            </w:r>
-            <w:proofErr w:type="gramEnd"/>
-            <w:r>
-              <w:t xml:space="preserve"> of calories is already in system.</w:t>
+            <w:r>
+              <w:t>Amount of calories is already in system.</w:t>
             </w:r>
           </w:p>
         </w:tc>
@@ -9962,35 +9601,12 @@
             </w:r>
             <w:r>
               <w:br/>
-            </w:r>
-            <w:proofErr w:type="gramStart"/>
-            <w:r>
-              <w:t>2.User</w:t>
-            </w:r>
-            <w:proofErr w:type="gramEnd"/>
-            <w:r>
-              <w:t xml:space="preserve"> clicks button “add food” and the new window </w:t>
-            </w:r>
-            <w:proofErr w:type="spellStart"/>
-            <w:r>
-              <w:t>promted</w:t>
-            </w:r>
-            <w:proofErr w:type="spellEnd"/>
-            <w:r>
-              <w:t>.</w:t>
-            </w:r>
-          </w:p>
-          <w:p>
-            <w:r>
-              <w:t xml:space="preserve">3.User enters the food name, the </w:t>
-            </w:r>
-            <w:proofErr w:type="spellStart"/>
-            <w:r>
-              <w:t>nutritions</w:t>
-            </w:r>
-            <w:proofErr w:type="spellEnd"/>
-            <w:r>
-              <w:t>, uploads the image and select the catalog.</w:t>
+              <w:t>2.User clicks button “add food” and the new window promted.</w:t>
+            </w:r>
+          </w:p>
+          <w:p>
+            <w:r>
+              <w:t>3.User enters the food name, the nutritions, uploads the image and select the catalog.</w:t>
             </w:r>
           </w:p>
           <w:p>
@@ -10083,13 +9699,8 @@
             <w:tcW w:w="2155" w:type="dxa"/>
           </w:tcPr>
           <w:p>
-            <w:proofErr w:type="spellStart"/>
-            <w:r>
-              <w:t>Logined</w:t>
-            </w:r>
-            <w:proofErr w:type="spellEnd"/>
-            <w:r>
-              <w:t xml:space="preserve"> as admin</w:t>
+            <w:r>
+              <w:t>Logined as admin</w:t>
             </w:r>
           </w:p>
         </w:tc>
@@ -10099,15 +9710,7 @@
           </w:tcPr>
           <w:p>
             <w:r>
-              <w:t xml:space="preserve">The user has </w:t>
-            </w:r>
-            <w:proofErr w:type="gramStart"/>
-            <w:r>
-              <w:t>be</w:t>
-            </w:r>
-            <w:proofErr w:type="gramEnd"/>
-            <w:r>
-              <w:t xml:space="preserve"> logged in as admin</w:t>
+              <w:t>The user has be logged in as admin</w:t>
             </w:r>
           </w:p>
         </w:tc>
@@ -10380,20 +9983,7 @@
           </w:p>
           <w:p>
             <w:r>
-              <w:t xml:space="preserve">3.The user will modify the information like </w:t>
-            </w:r>
-            <w:proofErr w:type="spellStart"/>
-            <w:proofErr w:type="gramStart"/>
-            <w:r>
-              <w:t>nutritions</w:t>
-            </w:r>
-            <w:proofErr w:type="spellEnd"/>
-            <w:r>
-              <w:t xml:space="preserve"> ,</w:t>
-            </w:r>
-            <w:proofErr w:type="gramEnd"/>
-            <w:r>
-              <w:t xml:space="preserve"> image or catalog.</w:t>
+              <w:t>3.The user will modify the information like nutritions , image or catalog.</w:t>
             </w:r>
           </w:p>
           <w:p>
@@ -10482,13 +10072,8 @@
             <w:tcW w:w="1885" w:type="dxa"/>
           </w:tcPr>
           <w:p>
-            <w:proofErr w:type="spellStart"/>
-            <w:r>
-              <w:t>Logined</w:t>
-            </w:r>
-            <w:proofErr w:type="spellEnd"/>
-            <w:r>
-              <w:t xml:space="preserve"> as admin</w:t>
+            <w:r>
+              <w:t>Logined as admin</w:t>
             </w:r>
           </w:p>
         </w:tc>
@@ -10498,15 +10083,7 @@
           </w:tcPr>
           <w:p>
             <w:r>
-              <w:t xml:space="preserve">The user has </w:t>
-            </w:r>
-            <w:proofErr w:type="gramStart"/>
-            <w:r>
-              <w:t>be</w:t>
-            </w:r>
-            <w:proofErr w:type="gramEnd"/>
-            <w:r>
-              <w:t xml:space="preserve"> logged in as admin</w:t>
+              <w:t>The user has be logged in as admin</w:t>
             </w:r>
           </w:p>
         </w:tc>
@@ -10875,13 +10452,8 @@
             <w:tcW w:w="2245" w:type="dxa"/>
           </w:tcPr>
           <w:p>
-            <w:proofErr w:type="spellStart"/>
-            <w:r>
-              <w:t>Logined</w:t>
-            </w:r>
-            <w:proofErr w:type="spellEnd"/>
-            <w:r>
-              <w:t xml:space="preserve"> as admin</w:t>
+            <w:r>
+              <w:t>Logined as admin</w:t>
             </w:r>
           </w:p>
         </w:tc>
@@ -10891,15 +10463,7 @@
           </w:tcPr>
           <w:p>
             <w:r>
-              <w:t xml:space="preserve">The user has </w:t>
-            </w:r>
-            <w:proofErr w:type="gramStart"/>
-            <w:r>
-              <w:t>be</w:t>
-            </w:r>
-            <w:proofErr w:type="gramEnd"/>
-            <w:r>
-              <w:t xml:space="preserve"> logged in as admin</w:t>
+              <w:t>The user has be logged in as admin</w:t>
             </w:r>
           </w:p>
         </w:tc>
@@ -11090,15 +10654,7 @@
           </w:tcPr>
           <w:p>
             <w:r>
-              <w:t xml:space="preserve">View the user basic information like user name, </w:t>
-            </w:r>
-            <w:proofErr w:type="gramStart"/>
-            <w:r>
-              <w:t>email ,</w:t>
-            </w:r>
-            <w:proofErr w:type="gramEnd"/>
-            <w:r>
-              <w:t xml:space="preserve"> phone number, and log in activities.</w:t>
+              <w:t>View the user basic information like user name, email , phone number, and log in activities.</w:t>
             </w:r>
           </w:p>
         </w:tc>
@@ -11170,15 +10726,7 @@
           </w:p>
           <w:p>
             <w:r>
-              <w:t xml:space="preserve">2. User will see a </w:t>
-            </w:r>
-            <w:proofErr w:type="gramStart"/>
-            <w:r>
-              <w:t>list users</w:t>
-            </w:r>
-            <w:proofErr w:type="gramEnd"/>
-            <w:r>
-              <w:t xml:space="preserve"> and with the basic information.</w:t>
+              <w:t>2. User will see a list users and with the basic information.</w:t>
             </w:r>
           </w:p>
           <w:p>
@@ -11266,13 +10814,8 @@
             <w:tcW w:w="2155" w:type="dxa"/>
           </w:tcPr>
           <w:p>
-            <w:proofErr w:type="spellStart"/>
-            <w:r>
-              <w:t>Logined</w:t>
-            </w:r>
-            <w:proofErr w:type="spellEnd"/>
-            <w:r>
-              <w:t xml:space="preserve"> as admin</w:t>
+            <w:r>
+              <w:t>Logined as admin</w:t>
             </w:r>
           </w:p>
         </w:tc>
@@ -11282,15 +10825,7 @@
           </w:tcPr>
           <w:p>
             <w:r>
-              <w:t xml:space="preserve">The user has </w:t>
-            </w:r>
-            <w:proofErr w:type="gramStart"/>
-            <w:r>
-              <w:t>be</w:t>
-            </w:r>
-            <w:proofErr w:type="gramEnd"/>
-            <w:r>
-              <w:t xml:space="preserve"> logged in as admin</w:t>
+              <w:t>The user has be logged in as admin</w:t>
             </w:r>
           </w:p>
         </w:tc>
@@ -11561,15 +11096,7 @@
           </w:p>
           <w:p>
             <w:r>
-              <w:t xml:space="preserve">2. User will see a </w:t>
-            </w:r>
-            <w:proofErr w:type="gramStart"/>
-            <w:r>
-              <w:t>list users</w:t>
-            </w:r>
-            <w:proofErr w:type="gramEnd"/>
-            <w:r>
-              <w:t xml:space="preserve"> and with the basic information.</w:t>
+              <w:t>2. User will see a list users and with the basic information.</w:t>
             </w:r>
           </w:p>
           <w:p>
@@ -11667,13 +11194,8 @@
             <w:tcW w:w="4508" w:type="dxa"/>
           </w:tcPr>
           <w:p>
-            <w:proofErr w:type="spellStart"/>
-            <w:r>
-              <w:t>Logined</w:t>
-            </w:r>
-            <w:proofErr w:type="spellEnd"/>
-            <w:r>
-              <w:t xml:space="preserve"> as admin</w:t>
+            <w:r>
+              <w:t>Logined as admin</w:t>
             </w:r>
           </w:p>
         </w:tc>
@@ -11683,15 +11205,7 @@
           </w:tcPr>
           <w:p>
             <w:r>
-              <w:t xml:space="preserve">The user has </w:t>
-            </w:r>
-            <w:proofErr w:type="gramStart"/>
-            <w:r>
-              <w:t>be</w:t>
-            </w:r>
-            <w:proofErr w:type="gramEnd"/>
-            <w:r>
-              <w:t xml:space="preserve"> logged in as admin</w:t>
+              <w:t>The user has be logged in as admin</w:t>
             </w:r>
           </w:p>
         </w:tc>
@@ -11884,15 +11398,7 @@
           </w:tcPr>
           <w:p>
             <w:r>
-              <w:t xml:space="preserve">User add his/her </w:t>
-            </w:r>
-            <w:proofErr w:type="spellStart"/>
-            <w:r>
-              <w:t>faverite</w:t>
-            </w:r>
-            <w:proofErr w:type="spellEnd"/>
-            <w:r>
-              <w:t xml:space="preserve"> food</w:t>
+              <w:t>User add his/her faverite food</w:t>
             </w:r>
           </w:p>
         </w:tc>
@@ -12057,13 +11563,8 @@
             <w:tcW w:w="4508" w:type="dxa"/>
           </w:tcPr>
           <w:p>
-            <w:proofErr w:type="spellStart"/>
-            <w:r>
-              <w:t>Logined</w:t>
-            </w:r>
-            <w:proofErr w:type="spellEnd"/>
-            <w:r>
-              <w:t xml:space="preserve"> as user</w:t>
+            <w:r>
+              <w:t>Logined as user</w:t>
             </w:r>
           </w:p>
         </w:tc>
@@ -12073,15 +11574,7 @@
           </w:tcPr>
           <w:p>
             <w:r>
-              <w:t xml:space="preserve">The user has </w:t>
-            </w:r>
-            <w:proofErr w:type="gramStart"/>
-            <w:r>
-              <w:t>be</w:t>
-            </w:r>
-            <w:proofErr w:type="gramEnd"/>
-            <w:r>
-              <w:t xml:space="preserve"> logged in first</w:t>
+              <w:t>The user has be logged in first</w:t>
             </w:r>
           </w:p>
         </w:tc>
@@ -12223,7 +11716,7 @@
 </file>
 
 <file path=word/numbering.xml><?xml version="1.0" encoding="utf-8"?>
-<w:numbering xmlns:wpc="http://schemas.microsoft.com/office/word/2010/wordprocessingCanvas" xmlns:cx="http://schemas.microsoft.com/office/drawing/2014/chartex" xmlns:cx1="http://schemas.microsoft.com/office/drawing/2015/9/8/chartex" xmlns:cx2="http://schemas.microsoft.com/office/drawing/2015/10/21/chartex" xmlns:cx3="http://schemas.microsoft.com/office/drawing/2016/5/9/chartex" xmlns:cx4="http://schemas.microsoft.com/office/drawing/2016/5/10/chartex" xmlns:cx5="http://schemas.microsoft.com/office/drawing/2016/5/11/chartex" xmlns:cx6="http://schemas.microsoft.com/office/drawing/2016/5/12/chartex" xmlns:cx7="http://schemas.microsoft.com/office/drawing/2016/5/13/chartex" xmlns:cx8="http://schemas.microsoft.com/office/drawing/2016/5/14/chartex" xmlns:mc="http://schemas.openxmlformats.org/markup-compatibility/2006" xmlns:aink="http://schemas.microsoft.com/office/drawing/2016/ink" xmlns:am3d="http://schemas.microsoft.com/office/drawing/2017/model3d" xmlns:o="urn:schemas-microsoft-com:office:office" xmlns:r="http://schemas.openxmlformats.org/officeDocument/2006/relationships" xmlns:m="http://schemas.openxmlformats.org/officeDocument/2006/math" xmlns:v="urn:schemas-microsoft-com:vml" xmlns:wp14="http://schemas.microsoft.com/office/word/2010/wordprocessingDrawing" xmlns:wp="http://schemas.openxmlformats.org/drawingml/2006/wordprocessingDrawing" xmlns:w10="urn:schemas-microsoft-com:office:word" xmlns:w="http://schemas.openxmlformats.org/wordprocessingml/2006/main" xmlns:w14="http://schemas.microsoft.com/office/word/2010/wordml" xmlns:w15="http://schemas.microsoft.com/office/word/2012/wordml" xmlns:w16cid="http://schemas.microsoft.com/office/word/2016/wordml/cid" xmlns:w16se="http://schemas.microsoft.com/office/word/2015/wordml/symex" xmlns:wpg="http://schemas.microsoft.com/office/word/2010/wordprocessingGroup" xmlns:wpi="http://schemas.microsoft.com/office/word/2010/wordprocessingInk" xmlns:wne="http://schemas.microsoft.com/office/word/2006/wordml" xmlns:wps="http://schemas.microsoft.com/office/word/2010/wordprocessingShape" mc:Ignorable="w14 w15 w16se w16cid wp14">
+<w:numbering xmlns:wpc="http://schemas.microsoft.com/office/word/2010/wordprocessingCanvas" xmlns:cx="http://schemas.microsoft.com/office/drawing/2014/chartex" xmlns:mc="http://schemas.openxmlformats.org/markup-compatibility/2006" xmlns:o="urn:schemas-microsoft-com:office:office" xmlns:r="http://schemas.openxmlformats.org/officeDocument/2006/relationships" xmlns:m="http://schemas.openxmlformats.org/officeDocument/2006/math" xmlns:v="urn:schemas-microsoft-com:vml" xmlns:wp14="http://schemas.microsoft.com/office/word/2010/wordprocessingDrawing" xmlns:wp="http://schemas.openxmlformats.org/drawingml/2006/wordprocessingDrawing" xmlns:w10="urn:schemas-microsoft-com:office:word" xmlns:w="http://schemas.openxmlformats.org/wordprocessingml/2006/main" xmlns:w14="http://schemas.microsoft.com/office/word/2010/wordml" xmlns:w15="http://schemas.microsoft.com/office/word/2012/wordml" xmlns:w16se="http://schemas.microsoft.com/office/word/2015/wordml/symex" xmlns:wpg="http://schemas.microsoft.com/office/word/2010/wordprocessingGroup" xmlns:wpi="http://schemas.microsoft.com/office/word/2010/wordprocessingInk" xmlns:wne="http://schemas.microsoft.com/office/word/2006/wordml" xmlns:wps="http://schemas.microsoft.com/office/word/2010/wordprocessingShape" mc:Ignorable="w14 w15 w16se wp14">
   <w:abstractNum w:abstractNumId="0" w15:restartNumberingAfterBreak="0">
     <w:nsid w:val="E61B5DEB"/>
     <w:multiLevelType w:val="singleLevel"/>
@@ -12915,7 +12408,7 @@
 </file>
 
 <file path=word/styles.xml><?xml version="1.0" encoding="utf-8"?>
-<w:styles xmlns:mc="http://schemas.openxmlformats.org/markup-compatibility/2006" xmlns:r="http://schemas.openxmlformats.org/officeDocument/2006/relationships" xmlns:w="http://schemas.openxmlformats.org/wordprocessingml/2006/main" xmlns:w14="http://schemas.microsoft.com/office/word/2010/wordml" xmlns:w15="http://schemas.microsoft.com/office/word/2012/wordml" xmlns:w16cid="http://schemas.microsoft.com/office/word/2016/wordml/cid" xmlns:w16se="http://schemas.microsoft.com/office/word/2015/wordml/symex" mc:Ignorable="w14 w15 w16se w16cid">
+<w:styles xmlns:mc="http://schemas.openxmlformats.org/markup-compatibility/2006" xmlns:r="http://schemas.openxmlformats.org/officeDocument/2006/relationships" xmlns:w="http://schemas.openxmlformats.org/wordprocessingml/2006/main" xmlns:w14="http://schemas.microsoft.com/office/word/2010/wordml" xmlns:w15="http://schemas.microsoft.com/office/word/2012/wordml" xmlns:w16se="http://schemas.microsoft.com/office/word/2015/wordml/symex" mc:Ignorable="w14 w15 w16se">
   <w:docDefaults>
     <w:rPrDefault>
       <w:rPr>
@@ -12927,7 +12420,7 @@
     </w:rPrDefault>
     <w:pPrDefault/>
   </w:docDefaults>
-  <w:latentStyles w:defLockedState="0" w:defUIPriority="99" w:defSemiHidden="0" w:defUnhideWhenUsed="0" w:defQFormat="0" w:count="375">
+  <w:latentStyles w:defLockedState="0" w:defUIPriority="99" w:defSemiHidden="0" w:defUnhideWhenUsed="0" w:defQFormat="0" w:count="371">
     <w:lsdException w:name="Normal" w:uiPriority="0" w:qFormat="1"/>
     <w:lsdException w:name="heading 1" w:uiPriority="9" w:qFormat="1"/>
     <w:lsdException w:name="heading 2" w:semiHidden="1" w:uiPriority="9" w:unhideWhenUsed="1" w:qFormat="1"/>
@@ -13299,10 +12792,6 @@
     <w:lsdException w:name="List Table 5 Dark Accent 6" w:uiPriority="50"/>
     <w:lsdException w:name="List Table 6 Colorful Accent 6" w:uiPriority="51"/>
     <w:lsdException w:name="List Table 7 Colorful Accent 6" w:uiPriority="52"/>
-    <w:lsdException w:name="Mention" w:semiHidden="1" w:unhideWhenUsed="1"/>
-    <w:lsdException w:name="Smart Hyperlink" w:semiHidden="1" w:unhideWhenUsed="1"/>
-    <w:lsdException w:name="Hashtag" w:semiHidden="1" w:unhideWhenUsed="1"/>
-    <w:lsdException w:name="Unresolved Mention" w:semiHidden="1" w:unhideWhenUsed="1"/>
   </w:latentStyles>
   <w:style w:type="paragraph" w:default="1" w:styleId="Normal">
     <w:name w:val="Normal"/>

--- a/report.docx
+++ b/report.docx
@@ -12156,11 +12156,12 @@
           <w:noProof/>
           <w:lang w:eastAsia="vi-VN"/>
         </w:rPr>
+        <w:lastRenderedPageBreak/>
         <w:drawing>
-          <wp:inline distT="0" distB="0" distL="0" distR="0">
-            <wp:extent cx="5732145" cy="3732530"/>
-            <wp:effectExtent l="0" t="0" r="1905" b="1270"/>
-            <wp:docPr id="15" name="Picture 15"/>
+          <wp:inline distT="0" distB="0" distL="0" distR="0" wp14:anchorId="343EB8E5" wp14:editId="63EEA177">
+            <wp:extent cx="5731510" cy="4418330"/>
+            <wp:effectExtent l="0" t="0" r="2540" b="1270"/>
+            <wp:docPr id="17" name="Picture 17"/>
             <wp:cNvGraphicFramePr>
               <a:graphicFrameLocks xmlns:a="http://schemas.openxmlformats.org/drawingml/2006/main" noChangeAspect="1"/>
             </wp:cNvGraphicFramePr>
@@ -12168,36 +12169,23 @@
               <a:graphicData uri="http://schemas.openxmlformats.org/drawingml/2006/picture">
                 <pic:pic xmlns:pic="http://schemas.openxmlformats.org/drawingml/2006/picture">
                   <pic:nvPicPr>
-                    <pic:cNvPr id="0" name="Picture 3"/>
-                    <pic:cNvPicPr>
-                      <a:picLocks noChangeAspect="1" noChangeArrowheads="1"/>
-                    </pic:cNvPicPr>
+                    <pic:cNvPr id="1" name=""/>
+                    <pic:cNvPicPr/>
                   </pic:nvPicPr>
                   <pic:blipFill>
-                    <a:blip r:embed="rId18">
-                      <a:extLst>
-                        <a:ext uri="{28A0092B-C50C-407E-A947-70E740481C1C}">
-                          <a14:useLocalDpi xmlns:a14="http://schemas.microsoft.com/office/drawing/2010/main" val="0"/>
-                        </a:ext>
-                      </a:extLst>
-                    </a:blip>
-                    <a:srcRect/>
+                    <a:blip r:embed="rId18"/>
                     <a:stretch>
                       <a:fillRect/>
                     </a:stretch>
                   </pic:blipFill>
-                  <pic:spPr bwMode="auto">
+                  <pic:spPr>
                     <a:xfrm>
                       <a:off x="0" y="0"/>
-                      <a:ext cx="5732145" cy="3732530"/>
+                      <a:ext cx="5731510" cy="4418330"/>
                     </a:xfrm>
                     <a:prstGeom prst="rect">
                       <a:avLst/>
                     </a:prstGeom>
-                    <a:noFill/>
-                    <a:ln>
-                      <a:noFill/>
-                    </a:ln>
                   </pic:spPr>
                 </pic:pic>
               </a:graphicData>
@@ -12230,7 +12218,6 @@
           <w:color w:val="000000"/>
           <w:sz w:val="40"/>
         </w:rPr>
-        <w:lastRenderedPageBreak/>
         <w:t>Table describe field in each table</w:t>
       </w:r>
     </w:p>
@@ -12272,10 +12259,10 @@
           <w:noProof/>
         </w:rPr>
         <w:object w:dxaOrig="9945" w:dyaOrig="3390">
-          <v:rect id="rectole0000000003" o:spid="_x0000_i1027" alt="" style="width:497pt;height:169.25pt;mso-width-percent:0;mso-height-percent:0;mso-width-percent:0;mso-height-percent:0" o:ole="" o:preferrelative="t" stroked="f">
+          <v:rect id="rectole0000000003" o:spid="_x0000_i1025" alt="" style="width:496.9pt;height:169.4pt;mso-width-percent:0;mso-height-percent:0;mso-width-percent:0;mso-height-percent:0" o:ole="" o:preferrelative="t" stroked="f">
             <v:imagedata r:id="rId19" o:title=""/>
           </v:rect>
-          <o:OLEObject Type="Embed" ProgID="StaticMetafile" ShapeID="rectole0000000003" DrawAspect="Content" ObjectID="_1653895078" r:id="rId20"/>
+          <o:OLEObject Type="Embed" ProgID="StaticMetafile" ShapeID="rectole0000000003" DrawAspect="Content" ObjectID="_1655667608" r:id="rId20"/>
         </w:object>
       </w:r>
     </w:p>
@@ -12327,10 +12314,10 @@
           <w:noProof/>
         </w:rPr>
         <w:object w:dxaOrig="7740" w:dyaOrig="6030">
-          <v:rect id="rectole0000000004" o:spid="_x0000_i1028" alt="" style="width:386.85pt;height:301.45pt;mso-width-percent:0;mso-height-percent:0;mso-width-percent:0;mso-height-percent:0" o:ole="" o:preferrelative="t" stroked="f">
+          <v:rect id="rectole0000000004" o:spid="_x0000_i1026" alt="" style="width:387.05pt;height:301.3pt;mso-width-percent:0;mso-height-percent:0;mso-width-percent:0;mso-height-percent:0" o:ole="" o:preferrelative="t" stroked="f">
             <v:imagedata r:id="rId21" o:title=""/>
           </v:rect>
-          <o:OLEObject Type="Embed" ProgID="StaticMetafile" ShapeID="rectole0000000004" DrawAspect="Content" ObjectID="_1653895079" r:id="rId22"/>
+          <o:OLEObject Type="Embed" ProgID="StaticMetafile" ShapeID="rectole0000000004" DrawAspect="Content" ObjectID="_1655667609" r:id="rId22"/>
         </w:object>
       </w:r>
     </w:p>
@@ -12372,10 +12359,10 @@
           <w:noProof/>
         </w:rPr>
         <w:object w:dxaOrig="9360" w:dyaOrig="2340">
-          <v:rect id="rectole0000000005" o:spid="_x0000_i1029" alt="" style="width:468pt;height:117.15pt;mso-width-percent:0;mso-height-percent:0;mso-width-percent:0;mso-height-percent:0" o:ole="" o:preferrelative="t" stroked="f">
+          <v:rect id="rectole0000000005" o:spid="_x0000_i1027" alt="" style="width:468.2pt;height:116.95pt;mso-width-percent:0;mso-height-percent:0;mso-width-percent:0;mso-height-percent:0" o:ole="" o:preferrelative="t" stroked="f">
             <v:imagedata r:id="rId23" o:title=""/>
           </v:rect>
-          <o:OLEObject Type="Embed" ProgID="StaticMetafile" ShapeID="rectole0000000005" DrawAspect="Content" ObjectID="_1653895080" r:id="rId24"/>
+          <o:OLEObject Type="Embed" ProgID="StaticMetafile" ShapeID="rectole0000000005" DrawAspect="Content" ObjectID="_1655667610" r:id="rId24"/>
         </w:object>
       </w:r>
     </w:p>
@@ -12417,10 +12404,10 @@
           <w:noProof/>
         </w:rPr>
         <w:object w:dxaOrig="9255" w:dyaOrig="4545">
-          <v:rect id="rectole0000000006" o:spid="_x0000_i1030" alt="" style="width:462.65pt;height:227.3pt;mso-width-percent:0;mso-height-percent:0;mso-width-percent:0;mso-height-percent:0" o:ole="" o:preferrelative="t" stroked="f">
+          <v:rect id="rectole0000000006" o:spid="_x0000_i1028" alt="" style="width:462.8pt;height:227.25pt;mso-width-percent:0;mso-height-percent:0;mso-width-percent:0;mso-height-percent:0" o:ole="" o:preferrelative="t" stroked="f">
             <v:imagedata r:id="rId25" o:title=""/>
           </v:rect>
-          <o:OLEObject Type="Embed" ProgID="StaticMetafile" ShapeID="rectole0000000006" DrawAspect="Content" ObjectID="_1653895081" r:id="rId26"/>
+          <o:OLEObject Type="Embed" ProgID="StaticMetafile" ShapeID="rectole0000000006" DrawAspect="Content" ObjectID="_1655667611" r:id="rId26"/>
         </w:object>
       </w:r>
     </w:p>
@@ -12462,10 +12449,10 @@
           <w:noProof/>
         </w:rPr>
         <w:object w:dxaOrig="9975" w:dyaOrig="2640">
-          <v:rect id="rectole0000000007" o:spid="_x0000_i1031" alt="" style="width:498.65pt;height:132.2pt;mso-width-percent:0;mso-height-percent:0;mso-width-percent:0;mso-height-percent:0" o:ole="" o:preferrelative="t" stroked="f">
+          <v:rect id="rectole0000000007" o:spid="_x0000_i1029" alt="" style="width:498.6pt;height:132.35pt;mso-width-percent:0;mso-height-percent:0;mso-width-percent:0;mso-height-percent:0" o:ole="" o:preferrelative="t" stroked="f">
             <v:imagedata r:id="rId27" o:title=""/>
           </v:rect>
-          <o:OLEObject Type="Embed" ProgID="StaticMetafile" ShapeID="rectole0000000007" DrawAspect="Content" ObjectID="_1653895082" r:id="rId28"/>
+          <o:OLEObject Type="Embed" ProgID="StaticMetafile" ShapeID="rectole0000000007" DrawAspect="Content" ObjectID="_1655667612" r:id="rId28"/>
         </w:object>
       </w:r>
     </w:p>
@@ -12507,10 +12494,10 @@
           <w:noProof/>
         </w:rPr>
         <w:object w:dxaOrig="10365" w:dyaOrig="3255">
-          <v:rect id="rectole0000000008" o:spid="_x0000_i1032" alt="" style="width:518.5pt;height:162.8pt;mso-width-percent:0;mso-height-percent:0;mso-width-percent:0;mso-height-percent:0" o:ole="" o:preferrelative="t" stroked="f">
+          <v:rect id="rectole0000000008" o:spid="_x0000_i1030" alt="" style="width:518.15pt;height:162.75pt;mso-width-percent:0;mso-height-percent:0;mso-width-percent:0;mso-height-percent:0" o:ole="" o:preferrelative="t" stroked="f">
             <v:imagedata r:id="rId29" o:title=""/>
           </v:rect>
-          <o:OLEObject Type="Embed" ProgID="StaticMetafile" ShapeID="rectole0000000008" DrawAspect="Content" ObjectID="_1653895083" r:id="rId30"/>
+          <o:OLEObject Type="Embed" ProgID="StaticMetafile" ShapeID="rectole0000000008" DrawAspect="Content" ObjectID="_1655667613" r:id="rId30"/>
         </w:object>
       </w:r>
     </w:p>
@@ -12552,10 +12539,10 @@
           <w:noProof/>
         </w:rPr>
         <w:object w:dxaOrig="10350" w:dyaOrig="2835">
-          <v:rect id="rectole0000000009" o:spid="_x0000_i1033" alt="" style="width:517.45pt;height:141.85pt;mso-width-percent:0;mso-height-percent:0;mso-width-percent:0;mso-height-percent:0" o:ole="" o:preferrelative="t" stroked="f">
+          <v:rect id="rectole0000000009" o:spid="_x0000_i1031" alt="" style="width:517.3pt;height:141.9pt;mso-width-percent:0;mso-height-percent:0;mso-width-percent:0;mso-height-percent:0" o:ole="" o:preferrelative="t" stroked="f">
             <v:imagedata r:id="rId31" o:title=""/>
           </v:rect>
-          <o:OLEObject Type="Embed" ProgID="StaticMetafile" ShapeID="rectole0000000009" DrawAspect="Content" ObjectID="_1653895084" r:id="rId32"/>
+          <o:OLEObject Type="Embed" ProgID="StaticMetafile" ShapeID="rectole0000000009" DrawAspect="Content" ObjectID="_1655667614" r:id="rId32"/>
         </w:object>
       </w:r>
     </w:p>
@@ -12597,10 +12584,10 @@
           <w:noProof/>
         </w:rPr>
         <w:object w:dxaOrig="8910" w:dyaOrig="3420">
-          <v:rect id="rectole0000000010" o:spid="_x0000_i1034" alt="" style="width:445.45pt;height:170.85pt;mso-width-percent:0;mso-height-percent:0;mso-width-percent:0;mso-height-percent:0" o:ole="" o:preferrelative="t" stroked="f">
+          <v:rect id="rectole0000000010" o:spid="_x0000_i1032" alt="" style="width:445.3pt;height:170.65pt;mso-width-percent:0;mso-height-percent:0;mso-width-percent:0;mso-height-percent:0" o:ole="" o:preferrelative="t" stroked="f">
             <v:imagedata r:id="rId33" o:title=""/>
           </v:rect>
-          <o:OLEObject Type="Embed" ProgID="StaticMetafile" ShapeID="rectole0000000010" DrawAspect="Content" ObjectID="_1653895085" r:id="rId34"/>
+          <o:OLEObject Type="Embed" ProgID="StaticMetafile" ShapeID="rectole0000000010" DrawAspect="Content" ObjectID="_1655667615" r:id="rId34"/>
         </w:object>
       </w:r>
     </w:p>
@@ -12642,10 +12629,10 @@
           <w:noProof/>
         </w:rPr>
         <w:object w:dxaOrig="10560" w:dyaOrig="2775">
-          <v:rect id="rectole0000000011" o:spid="_x0000_i1035" alt="" style="width:528.2pt;height:138.65pt;mso-width-percent:0;mso-height-percent:0;mso-width-percent:0;mso-height-percent:0" o:ole="" o:preferrelative="t" stroked="f">
+          <v:rect id="rectole0000000011" o:spid="_x0000_i1033" alt="" style="width:528.15pt;height:138.6pt;mso-width-percent:0;mso-height-percent:0;mso-width-percent:0;mso-height-percent:0" o:ole="" o:preferrelative="t" stroked="f">
             <v:imagedata r:id="rId35" o:title=""/>
           </v:rect>
-          <o:OLEObject Type="Embed" ProgID="StaticMetafile" ShapeID="rectole0000000011" DrawAspect="Content" ObjectID="_1653895086" r:id="rId36"/>
+          <o:OLEObject Type="Embed" ProgID="StaticMetafile" ShapeID="rectole0000000011" DrawAspect="Content" ObjectID="_1655667616" r:id="rId36"/>
         </w:object>
       </w:r>
     </w:p>
@@ -12687,10 +12674,10 @@
           <w:noProof/>
         </w:rPr>
         <w:object w:dxaOrig="9795" w:dyaOrig="3660">
-          <v:rect id="rectole0000000012" o:spid="_x0000_i1036" alt="" style="width:489.5pt;height:183.2pt;mso-width-percent:0;mso-height-percent:0;mso-width-percent:0;mso-height-percent:0" o:ole="" o:preferrelative="t" stroked="f">
+          <v:rect id="rectole0000000012" o:spid="_x0000_i1034" alt="" style="width:489.45pt;height:183.1pt;mso-width-percent:0;mso-height-percent:0;mso-width-percent:0;mso-height-percent:0" o:ole="" o:preferrelative="t" stroked="f">
             <v:imagedata r:id="rId37" o:title=""/>
           </v:rect>
-          <o:OLEObject Type="Embed" ProgID="StaticMetafile" ShapeID="rectole0000000012" DrawAspect="Content" ObjectID="_1653895087" r:id="rId38"/>
+          <o:OLEObject Type="Embed" ProgID="StaticMetafile" ShapeID="rectole0000000012" DrawAspect="Content" ObjectID="_1655667617" r:id="rId38"/>
         </w:object>
       </w:r>
     </w:p>
@@ -12732,10 +12719,10 @@
           <w:noProof/>
         </w:rPr>
         <w:object w:dxaOrig="8400" w:dyaOrig="4080">
-          <v:rect id="rectole0000000013" o:spid="_x0000_i1037" alt="" style="width:420.2pt;height:204.2pt;mso-width-percent:0;mso-height-percent:0;mso-width-percent:0;mso-height-percent:0" o:ole="" o:preferrelative="t" stroked="f">
+          <v:rect id="rectole0000000013" o:spid="_x0000_i1035" alt="" style="width:419.95pt;height:204.35pt;mso-width-percent:0;mso-height-percent:0;mso-width-percent:0;mso-height-percent:0" o:ole="" o:preferrelative="t" stroked="f">
             <v:imagedata r:id="rId39" o:title=""/>
           </v:rect>
-          <o:OLEObject Type="Embed" ProgID="StaticMetafile" ShapeID="rectole0000000013" DrawAspect="Content" ObjectID="_1653895088" r:id="rId40"/>
+          <o:OLEObject Type="Embed" ProgID="StaticMetafile" ShapeID="rectole0000000013" DrawAspect="Content" ObjectID="_1655667618" r:id="rId40"/>
         </w:object>
       </w:r>
     </w:p>
@@ -12777,10 +12764,10 @@
           <w:noProof/>
         </w:rPr>
         <w:object w:dxaOrig="9570" w:dyaOrig="4095">
-          <v:rect id="rectole0000000014" o:spid="_x0000_i1038" alt="" style="width:478.75pt;height:204.7pt;mso-width-percent:0;mso-height-percent:0;mso-width-percent:0;mso-height-percent:0" o:ole="" o:preferrelative="t" stroked="f">
+          <v:rect id="rectole0000000014" o:spid="_x0000_i1036" alt="" style="width:479.05pt;height:204.75pt;mso-width-percent:0;mso-height-percent:0;mso-width-percent:0;mso-height-percent:0" o:ole="" o:preferrelative="t" stroked="f">
             <v:imagedata r:id="rId41" o:title=""/>
           </v:rect>
-          <o:OLEObject Type="Embed" ProgID="StaticMetafile" ShapeID="rectole0000000014" DrawAspect="Content" ObjectID="_1653895089" r:id="rId42"/>
+          <o:OLEObject Type="Embed" ProgID="StaticMetafile" ShapeID="rectole0000000014" DrawAspect="Content" ObjectID="_1655667619" r:id="rId42"/>
         </w:object>
       </w:r>
     </w:p>
@@ -12816,11 +12803,13 @@
           <w:lang w:val="en-US"/>
         </w:rPr>
       </w:pPr>
+      <w:bookmarkStart w:id="0" w:name="_GoBack"/>
       <w:r>
         <w:rPr>
           <w:noProof/>
           <w:lang w:eastAsia="vi-VN"/>
         </w:rPr>
+        <w:lastRenderedPageBreak/>
         <w:drawing>
           <wp:inline distT="0" distB="0" distL="0" distR="0">
             <wp:extent cx="5418455" cy="3391535"/>
@@ -12871,6 +12860,7 @@
         </w:drawing>
       </w:r>
     </w:p>
+    <w:bookmarkEnd w:id="0"/>
     <w:p>
       <w:pPr>
         <w:pStyle w:val="ListParagraph"/>
@@ -12906,7 +12896,6 @@
           <w:noProof/>
           <w:lang w:eastAsia="vi-VN"/>
         </w:rPr>
-        <w:lastRenderedPageBreak/>
         <w:drawing>
           <wp:inline distT="0" distB="0" distL="0" distR="0">
             <wp:extent cx="5247640" cy="2524760"/>
@@ -12992,6 +12981,7 @@
           <w:noProof/>
           <w:lang w:eastAsia="vi-VN"/>
         </w:rPr>
+        <w:lastRenderedPageBreak/>
         <w:drawing>
           <wp:inline distT="0" distB="0" distL="0" distR="0">
             <wp:extent cx="4660900" cy="2579370"/>
@@ -13051,8 +13041,6 @@
           <w:lang w:val="en-US"/>
         </w:rPr>
       </w:pPr>
-      <w:bookmarkStart w:id="0" w:name="_GoBack"/>
-      <w:bookmarkEnd w:id="0"/>
     </w:p>
     <w:sectPr>
       <w:pgSz w:w="11906" w:h="16838"/>

--- a/report.docx
+++ b/report.docx
@@ -12157,10 +12157,10 @@
           <w:lang w:eastAsia="vi-VN"/>
         </w:rPr>
         <w:drawing>
-          <wp:inline distT="0" distB="0" distL="0" distR="0">
-            <wp:extent cx="5732145" cy="3732530"/>
-            <wp:effectExtent l="0" t="0" r="1905" b="1270"/>
-            <wp:docPr id="15" name="Picture 15"/>
+          <wp:inline distT="0" distB="0" distL="0" distR="0" wp14:anchorId="6C2315F9" wp14:editId="31D06622">
+            <wp:extent cx="5731510" cy="4001770"/>
+            <wp:effectExtent l="0" t="0" r="2540" b="0"/>
+            <wp:docPr id="17" name="Picture 17"/>
             <wp:cNvGraphicFramePr>
               <a:graphicFrameLocks xmlns:a="http://schemas.openxmlformats.org/drawingml/2006/main" noChangeAspect="1"/>
             </wp:cNvGraphicFramePr>
@@ -12168,36 +12168,23 @@
               <a:graphicData uri="http://schemas.openxmlformats.org/drawingml/2006/picture">
                 <pic:pic xmlns:pic="http://schemas.openxmlformats.org/drawingml/2006/picture">
                   <pic:nvPicPr>
-                    <pic:cNvPr id="0" name="Picture 3"/>
-                    <pic:cNvPicPr>
-                      <a:picLocks noChangeAspect="1" noChangeArrowheads="1"/>
-                    </pic:cNvPicPr>
+                    <pic:cNvPr id="1" name=""/>
+                    <pic:cNvPicPr/>
                   </pic:nvPicPr>
                   <pic:blipFill>
-                    <a:blip r:embed="rId18">
-                      <a:extLst>
-                        <a:ext uri="{28A0092B-C50C-407E-A947-70E740481C1C}">
-                          <a14:useLocalDpi xmlns:a14="http://schemas.microsoft.com/office/drawing/2010/main" val="0"/>
-                        </a:ext>
-                      </a:extLst>
-                    </a:blip>
-                    <a:srcRect/>
+                    <a:blip r:embed="rId18"/>
                     <a:stretch>
                       <a:fillRect/>
                     </a:stretch>
                   </pic:blipFill>
-                  <pic:spPr bwMode="auto">
+                  <pic:spPr>
                     <a:xfrm>
                       <a:off x="0" y="0"/>
-                      <a:ext cx="5732145" cy="3732530"/>
+                      <a:ext cx="5731510" cy="4001770"/>
                     </a:xfrm>
                     <a:prstGeom prst="rect">
                       <a:avLst/>
                     </a:prstGeom>
-                    <a:noFill/>
-                    <a:ln>
-                      <a:noFill/>
-                    </a:ln>
                   </pic:spPr>
                 </pic:pic>
               </a:graphicData>
@@ -12205,6 +12192,8 @@
           </wp:inline>
         </w:drawing>
       </w:r>
+      <w:bookmarkStart w:id="0" w:name="_GoBack"/>
+      <w:bookmarkEnd w:id="0"/>
     </w:p>
     <w:p>
       <w:pPr>
@@ -12272,10 +12261,10 @@
           <w:noProof/>
         </w:rPr>
         <w:object w:dxaOrig="9945" w:dyaOrig="3390">
-          <v:rect id="rectole0000000003" o:spid="_x0000_i1027" alt="" style="width:497pt;height:169.25pt;mso-width-percent:0;mso-height-percent:0;mso-width-percent:0;mso-height-percent:0" o:ole="" o:preferrelative="t" stroked="f">
+          <v:rect id="rectole0000000003" o:spid="_x0000_i1025" alt="" style="width:496.5pt;height:169.05pt;mso-width-percent:0;mso-height-percent:0;mso-width-percent:0;mso-height-percent:0" o:ole="" o:preferrelative="t" stroked="f">
             <v:imagedata r:id="rId19" o:title=""/>
           </v:rect>
-          <o:OLEObject Type="Embed" ProgID="StaticMetafile" ShapeID="rectole0000000003" DrawAspect="Content" ObjectID="_1653895078" r:id="rId20"/>
+          <o:OLEObject Type="Embed" ProgID="StaticMetafile" ShapeID="rectole0000000003" DrawAspect="Content" ObjectID="_1656791036" r:id="rId20"/>
         </w:object>
       </w:r>
     </w:p>
@@ -12327,10 +12316,10 @@
           <w:noProof/>
         </w:rPr>
         <w:object w:dxaOrig="7740" w:dyaOrig="6030">
-          <v:rect id="rectole0000000004" o:spid="_x0000_i1028" alt="" style="width:386.85pt;height:301.45pt;mso-width-percent:0;mso-height-percent:0;mso-width-percent:0;mso-height-percent:0" o:ole="" o:preferrelative="t" stroked="f">
+          <v:rect id="rectole0000000004" o:spid="_x0000_i1026" alt="" style="width:386.9pt;height:301.75pt;mso-width-percent:0;mso-height-percent:0;mso-width-percent:0;mso-height-percent:0" o:ole="" o:preferrelative="t" stroked="f">
             <v:imagedata r:id="rId21" o:title=""/>
           </v:rect>
-          <o:OLEObject Type="Embed" ProgID="StaticMetafile" ShapeID="rectole0000000004" DrawAspect="Content" ObjectID="_1653895079" r:id="rId22"/>
+          <o:OLEObject Type="Embed" ProgID="StaticMetafile" ShapeID="rectole0000000004" DrawAspect="Content" ObjectID="_1656791037" r:id="rId22"/>
         </w:object>
       </w:r>
     </w:p>
@@ -12372,10 +12361,10 @@
           <w:noProof/>
         </w:rPr>
         <w:object w:dxaOrig="9360" w:dyaOrig="2340">
-          <v:rect id="rectole0000000005" o:spid="_x0000_i1029" alt="" style="width:468pt;height:117.15pt;mso-width-percent:0;mso-height-percent:0;mso-width-percent:0;mso-height-percent:0" o:ole="" o:preferrelative="t" stroked="f">
+          <v:rect id="rectole0000000005" o:spid="_x0000_i1027" alt="" style="width:468.3pt;height:117.1pt;mso-width-percent:0;mso-height-percent:0;mso-width-percent:0;mso-height-percent:0" o:ole="" o:preferrelative="t" stroked="f">
             <v:imagedata r:id="rId23" o:title=""/>
           </v:rect>
-          <o:OLEObject Type="Embed" ProgID="StaticMetafile" ShapeID="rectole0000000005" DrawAspect="Content" ObjectID="_1653895080" r:id="rId24"/>
+          <o:OLEObject Type="Embed" ProgID="StaticMetafile" ShapeID="rectole0000000005" DrawAspect="Content" ObjectID="_1656791038" r:id="rId24"/>
         </w:object>
       </w:r>
     </w:p>
@@ -12417,10 +12406,10 @@
           <w:noProof/>
         </w:rPr>
         <w:object w:dxaOrig="9255" w:dyaOrig="4545">
-          <v:rect id="rectole0000000006" o:spid="_x0000_i1030" alt="" style="width:462.65pt;height:227.3pt;mso-width-percent:0;mso-height-percent:0;mso-width-percent:0;mso-height-percent:0" o:ole="" o:preferrelative="t" stroked="f">
+          <v:rect id="rectole0000000006" o:spid="_x0000_i1028" alt="" style="width:462.7pt;height:227.25pt;mso-width-percent:0;mso-height-percent:0;mso-width-percent:0;mso-height-percent:0" o:ole="" o:preferrelative="t" stroked="f">
             <v:imagedata r:id="rId25" o:title=""/>
           </v:rect>
-          <o:OLEObject Type="Embed" ProgID="StaticMetafile" ShapeID="rectole0000000006" DrawAspect="Content" ObjectID="_1653895081" r:id="rId26"/>
+          <o:OLEObject Type="Embed" ProgID="StaticMetafile" ShapeID="rectole0000000006" DrawAspect="Content" ObjectID="_1656791039" r:id="rId26"/>
         </w:object>
       </w:r>
     </w:p>
@@ -12462,10 +12451,10 @@
           <w:noProof/>
         </w:rPr>
         <w:object w:dxaOrig="9975" w:dyaOrig="2640">
-          <v:rect id="rectole0000000007" o:spid="_x0000_i1031" alt="" style="width:498.65pt;height:132.2pt;mso-width-percent:0;mso-height-percent:0;mso-width-percent:0;mso-height-percent:0" o:ole="" o:preferrelative="t" stroked="f">
+          <v:rect id="rectole0000000007" o:spid="_x0000_i1029" alt="" style="width:499pt;height:132.1pt;mso-width-percent:0;mso-height-percent:0;mso-width-percent:0;mso-height-percent:0" o:ole="" o:preferrelative="t" stroked="f">
             <v:imagedata r:id="rId27" o:title=""/>
           </v:rect>
-          <o:OLEObject Type="Embed" ProgID="StaticMetafile" ShapeID="rectole0000000007" DrawAspect="Content" ObjectID="_1653895082" r:id="rId28"/>
+          <o:OLEObject Type="Embed" ProgID="StaticMetafile" ShapeID="rectole0000000007" DrawAspect="Content" ObjectID="_1656791040" r:id="rId28"/>
         </w:object>
       </w:r>
     </w:p>
@@ -12507,10 +12496,10 @@
           <w:noProof/>
         </w:rPr>
         <w:object w:dxaOrig="10365" w:dyaOrig="3255">
-          <v:rect id="rectole0000000008" o:spid="_x0000_i1032" alt="" style="width:518.5pt;height:162.8pt;mso-width-percent:0;mso-height-percent:0;mso-width-percent:0;mso-height-percent:0" o:ole="" o:preferrelative="t" stroked="f">
+          <v:rect id="rectole0000000008" o:spid="_x0000_i1030" alt="" style="width:518.4pt;height:162.8pt;mso-width-percent:0;mso-height-percent:0;mso-width-percent:0;mso-height-percent:0" o:ole="" o:preferrelative="t" stroked="f">
             <v:imagedata r:id="rId29" o:title=""/>
           </v:rect>
-          <o:OLEObject Type="Embed" ProgID="StaticMetafile" ShapeID="rectole0000000008" DrawAspect="Content" ObjectID="_1653895083" r:id="rId30"/>
+          <o:OLEObject Type="Embed" ProgID="StaticMetafile" ShapeID="rectole0000000008" DrawAspect="Content" ObjectID="_1656791041" r:id="rId30"/>
         </w:object>
       </w:r>
     </w:p>
@@ -12552,10 +12541,10 @@
           <w:noProof/>
         </w:rPr>
         <w:object w:dxaOrig="10350" w:dyaOrig="2835">
-          <v:rect id="rectole0000000009" o:spid="_x0000_i1033" alt="" style="width:517.45pt;height:141.85pt;mso-width-percent:0;mso-height-percent:0;mso-width-percent:0;mso-height-percent:0" o:ole="" o:preferrelative="t" stroked="f">
+          <v:rect id="rectole0000000009" o:spid="_x0000_i1031" alt="" style="width:517.75pt;height:142.1pt;mso-width-percent:0;mso-height-percent:0;mso-width-percent:0;mso-height-percent:0" o:ole="" o:preferrelative="t" stroked="f">
             <v:imagedata r:id="rId31" o:title=""/>
           </v:rect>
-          <o:OLEObject Type="Embed" ProgID="StaticMetafile" ShapeID="rectole0000000009" DrawAspect="Content" ObjectID="_1653895084" r:id="rId32"/>
+          <o:OLEObject Type="Embed" ProgID="StaticMetafile" ShapeID="rectole0000000009" DrawAspect="Content" ObjectID="_1656791042" r:id="rId32"/>
         </w:object>
       </w:r>
     </w:p>
@@ -12597,10 +12586,10 @@
           <w:noProof/>
         </w:rPr>
         <w:object w:dxaOrig="8910" w:dyaOrig="3420">
-          <v:rect id="rectole0000000010" o:spid="_x0000_i1034" alt="" style="width:445.45pt;height:170.85pt;mso-width-percent:0;mso-height-percent:0;mso-width-percent:0;mso-height-percent:0" o:ole="" o:preferrelative="t" stroked="f">
+          <v:rect id="rectole0000000010" o:spid="_x0000_i1032" alt="" style="width:445.75pt;height:170.9pt;mso-width-percent:0;mso-height-percent:0;mso-width-percent:0;mso-height-percent:0" o:ole="" o:preferrelative="t" stroked="f">
             <v:imagedata r:id="rId33" o:title=""/>
           </v:rect>
-          <o:OLEObject Type="Embed" ProgID="StaticMetafile" ShapeID="rectole0000000010" DrawAspect="Content" ObjectID="_1653895085" r:id="rId34"/>
+          <o:OLEObject Type="Embed" ProgID="StaticMetafile" ShapeID="rectole0000000010" DrawAspect="Content" ObjectID="_1656791043" r:id="rId34"/>
         </w:object>
       </w:r>
     </w:p>
@@ -12642,10 +12631,10 @@
           <w:noProof/>
         </w:rPr>
         <w:object w:dxaOrig="10560" w:dyaOrig="2775">
-          <v:rect id="rectole0000000011" o:spid="_x0000_i1035" alt="" style="width:528.2pt;height:138.65pt;mso-width-percent:0;mso-height-percent:0;mso-width-percent:0;mso-height-percent:0" o:ole="" o:preferrelative="t" stroked="f">
+          <v:rect id="rectole0000000011" o:spid="_x0000_i1033" alt="" style="width:527.8pt;height:138.35pt;mso-width-percent:0;mso-height-percent:0;mso-width-percent:0;mso-height-percent:0" o:ole="" o:preferrelative="t" stroked="f">
             <v:imagedata r:id="rId35" o:title=""/>
           </v:rect>
-          <o:OLEObject Type="Embed" ProgID="StaticMetafile" ShapeID="rectole0000000011" DrawAspect="Content" ObjectID="_1653895086" r:id="rId36"/>
+          <o:OLEObject Type="Embed" ProgID="StaticMetafile" ShapeID="rectole0000000011" DrawAspect="Content" ObjectID="_1656791044" r:id="rId36"/>
         </w:object>
       </w:r>
     </w:p>
@@ -12687,10 +12676,10 @@
           <w:noProof/>
         </w:rPr>
         <w:object w:dxaOrig="9795" w:dyaOrig="3660">
-          <v:rect id="rectole0000000012" o:spid="_x0000_i1036" alt="" style="width:489.5pt;height:183.2pt;mso-width-percent:0;mso-height-percent:0;mso-width-percent:0;mso-height-percent:0" o:ole="" o:preferrelative="t" stroked="f">
+          <v:rect id="rectole0000000012" o:spid="_x0000_i1034" alt="" style="width:488.95pt;height:183.45pt;mso-width-percent:0;mso-height-percent:0;mso-width-percent:0;mso-height-percent:0" o:ole="" o:preferrelative="t" stroked="f">
             <v:imagedata r:id="rId37" o:title=""/>
           </v:rect>
-          <o:OLEObject Type="Embed" ProgID="StaticMetafile" ShapeID="rectole0000000012" DrawAspect="Content" ObjectID="_1653895087" r:id="rId38"/>
+          <o:OLEObject Type="Embed" ProgID="StaticMetafile" ShapeID="rectole0000000012" DrawAspect="Content" ObjectID="_1656791045" r:id="rId38"/>
         </w:object>
       </w:r>
     </w:p>
@@ -12732,10 +12721,10 @@
           <w:noProof/>
         </w:rPr>
         <w:object w:dxaOrig="8400" w:dyaOrig="4080">
-          <v:rect id="rectole0000000013" o:spid="_x0000_i1037" alt="" style="width:420.2pt;height:204.2pt;mso-width-percent:0;mso-height-percent:0;mso-width-percent:0;mso-height-percent:0" o:ole="" o:preferrelative="t" stroked="f">
+          <v:rect id="rectole0000000013" o:spid="_x0000_i1035" alt="" style="width:420.1pt;height:204.1pt;mso-width-percent:0;mso-height-percent:0;mso-width-percent:0;mso-height-percent:0" o:ole="" o:preferrelative="t" stroked="f">
             <v:imagedata r:id="rId39" o:title=""/>
           </v:rect>
-          <o:OLEObject Type="Embed" ProgID="StaticMetafile" ShapeID="rectole0000000013" DrawAspect="Content" ObjectID="_1653895088" r:id="rId40"/>
+          <o:OLEObject Type="Embed" ProgID="StaticMetafile" ShapeID="rectole0000000013" DrawAspect="Content" ObjectID="_1656791046" r:id="rId40"/>
         </w:object>
       </w:r>
     </w:p>
@@ -12777,10 +12766,10 @@
           <w:noProof/>
         </w:rPr>
         <w:object w:dxaOrig="9570" w:dyaOrig="4095">
-          <v:rect id="rectole0000000014" o:spid="_x0000_i1038" alt="" style="width:478.75pt;height:204.7pt;mso-width-percent:0;mso-height-percent:0;mso-width-percent:0;mso-height-percent:0" o:ole="" o:preferrelative="t" stroked="f">
+          <v:rect id="rectole0000000014" o:spid="_x0000_i1036" alt="" style="width:478.95pt;height:204.75pt;mso-width-percent:0;mso-height-percent:0;mso-width-percent:0;mso-height-percent:0" o:ole="" o:preferrelative="t" stroked="f">
             <v:imagedata r:id="rId41" o:title=""/>
           </v:rect>
-          <o:OLEObject Type="Embed" ProgID="StaticMetafile" ShapeID="rectole0000000014" DrawAspect="Content" ObjectID="_1653895089" r:id="rId42"/>
+          <o:OLEObject Type="Embed" ProgID="StaticMetafile" ShapeID="rectole0000000014" DrawAspect="Content" ObjectID="_1656791047" r:id="rId42"/>
         </w:object>
       </w:r>
     </w:p>
@@ -13051,8 +13040,6 @@
           <w:lang w:val="en-US"/>
         </w:rPr>
       </w:pPr>
-      <w:bookmarkStart w:id="0" w:name="_GoBack"/>
-      <w:bookmarkEnd w:id="0"/>
     </w:p>
     <w:sectPr>
       <w:pgSz w:w="11906" w:h="16838"/>
